--- a/DTMPP_lab3_2022pav.docx
+++ b/DTMPP_lab3_2022pav.docx
@@ -1223,9 +1223,6230 @@
         <w:ind w:firstLine="0"/>
         <w:jc w:val="left"/>
       </w:pPr>
-      <w:r>
-        <w:t>....</w:t>
-      </w:r>
+    </w:p>
+    <w:p>
+      <w:pPr>
+        <w:ind w:firstLine="0"/>
+        <w:jc w:val="left"/>
+        <w:rPr>
+          <w:b/>
+          <w:bCs/>
+          <w:lang w:val="en-US"/>
+        </w:rPr>
+      </w:pPr>
+      <w:r>
+        <w:rPr>
+          <w:b/>
+          <w:bCs/>
+        </w:rPr>
+        <w:t xml:space="preserve">Tiesioginio sklidimo </w:t>
+      </w:r>
+      <w:r>
+        <w:rPr>
+          <w:b/>
+          <w:bCs/>
+        </w:rPr>
+        <w:t xml:space="preserve">pilnai sujungto neuroninio tinklo </w:t>
+      </w:r>
+      <w:r>
+        <w:rPr>
+          <w:b/>
+          <w:bCs/>
+        </w:rPr>
+        <w:t xml:space="preserve">architektūra </w:t>
+      </w:r>
+      <w:r>
+        <w:rPr>
+          <w:b/>
+          <w:bCs/>
+        </w:rPr>
+        <w:t xml:space="preserve"> </w:t>
+      </w:r>
+      <w:proofErr w:type="spellStart"/>
+      <w:r>
+        <w:rPr>
+          <w:b/>
+          <w:bCs/>
+        </w:rPr>
+        <w:t>nr.</w:t>
+      </w:r>
+      <w:proofErr w:type="spellEnd"/>
+      <w:r>
+        <w:rPr>
+          <w:b/>
+          <w:bCs/>
+        </w:rPr>
+        <w:t xml:space="preserve"> </w:t>
+      </w:r>
+      <w:r>
+        <w:rPr>
+          <w:b/>
+          <w:bCs/>
+          <w:lang w:val="en-US"/>
+        </w:rPr>
+        <w:t>1.</w:t>
+      </w:r>
+    </w:p>
+    <w:p>
+      <w:pPr>
+        <w:ind w:firstLine="0"/>
+        <w:jc w:val="left"/>
+      </w:pPr>
+    </w:p>
+    <w:p>
+      <w:pPr>
+        <w:ind w:firstLine="0"/>
+        <w:jc w:val="left"/>
+      </w:pPr>
+      <w:r>
+        <w:t>Sudarėme</w:t>
+      </w:r>
+      <w:r>
+        <w:t xml:space="preserve"> paprastą</w:t>
+      </w:r>
+      <w:r>
+        <w:t xml:space="preserve"> tiesioginio sklidimo neuroninį tinklą, sudarytą iš </w:t>
+      </w:r>
+      <w:r>
+        <w:rPr>
+          <w:lang w:val="en-US"/>
+        </w:rPr>
+        <w:t xml:space="preserve">4 </w:t>
+      </w:r>
+      <w:proofErr w:type="spellStart"/>
+      <w:r>
+        <w:rPr>
+          <w:lang w:val="en-US"/>
+        </w:rPr>
+        <w:t>sluoksni</w:t>
+      </w:r>
+      <w:proofErr w:type="spellEnd"/>
+      <w:r>
+        <w:t xml:space="preserve">ų (lentelė žemiau). </w:t>
+      </w:r>
+      <w:r>
+        <w:t xml:space="preserve">Pirmasis sluoksnis mūsų duomenis tik paverčia </w:t>
+      </w:r>
+      <w:r>
+        <w:rPr>
+          <w:lang w:val="en-US"/>
+        </w:rPr>
+        <w:t xml:space="preserve">1d </w:t>
+      </w:r>
+      <w:proofErr w:type="spellStart"/>
+      <w:r>
+        <w:rPr>
+          <w:lang w:val="en-US"/>
+        </w:rPr>
+        <w:t>vektoriumi</w:t>
+      </w:r>
+      <w:proofErr w:type="spellEnd"/>
+      <w:r>
+        <w:rPr>
+          <w:lang w:val="en-US"/>
+        </w:rPr>
+        <w:t xml:space="preserve">, </w:t>
+      </w:r>
+      <w:proofErr w:type="spellStart"/>
+      <w:r>
+        <w:rPr>
+          <w:lang w:val="en-US"/>
+        </w:rPr>
+        <w:t>tod</w:t>
+      </w:r>
+      <w:r>
+        <w:t>ėl</w:t>
+      </w:r>
+      <w:proofErr w:type="spellEnd"/>
+      <w:r>
+        <w:t xml:space="preserve"> jis parametrų ir neturi. Kadangi mūsų duomenys yra vaizdai, o juos visus konvertuoju į </w:t>
+      </w:r>
+      <w:r>
+        <w:rPr>
+          <w:lang w:val="en-US"/>
+        </w:rPr>
+        <w:t xml:space="preserve">150x150 </w:t>
+      </w:r>
+      <w:proofErr w:type="spellStart"/>
+      <w:r>
+        <w:rPr>
+          <w:lang w:val="en-US"/>
+        </w:rPr>
+        <w:t>dimensijas</w:t>
+      </w:r>
+      <w:proofErr w:type="spellEnd"/>
+      <w:r>
+        <w:rPr>
+          <w:lang w:val="en-US"/>
+        </w:rPr>
+        <w:t xml:space="preserve"> </w:t>
+      </w:r>
+      <w:proofErr w:type="spellStart"/>
+      <w:r>
+        <w:rPr>
+          <w:lang w:val="en-US"/>
+        </w:rPr>
+        <w:t>turinčius</w:t>
+      </w:r>
+      <w:proofErr w:type="spellEnd"/>
+      <w:r>
+        <w:t xml:space="preserve"> spalvotus vaizdus. Todėl gauname, kad mūsų įėjimo sluoksnyje yra </w:t>
+      </w:r>
+      <w:r>
+        <w:rPr>
+          <w:lang w:val="en-US"/>
+        </w:rPr>
+        <w:t>150 * 150 * 3 (</w:t>
+      </w:r>
+      <w:proofErr w:type="spellStart"/>
+      <w:r>
+        <w:rPr>
+          <w:lang w:val="en-US"/>
+        </w:rPr>
+        <w:t>kadangi</w:t>
+      </w:r>
+      <w:proofErr w:type="spellEnd"/>
+      <w:r>
+        <w:rPr>
+          <w:lang w:val="en-US"/>
+        </w:rPr>
+        <w:t xml:space="preserve"> RGB </w:t>
+      </w:r>
+      <w:proofErr w:type="spellStart"/>
+      <w:r>
+        <w:rPr>
+          <w:lang w:val="en-US"/>
+        </w:rPr>
+        <w:t>vaizdai</w:t>
+      </w:r>
+      <w:proofErr w:type="spellEnd"/>
+      <w:r>
+        <w:rPr>
+          <w:lang w:val="en-US"/>
+        </w:rPr>
+        <w:t xml:space="preserve">) = 67500 </w:t>
+      </w:r>
+      <w:r>
+        <w:t>įvestys.</w:t>
+      </w:r>
+    </w:p>
+    <w:p>
+      <w:pPr>
+        <w:ind w:firstLine="0"/>
+        <w:jc w:val="left"/>
+      </w:pPr>
+      <w:r>
+        <w:t xml:space="preserve">Antrame sluoksnyje turime </w:t>
+      </w:r>
+      <w:r>
+        <w:rPr>
+          <w:lang w:val="en-US"/>
+        </w:rPr>
+        <w:t xml:space="preserve">32 </w:t>
+      </w:r>
+      <w:proofErr w:type="spellStart"/>
+      <w:r>
+        <w:rPr>
+          <w:lang w:val="en-US"/>
+        </w:rPr>
+        <w:t>neuronus</w:t>
+      </w:r>
+      <w:proofErr w:type="spellEnd"/>
+      <w:r>
+        <w:rPr>
+          <w:lang w:val="en-US"/>
+        </w:rPr>
+        <w:t xml:space="preserve">, </w:t>
+      </w:r>
+      <w:proofErr w:type="spellStart"/>
+      <w:r>
+        <w:rPr>
+          <w:lang w:val="en-US"/>
+        </w:rPr>
+        <w:t>kurie</w:t>
+      </w:r>
+      <w:proofErr w:type="spellEnd"/>
+      <w:r>
+        <w:rPr>
+          <w:lang w:val="en-US"/>
+        </w:rPr>
+        <w:t xml:space="preserve"> </w:t>
+      </w:r>
+      <w:proofErr w:type="spellStart"/>
+      <w:r>
+        <w:rPr>
+          <w:lang w:val="en-US"/>
+        </w:rPr>
+        <w:t>yra</w:t>
+      </w:r>
+      <w:proofErr w:type="spellEnd"/>
+      <w:r>
+        <w:rPr>
+          <w:lang w:val="en-US"/>
+        </w:rPr>
+        <w:t xml:space="preserve"> </w:t>
+      </w:r>
+      <w:proofErr w:type="spellStart"/>
+      <w:r>
+        <w:rPr>
+          <w:lang w:val="en-US"/>
+        </w:rPr>
+        <w:t>pilnai</w:t>
+      </w:r>
+      <w:proofErr w:type="spellEnd"/>
+      <w:r>
+        <w:rPr>
+          <w:lang w:val="en-US"/>
+        </w:rPr>
+        <w:t xml:space="preserve"> </w:t>
+      </w:r>
+      <w:proofErr w:type="spellStart"/>
+      <w:r>
+        <w:rPr>
+          <w:lang w:val="en-US"/>
+        </w:rPr>
+        <w:t>sujungti</w:t>
+      </w:r>
+      <w:proofErr w:type="spellEnd"/>
+      <w:r>
+        <w:rPr>
+          <w:lang w:val="en-US"/>
+        </w:rPr>
+        <w:t xml:space="preserve"> </w:t>
+      </w:r>
+      <w:proofErr w:type="spellStart"/>
+      <w:r>
+        <w:rPr>
+          <w:lang w:val="en-US"/>
+        </w:rPr>
+        <w:t>su</w:t>
+      </w:r>
+      <w:proofErr w:type="spellEnd"/>
+      <w:r>
+        <w:rPr>
+          <w:lang w:val="en-US"/>
+        </w:rPr>
+        <w:t xml:space="preserve"> </w:t>
+      </w:r>
+      <w:r>
+        <w:t xml:space="preserve">įvesties neuronais. Todėl šiame žingsnyje turime </w:t>
+      </w:r>
+      <w:r>
+        <w:rPr>
+          <w:lang w:val="en-US"/>
+        </w:rPr>
+        <w:t>32 (</w:t>
+      </w:r>
+      <w:proofErr w:type="spellStart"/>
+      <w:r>
+        <w:rPr>
+          <w:lang w:val="en-US"/>
+        </w:rPr>
+        <w:t>neuronai</w:t>
+      </w:r>
+      <w:proofErr w:type="spellEnd"/>
+      <w:r>
+        <w:rPr>
+          <w:lang w:val="en-US"/>
+        </w:rPr>
+        <w:t>) * (67500 (</w:t>
+      </w:r>
+      <w:r>
+        <w:t xml:space="preserve">įvesties neuronai) </w:t>
+      </w:r>
+      <w:r>
+        <w:rPr>
+          <w:lang w:val="en-US"/>
+        </w:rPr>
+        <w:t>+ 1 (</w:t>
+      </w:r>
+      <w:proofErr w:type="spellStart"/>
+      <w:r>
+        <w:rPr>
+          <w:lang w:val="en-US"/>
+        </w:rPr>
+        <w:t>konstanta</w:t>
+      </w:r>
+      <w:proofErr w:type="spellEnd"/>
+      <w:r>
+        <w:rPr>
+          <w:lang w:val="en-US"/>
+        </w:rPr>
+        <w:t>))</w:t>
+      </w:r>
+      <w:r>
+        <w:rPr>
+          <w:lang w:val="en-US"/>
+        </w:rPr>
+        <w:t xml:space="preserve"> = 2160032 </w:t>
+      </w:r>
+      <w:proofErr w:type="spellStart"/>
+      <w:r>
+        <w:rPr>
+          <w:lang w:val="en-US"/>
+        </w:rPr>
+        <w:t>parametrus</w:t>
+      </w:r>
+      <w:proofErr w:type="spellEnd"/>
+      <w:r>
+        <w:rPr>
+          <w:lang w:val="en-US"/>
+        </w:rPr>
+        <w:t>.</w:t>
+      </w:r>
+      <w:r>
+        <w:rPr>
+          <w:lang w:val="en-US"/>
+        </w:rPr>
+        <w:t xml:space="preserve"> </w:t>
+      </w:r>
+      <w:proofErr w:type="spellStart"/>
+      <w:r>
+        <w:rPr>
+          <w:lang w:val="en-US"/>
+        </w:rPr>
+        <w:t>Naudojome</w:t>
+      </w:r>
+      <w:proofErr w:type="spellEnd"/>
+      <w:r>
+        <w:rPr>
+          <w:lang w:val="en-US"/>
+        </w:rPr>
+        <w:t xml:space="preserve"> “</w:t>
+      </w:r>
+      <w:proofErr w:type="spellStart"/>
+      <w:r>
+        <w:rPr>
+          <w:lang w:val="en-US"/>
+        </w:rPr>
+        <w:t>ReLu</w:t>
+      </w:r>
+      <w:proofErr w:type="spellEnd"/>
+      <w:r>
+        <w:rPr>
+          <w:lang w:val="en-US"/>
+        </w:rPr>
+        <w:t xml:space="preserve">” </w:t>
+      </w:r>
+      <w:proofErr w:type="spellStart"/>
+      <w:r>
+        <w:rPr>
+          <w:lang w:val="en-US"/>
+        </w:rPr>
+        <w:t>aktyvacijos</w:t>
+      </w:r>
+      <w:proofErr w:type="spellEnd"/>
+      <w:r>
+        <w:rPr>
+          <w:lang w:val="en-US"/>
+        </w:rPr>
+        <w:t xml:space="preserve"> </w:t>
+      </w:r>
+      <w:proofErr w:type="spellStart"/>
+      <w:r>
+        <w:rPr>
+          <w:lang w:val="en-US"/>
+        </w:rPr>
+        <w:t>funkcij</w:t>
+      </w:r>
+      <w:proofErr w:type="spellEnd"/>
+      <w:r>
+        <w:t>ą.</w:t>
+      </w:r>
+    </w:p>
+    <w:p>
+      <w:pPr>
+        <w:ind w:firstLine="0"/>
+        <w:jc w:val="left"/>
+        <w:rPr>
+          <w:lang w:val="en-US"/>
+        </w:rPr>
+      </w:pPr>
+      <w:r>
+        <w:rPr>
+          <w:lang w:val="en-US"/>
+        </w:rPr>
+        <w:t>Tre</w:t>
+      </w:r>
+      <w:proofErr w:type="spellStart"/>
+      <w:r>
+        <w:t>čiame</w:t>
+      </w:r>
+      <w:proofErr w:type="spellEnd"/>
+      <w:r>
+        <w:t xml:space="preserve"> sluoksnyje turime </w:t>
+      </w:r>
+      <w:r>
+        <w:rPr>
+          <w:lang w:val="en-US"/>
+        </w:rPr>
+        <w:t>16 neuron</w:t>
+      </w:r>
+      <w:r>
+        <w:t xml:space="preserve">ų, kurie yra pilnai sujungti su </w:t>
+      </w:r>
+      <w:r>
+        <w:rPr>
+          <w:lang w:val="en-US"/>
+        </w:rPr>
+        <w:t xml:space="preserve">2 </w:t>
+      </w:r>
+      <w:proofErr w:type="spellStart"/>
+      <w:r>
+        <w:rPr>
+          <w:lang w:val="en-US"/>
+        </w:rPr>
+        <w:t>sluoksniu</w:t>
+      </w:r>
+      <w:proofErr w:type="spellEnd"/>
+      <w:r>
+        <w:rPr>
+          <w:lang w:val="en-US"/>
+        </w:rPr>
+        <w:t xml:space="preserve">. </w:t>
+      </w:r>
+      <w:r>
+        <w:t xml:space="preserve">Šiame sluoksnyje turime </w:t>
+      </w:r>
+      <w:r>
+        <w:rPr>
+          <w:lang w:val="en-US"/>
+        </w:rPr>
+        <w:t>16 (</w:t>
+      </w:r>
+      <w:proofErr w:type="spellStart"/>
+      <w:r>
+        <w:rPr>
+          <w:lang w:val="en-US"/>
+        </w:rPr>
+        <w:t>neuronai</w:t>
+      </w:r>
+      <w:proofErr w:type="spellEnd"/>
+      <w:r>
+        <w:rPr>
+          <w:lang w:val="en-US"/>
+        </w:rPr>
+        <w:t xml:space="preserve">) * (32 (2 </w:t>
+      </w:r>
+      <w:proofErr w:type="spellStart"/>
+      <w:r>
+        <w:rPr>
+          <w:lang w:val="en-US"/>
+        </w:rPr>
+        <w:t>sluoksnio</w:t>
+      </w:r>
+      <w:proofErr w:type="spellEnd"/>
+      <w:r>
+        <w:rPr>
+          <w:lang w:val="en-US"/>
+        </w:rPr>
+        <w:t xml:space="preserve"> </w:t>
+      </w:r>
+      <w:proofErr w:type="spellStart"/>
+      <w:r>
+        <w:rPr>
+          <w:lang w:val="en-US"/>
+        </w:rPr>
+        <w:t>neuronai</w:t>
+      </w:r>
+      <w:proofErr w:type="spellEnd"/>
+      <w:r>
+        <w:rPr>
+          <w:lang w:val="en-US"/>
+        </w:rPr>
+        <w:t xml:space="preserve"> </w:t>
+      </w:r>
+      <w:proofErr w:type="spellStart"/>
+      <w:r>
+        <w:rPr>
+          <w:lang w:val="en-US"/>
+        </w:rPr>
+        <w:t>kaip</w:t>
+      </w:r>
+      <w:proofErr w:type="spellEnd"/>
+      <w:r>
+        <w:rPr>
+          <w:lang w:val="en-US"/>
+        </w:rPr>
+        <w:t xml:space="preserve"> </w:t>
+      </w:r>
+      <w:r>
+        <w:t xml:space="preserve">įvestys) </w:t>
+      </w:r>
+      <w:r>
+        <w:rPr>
+          <w:lang w:val="en-US"/>
+        </w:rPr>
+        <w:t>+ 1 (</w:t>
+      </w:r>
+      <w:proofErr w:type="spellStart"/>
+      <w:r>
+        <w:rPr>
+          <w:lang w:val="en-US"/>
+        </w:rPr>
+        <w:t>konstanta</w:t>
+      </w:r>
+      <w:proofErr w:type="spellEnd"/>
+      <w:r>
+        <w:rPr>
+          <w:lang w:val="en-US"/>
+        </w:rPr>
+        <w:t xml:space="preserve">)) = 528 </w:t>
+      </w:r>
+      <w:proofErr w:type="spellStart"/>
+      <w:r>
+        <w:rPr>
+          <w:lang w:val="en-US"/>
+        </w:rPr>
+        <w:t>parametrus</w:t>
+      </w:r>
+      <w:proofErr w:type="spellEnd"/>
+      <w:r>
+        <w:rPr>
+          <w:lang w:val="en-US"/>
+        </w:rPr>
+        <w:t>.</w:t>
+      </w:r>
+      <w:r>
+        <w:rPr>
+          <w:lang w:val="en-US"/>
+        </w:rPr>
+        <w:t xml:space="preserve"> </w:t>
+      </w:r>
+      <w:proofErr w:type="spellStart"/>
+      <w:r>
+        <w:rPr>
+          <w:lang w:val="en-US"/>
+        </w:rPr>
+        <w:t>Naudojome</w:t>
+      </w:r>
+      <w:proofErr w:type="spellEnd"/>
+      <w:r>
+        <w:rPr>
+          <w:lang w:val="en-US"/>
+        </w:rPr>
+        <w:t xml:space="preserve"> “</w:t>
+      </w:r>
+      <w:proofErr w:type="spellStart"/>
+      <w:r>
+        <w:rPr>
+          <w:lang w:val="en-US"/>
+        </w:rPr>
+        <w:t>ReLu</w:t>
+      </w:r>
+      <w:proofErr w:type="spellEnd"/>
+      <w:r>
+        <w:rPr>
+          <w:lang w:val="en-US"/>
+        </w:rPr>
+        <w:t xml:space="preserve">” </w:t>
+      </w:r>
+      <w:proofErr w:type="spellStart"/>
+      <w:r>
+        <w:rPr>
+          <w:lang w:val="en-US"/>
+        </w:rPr>
+        <w:t>aktyvacijos</w:t>
+      </w:r>
+      <w:proofErr w:type="spellEnd"/>
+      <w:r>
+        <w:rPr>
+          <w:lang w:val="en-US"/>
+        </w:rPr>
+        <w:t xml:space="preserve"> </w:t>
+      </w:r>
+      <w:proofErr w:type="spellStart"/>
+      <w:r>
+        <w:rPr>
+          <w:lang w:val="en-US"/>
+        </w:rPr>
+        <w:t>funkcij</w:t>
+      </w:r>
+      <w:proofErr w:type="spellEnd"/>
+      <w:r>
+        <w:t>ą.</w:t>
+      </w:r>
+    </w:p>
+    <w:p>
+      <w:pPr>
+        <w:ind w:firstLine="0"/>
+        <w:jc w:val="left"/>
+        <w:rPr>
+          <w:lang w:val="en-US"/>
+        </w:rPr>
+      </w:pPr>
+      <w:proofErr w:type="spellStart"/>
+      <w:r>
+        <w:rPr>
+          <w:lang w:val="en-US"/>
+        </w:rPr>
+        <w:t>Ketvirtas</w:t>
+      </w:r>
+      <w:proofErr w:type="spellEnd"/>
+      <w:r>
+        <w:rPr>
+          <w:lang w:val="en-US"/>
+        </w:rPr>
+        <w:t xml:space="preserve"> </w:t>
+      </w:r>
+      <w:proofErr w:type="spellStart"/>
+      <w:r>
+        <w:rPr>
+          <w:lang w:val="en-US"/>
+        </w:rPr>
+        <w:t>sluoksnis</w:t>
+      </w:r>
+      <w:proofErr w:type="spellEnd"/>
+      <w:r>
+        <w:rPr>
+          <w:lang w:val="en-US"/>
+        </w:rPr>
+        <w:t xml:space="preserve"> </w:t>
+      </w:r>
+      <w:proofErr w:type="spellStart"/>
+      <w:r>
+        <w:rPr>
+          <w:lang w:val="en-US"/>
+        </w:rPr>
+        <w:t>yra</w:t>
+      </w:r>
+      <w:proofErr w:type="spellEnd"/>
+      <w:r>
+        <w:rPr>
+          <w:lang w:val="en-US"/>
+        </w:rPr>
+        <w:t xml:space="preserve"> </w:t>
+      </w:r>
+      <w:proofErr w:type="spellStart"/>
+      <w:r>
+        <w:rPr>
+          <w:lang w:val="en-US"/>
+        </w:rPr>
+        <w:t>i</w:t>
+      </w:r>
+      <w:r>
+        <w:t>šėjimo</w:t>
+      </w:r>
+      <w:proofErr w:type="spellEnd"/>
+      <w:r>
+        <w:t xml:space="preserve"> sluoksnis, kuris susideda iš 9 neuronų (kadangi turime 9 klases), šis sluoksnis taip pat pilnai sujungtas su </w:t>
+      </w:r>
+      <w:r>
+        <w:rPr>
+          <w:lang w:val="en-US"/>
+        </w:rPr>
+        <w:t xml:space="preserve">3 </w:t>
+      </w:r>
+      <w:proofErr w:type="spellStart"/>
+      <w:r>
+        <w:rPr>
+          <w:lang w:val="en-US"/>
+        </w:rPr>
+        <w:t>sluoksniu</w:t>
+      </w:r>
+      <w:proofErr w:type="spellEnd"/>
+      <w:r>
+        <w:rPr>
+          <w:lang w:val="en-US"/>
+        </w:rPr>
+        <w:t xml:space="preserve">, </w:t>
+      </w:r>
+      <w:proofErr w:type="spellStart"/>
+      <w:r>
+        <w:rPr>
+          <w:lang w:val="en-US"/>
+        </w:rPr>
+        <w:t>tod</w:t>
+      </w:r>
+      <w:r>
+        <w:t>ėl</w:t>
+      </w:r>
+      <w:proofErr w:type="spellEnd"/>
+      <w:r>
+        <w:t xml:space="preserve"> turėsime 9 </w:t>
+      </w:r>
+      <w:r>
+        <w:rPr>
+          <w:lang w:val="en-US"/>
+        </w:rPr>
+        <w:t xml:space="preserve">* (16 + 1) = 153 </w:t>
+      </w:r>
+      <w:proofErr w:type="spellStart"/>
+      <w:r>
+        <w:rPr>
+          <w:lang w:val="en-US"/>
+        </w:rPr>
+        <w:t>parametrus</w:t>
+      </w:r>
+      <w:proofErr w:type="spellEnd"/>
+      <w:r>
+        <w:rPr>
+          <w:lang w:val="en-US"/>
+        </w:rPr>
+        <w:t>.</w:t>
+      </w:r>
+      <w:r>
+        <w:rPr>
+          <w:lang w:val="en-US"/>
+        </w:rPr>
+        <w:t xml:space="preserve"> </w:t>
+      </w:r>
+      <w:proofErr w:type="spellStart"/>
+      <w:r>
+        <w:rPr>
+          <w:lang w:val="en-US"/>
+        </w:rPr>
+        <w:t>Naudojome</w:t>
+      </w:r>
+      <w:proofErr w:type="spellEnd"/>
+      <w:r>
+        <w:rPr>
+          <w:lang w:val="en-US"/>
+        </w:rPr>
+        <w:t xml:space="preserve"> “</w:t>
+      </w:r>
+      <w:proofErr w:type="spellStart"/>
+      <w:r>
+        <w:rPr>
+          <w:lang w:val="en-US"/>
+        </w:rPr>
+        <w:t>Softmax</w:t>
+      </w:r>
+      <w:proofErr w:type="spellEnd"/>
+      <w:r>
+        <w:rPr>
+          <w:lang w:val="en-US"/>
+        </w:rPr>
+        <w:t xml:space="preserve">” </w:t>
+      </w:r>
+      <w:proofErr w:type="spellStart"/>
+      <w:r>
+        <w:rPr>
+          <w:lang w:val="en-US"/>
+        </w:rPr>
+        <w:t>aktyvacijos</w:t>
+      </w:r>
+      <w:proofErr w:type="spellEnd"/>
+      <w:r>
+        <w:rPr>
+          <w:lang w:val="en-US"/>
+        </w:rPr>
+        <w:t xml:space="preserve"> </w:t>
+      </w:r>
+      <w:proofErr w:type="spellStart"/>
+      <w:r>
+        <w:rPr>
+          <w:lang w:val="en-US"/>
+        </w:rPr>
+        <w:t>funkciją</w:t>
+      </w:r>
+      <w:proofErr w:type="spellEnd"/>
+      <w:r>
+        <w:rPr>
+          <w:lang w:val="en-US"/>
+        </w:rPr>
+        <w:t>.</w:t>
+      </w:r>
+    </w:p>
+    <w:p>
+      <w:pPr>
+        <w:ind w:firstLine="0"/>
+        <w:jc w:val="left"/>
+      </w:pPr>
+      <w:r>
+        <w:t>___________________________________________________________</w:t>
+      </w:r>
+    </w:p>
+    <w:p>
+      <w:pPr>
+        <w:ind w:firstLine="0"/>
+        <w:jc w:val="left"/>
+      </w:pPr>
+      <w:r>
+        <w:t xml:space="preserve"> </w:t>
+      </w:r>
+      <w:proofErr w:type="spellStart"/>
+      <w:r>
+        <w:t>Layer</w:t>
+      </w:r>
+      <w:proofErr w:type="spellEnd"/>
+      <w:r>
+        <w:t xml:space="preserve"> (</w:t>
+      </w:r>
+      <w:proofErr w:type="spellStart"/>
+      <w:r>
+        <w:t>type</w:t>
+      </w:r>
+      <w:proofErr w:type="spellEnd"/>
+      <w:r>
+        <w:t xml:space="preserve">)             </w:t>
+      </w:r>
+      <w:proofErr w:type="spellStart"/>
+      <w:r>
+        <w:t>Output</w:t>
+      </w:r>
+      <w:proofErr w:type="spellEnd"/>
+      <w:r>
+        <w:t xml:space="preserve"> </w:t>
+      </w:r>
+      <w:proofErr w:type="spellStart"/>
+      <w:r>
+        <w:t>Shape</w:t>
+      </w:r>
+      <w:proofErr w:type="spellEnd"/>
+      <w:r>
+        <w:t xml:space="preserve">            </w:t>
+      </w:r>
+      <w:proofErr w:type="spellStart"/>
+      <w:r>
+        <w:t>Param</w:t>
+      </w:r>
+      <w:proofErr w:type="spellEnd"/>
+      <w:r>
+        <w:t xml:space="preserve"> #  </w:t>
+      </w:r>
+    </w:p>
+    <w:p>
+      <w:pPr>
+        <w:ind w:firstLine="0"/>
+        <w:jc w:val="left"/>
+      </w:pPr>
+      <w:r>
+        <w:t>===========================================================</w:t>
+      </w:r>
+    </w:p>
+    <w:p>
+      <w:pPr>
+        <w:ind w:firstLine="0"/>
+        <w:jc w:val="left"/>
+      </w:pPr>
+      <w:r>
+        <w:t xml:space="preserve"> flatten_11 (</w:t>
+      </w:r>
+      <w:proofErr w:type="spellStart"/>
+      <w:r>
+        <w:t>Flatten</w:t>
+      </w:r>
+      <w:proofErr w:type="spellEnd"/>
+      <w:r>
+        <w:t xml:space="preserve">)     (None, 67500)           0                                       </w:t>
+      </w:r>
+    </w:p>
+    <w:p>
+      <w:pPr>
+        <w:ind w:firstLine="0"/>
+        <w:jc w:val="left"/>
+      </w:pPr>
+      <w:r>
+        <w:t xml:space="preserve"> dense_28 (</w:t>
+      </w:r>
+      <w:proofErr w:type="spellStart"/>
+      <w:r>
+        <w:t>Dense</w:t>
+      </w:r>
+      <w:proofErr w:type="spellEnd"/>
+      <w:r>
+        <w:t>)         (</w:t>
+      </w:r>
+      <w:proofErr w:type="spellStart"/>
+      <w:r>
+        <w:t>None</w:t>
+      </w:r>
+      <w:proofErr w:type="spellEnd"/>
+      <w:r>
+        <w:t xml:space="preserve">, 32)              2160032                                  </w:t>
+      </w:r>
+    </w:p>
+    <w:p>
+      <w:pPr>
+        <w:ind w:firstLine="0"/>
+        <w:jc w:val="left"/>
+      </w:pPr>
+      <w:r>
+        <w:t xml:space="preserve"> dense_27 (</w:t>
+      </w:r>
+      <w:proofErr w:type="spellStart"/>
+      <w:r>
+        <w:t>Dense</w:t>
+      </w:r>
+      <w:proofErr w:type="spellEnd"/>
+      <w:r>
+        <w:t>)         (</w:t>
+      </w:r>
+      <w:proofErr w:type="spellStart"/>
+      <w:r>
+        <w:t>None</w:t>
+      </w:r>
+      <w:proofErr w:type="spellEnd"/>
+      <w:r>
+        <w:t xml:space="preserve">, 16)              528                                                            </w:t>
+      </w:r>
+    </w:p>
+    <w:p>
+      <w:pPr>
+        <w:ind w:firstLine="0"/>
+        <w:jc w:val="left"/>
+      </w:pPr>
+      <w:r>
+        <w:t xml:space="preserve"> dense_26 (</w:t>
+      </w:r>
+      <w:proofErr w:type="spellStart"/>
+      <w:r>
+        <w:t>Dense</w:t>
+      </w:r>
+      <w:proofErr w:type="spellEnd"/>
+      <w:r>
+        <w:t>)         (</w:t>
+      </w:r>
+      <w:proofErr w:type="spellStart"/>
+      <w:r>
+        <w:t>None</w:t>
+      </w:r>
+      <w:proofErr w:type="spellEnd"/>
+      <w:r>
+        <w:t xml:space="preserve">, 9)               153                                                            </w:t>
+      </w:r>
+    </w:p>
+    <w:p>
+      <w:pPr>
+        <w:ind w:firstLine="0"/>
+        <w:jc w:val="left"/>
+      </w:pPr>
+      <w:r>
+        <w:t>===========================================================</w:t>
+      </w:r>
+    </w:p>
+    <w:p>
+      <w:pPr>
+        <w:ind w:firstLine="0"/>
+        <w:jc w:val="left"/>
+      </w:pPr>
+      <w:proofErr w:type="spellStart"/>
+      <w:r>
+        <w:t>Total</w:t>
+      </w:r>
+      <w:proofErr w:type="spellEnd"/>
+      <w:r>
+        <w:t xml:space="preserve"> </w:t>
+      </w:r>
+      <w:proofErr w:type="spellStart"/>
+      <w:r>
+        <w:t>params</w:t>
+      </w:r>
+      <w:proofErr w:type="spellEnd"/>
+      <w:r>
+        <w:t>: 2,160,713</w:t>
+      </w:r>
+    </w:p>
+    <w:p>
+      <w:pPr>
+        <w:ind w:firstLine="0"/>
+        <w:jc w:val="left"/>
+      </w:pPr>
+      <w:proofErr w:type="spellStart"/>
+      <w:r>
+        <w:t>Trainable</w:t>
+      </w:r>
+      <w:proofErr w:type="spellEnd"/>
+      <w:r>
+        <w:t xml:space="preserve"> </w:t>
+      </w:r>
+      <w:proofErr w:type="spellStart"/>
+      <w:r>
+        <w:t>params</w:t>
+      </w:r>
+      <w:proofErr w:type="spellEnd"/>
+      <w:r>
+        <w:t>: 2,160,713</w:t>
+      </w:r>
+    </w:p>
+    <w:p>
+      <w:pPr>
+        <w:ind w:firstLine="0"/>
+        <w:jc w:val="left"/>
+      </w:pPr>
+      <w:proofErr w:type="spellStart"/>
+      <w:r>
+        <w:t>Non-trainable</w:t>
+      </w:r>
+      <w:proofErr w:type="spellEnd"/>
+      <w:r>
+        <w:t xml:space="preserve"> </w:t>
+      </w:r>
+      <w:proofErr w:type="spellStart"/>
+      <w:r>
+        <w:t>params</w:t>
+      </w:r>
+      <w:proofErr w:type="spellEnd"/>
+      <w:r>
+        <w:t>: 0</w:t>
+      </w:r>
+    </w:p>
+    <w:p>
+      <w:pPr>
+        <w:ind w:firstLine="0"/>
+        <w:jc w:val="left"/>
+      </w:pPr>
+      <w:r>
+        <w:t>___________________________________________________________</w:t>
+      </w:r>
+    </w:p>
+    <w:p>
+      <w:pPr>
+        <w:ind w:firstLine="0"/>
+        <w:jc w:val="left"/>
+        <w:rPr>
+          <w:lang w:val="en-US"/>
+        </w:rPr>
+      </w:pPr>
+      <w:r>
+        <w:lastRenderedPageBreak/>
+        <w:t xml:space="preserve">Neuroninis tinklas iš architektūros yra labai paprastas, tačiau net ir paprastas tinklas su tokiu įvesties formatu turi net </w:t>
+      </w:r>
+      <w:r>
+        <w:rPr>
+          <w:lang w:val="en-US"/>
+        </w:rPr>
+        <w:t xml:space="preserve">2160713 </w:t>
+      </w:r>
+      <w:proofErr w:type="spellStart"/>
+      <w:r>
+        <w:rPr>
+          <w:lang w:val="en-US"/>
+        </w:rPr>
+        <w:t>parametrus</w:t>
+      </w:r>
+      <w:proofErr w:type="spellEnd"/>
+      <w:r>
+        <w:rPr>
+          <w:lang w:val="en-US"/>
+        </w:rPr>
+        <w:t>.</w:t>
+      </w:r>
+    </w:p>
+    <w:p>
+      <w:pPr>
+        <w:ind w:firstLine="0"/>
+        <w:jc w:val="left"/>
+        <w:rPr>
+          <w:lang w:val="en-US"/>
+        </w:rPr>
+      </w:pPr>
+    </w:p>
+    <w:p>
+      <w:pPr>
+        <w:ind w:firstLine="0"/>
+        <w:jc w:val="left"/>
+      </w:pPr>
+      <w:proofErr w:type="spellStart"/>
+      <w:r>
+        <w:rPr>
+          <w:lang w:val="en-US"/>
+        </w:rPr>
+        <w:t>Apmokydami</w:t>
+      </w:r>
+      <w:proofErr w:type="spellEnd"/>
+      <w:r>
+        <w:rPr>
+          <w:lang w:val="en-US"/>
+        </w:rPr>
+        <w:t xml:space="preserve"> </w:t>
+      </w:r>
+      <w:proofErr w:type="spellStart"/>
+      <w:r>
+        <w:rPr>
+          <w:lang w:val="en-US"/>
+        </w:rPr>
+        <w:t>tinkl</w:t>
+      </w:r>
+      <w:proofErr w:type="spellEnd"/>
+      <w:r>
+        <w:t>ą, eigoje gauname:</w:t>
+      </w:r>
+    </w:p>
+    <w:p>
+      <w:pPr>
+        <w:keepNext/>
+        <w:ind w:firstLine="0"/>
+        <w:jc w:val="left"/>
+      </w:pPr>
+      <w:r>
+        <w:rPr>
+          <w:noProof/>
+        </w:rPr>
+        <w:drawing>
+          <wp:inline distT="0" distB="0" distL="0" distR="0" wp14:anchorId="239ED20A" wp14:editId="2CEEC4E9">
+            <wp:extent cx="4533900" cy="5135238"/>
+            <wp:effectExtent l="0" t="0" r="0" b="8890"/>
+            <wp:docPr id="1" name="Picture 1" descr="Chart, line chart&#10;&#10;Description automatically generated"/>
+            <wp:cNvGraphicFramePr>
+              <a:graphicFrameLocks xmlns:a="http://schemas.openxmlformats.org/drawingml/2006/main" noChangeAspect="1"/>
+            </wp:cNvGraphicFramePr>
+            <a:graphic xmlns:a="http://schemas.openxmlformats.org/drawingml/2006/main">
+              <a:graphicData uri="http://schemas.openxmlformats.org/drawingml/2006/picture">
+                <pic:pic xmlns:pic="http://schemas.openxmlformats.org/drawingml/2006/picture">
+                  <pic:nvPicPr>
+                    <pic:cNvPr id="1" name="Picture 1" descr="Chart, line chart&#10;&#10;Description automatically generated"/>
+                    <pic:cNvPicPr/>
+                  </pic:nvPicPr>
+                  <pic:blipFill>
+                    <a:blip r:embed="rId9"/>
+                    <a:stretch>
+                      <a:fillRect/>
+                    </a:stretch>
+                  </pic:blipFill>
+                  <pic:spPr>
+                    <a:xfrm>
+                      <a:off x="0" y="0"/>
+                      <a:ext cx="4538191" cy="5140099"/>
+                    </a:xfrm>
+                    <a:prstGeom prst="rect">
+                      <a:avLst/>
+                    </a:prstGeom>
+                  </pic:spPr>
+                </pic:pic>
+              </a:graphicData>
+            </a:graphic>
+          </wp:inline>
+        </w:drawing>
+      </w:r>
+    </w:p>
+    <w:p>
+      <w:pPr>
+        <w:pStyle w:val="Caption"/>
+        <w:jc w:val="left"/>
+        <w:rPr>
+          <w:lang w:val="en-US"/>
+        </w:rPr>
+      </w:pPr>
+      <w:r>
+        <w:t xml:space="preserve">pav. </w:t>
+      </w:r>
+      <w:r>
+        <w:fldChar w:fldCharType="begin"/>
+      </w:r>
+      <w:r>
+        <w:instrText xml:space="preserve"> SEQ pa</w:instrText>
+      </w:r>
+      <w:r>
+        <w:instrText xml:space="preserve">v. \* ARABIC </w:instrText>
+      </w:r>
+      <w:r>
+        <w:fldChar w:fldCharType="separate"/>
+      </w:r>
+      <w:r>
+        <w:rPr>
+          <w:noProof/>
+        </w:rPr>
+        <w:t>1</w:t>
+      </w:r>
+      <w:r>
+        <w:rPr>
+          <w:noProof/>
+        </w:rPr>
+        <w:fldChar w:fldCharType="end"/>
+      </w:r>
+      <w:r>
+        <w:t xml:space="preserve"> Pirmo tiesioginio sklidimo pilnai sujungto neuroninio tinklo mokymosi procesas</w:t>
+      </w:r>
+    </w:p>
+    <w:p>
+      <w:pPr>
+        <w:ind w:firstLine="0"/>
+        <w:jc w:val="left"/>
+      </w:pPr>
+    </w:p>
+    <w:p>
+      <w:pPr>
+        <w:ind w:firstLine="0"/>
+        <w:jc w:val="left"/>
+      </w:pPr>
+      <w:r>
+        <w:t>Apmokymas truko 565,45 se</w:t>
+      </w:r>
+      <w:r>
+        <w:t>k.</w:t>
+      </w:r>
+      <w:r>
+        <w:t xml:space="preserve"> (9,4 min</w:t>
+      </w:r>
+      <w:r>
+        <w:t>.</w:t>
+      </w:r>
+      <w:r>
+        <w:t>). Kaip matome, eigoje tinklui visiškai nepavyksta rasti tinkamų parametrų reikšmių. Kiekviena epocha beveik niekuo nesiskiria nuo kitos.</w:t>
+      </w:r>
+    </w:p>
+    <w:p>
+      <w:pPr>
+        <w:ind w:firstLine="0"/>
+        <w:jc w:val="left"/>
+      </w:pPr>
+    </w:p>
+    <w:p>
+      <w:pPr>
+        <w:ind w:firstLine="0"/>
+        <w:jc w:val="left"/>
+        <w:rPr>
+          <w:lang w:val="en-US"/>
+        </w:rPr>
+      </w:pPr>
+      <w:r>
+        <w:t xml:space="preserve">Išbandę modelį ant patvirtinamosios imties, gauname </w:t>
+      </w:r>
+      <w:r>
+        <w:rPr>
+          <w:lang w:val="en-US"/>
+        </w:rPr>
+        <w:t xml:space="preserve">11,11% </w:t>
+      </w:r>
+      <w:proofErr w:type="spellStart"/>
+      <w:r>
+        <w:rPr>
+          <w:lang w:val="en-US"/>
+        </w:rPr>
+        <w:t>tikslum</w:t>
+      </w:r>
+      <w:proofErr w:type="spellEnd"/>
+      <w:r>
+        <w:t xml:space="preserve">ą, tai jau yra žymiai blogiau nei atsitiktinis </w:t>
+      </w:r>
+      <w:r>
+        <w:t xml:space="preserve">spėjimas. Kaip matome iš sumaišymo matricos (paveiksliukas žemiau), tinklas kiekvieną vaizdą klasifikuoja kaip </w:t>
+      </w:r>
+      <w:r>
+        <w:rPr>
+          <w:lang w:val="en-US"/>
+        </w:rPr>
+        <w:t xml:space="preserve">1 </w:t>
+      </w:r>
+      <w:proofErr w:type="spellStart"/>
+      <w:r>
+        <w:rPr>
+          <w:lang w:val="en-US"/>
+        </w:rPr>
+        <w:t>klas</w:t>
+      </w:r>
+      <w:proofErr w:type="spellEnd"/>
+      <w:r>
+        <w:t>ę</w:t>
+      </w:r>
+      <w:r>
+        <w:rPr>
+          <w:lang w:val="en-US"/>
+        </w:rPr>
+        <w:t xml:space="preserve"> (Gilt-Head Bream). Tod</w:t>
+      </w:r>
+      <w:proofErr w:type="spellStart"/>
+      <w:r>
+        <w:t>ėl</w:t>
+      </w:r>
+      <w:proofErr w:type="spellEnd"/>
+      <w:r>
+        <w:t xml:space="preserve"> net neapsimoka skaičiuoti kitų statistikų, kai tinklas yra visiškai nepanaudojamas.</w:t>
+      </w:r>
+    </w:p>
+    <w:p>
+      <w:pPr>
+        <w:keepNext/>
+        <w:ind w:firstLine="0"/>
+        <w:jc w:val="left"/>
+      </w:pPr>
+      <w:r>
+        <w:rPr>
+          <w:noProof/>
+        </w:rPr>
+        <w:lastRenderedPageBreak/>
+        <w:drawing>
+          <wp:inline distT="0" distB="0" distL="0" distR="0" wp14:anchorId="1E431500" wp14:editId="1BB91527">
+            <wp:extent cx="4295775" cy="2000250"/>
+            <wp:effectExtent l="0" t="0" r="9525" b="0"/>
+            <wp:docPr id="3" name="Picture 3" descr="Calendar&#10;&#10;Description automatically generated"/>
+            <wp:cNvGraphicFramePr>
+              <a:graphicFrameLocks xmlns:a="http://schemas.openxmlformats.org/drawingml/2006/main" noChangeAspect="1"/>
+            </wp:cNvGraphicFramePr>
+            <a:graphic xmlns:a="http://schemas.openxmlformats.org/drawingml/2006/main">
+              <a:graphicData uri="http://schemas.openxmlformats.org/drawingml/2006/picture">
+                <pic:pic xmlns:pic="http://schemas.openxmlformats.org/drawingml/2006/picture">
+                  <pic:nvPicPr>
+                    <pic:cNvPr id="3" name="Picture 3" descr="Calendar&#10;&#10;Description automatically generated"/>
+                    <pic:cNvPicPr/>
+                  </pic:nvPicPr>
+                  <pic:blipFill>
+                    <a:blip r:embed="rId10"/>
+                    <a:stretch>
+                      <a:fillRect/>
+                    </a:stretch>
+                  </pic:blipFill>
+                  <pic:spPr>
+                    <a:xfrm>
+                      <a:off x="0" y="0"/>
+                      <a:ext cx="4295775" cy="2000250"/>
+                    </a:xfrm>
+                    <a:prstGeom prst="rect">
+                      <a:avLst/>
+                    </a:prstGeom>
+                  </pic:spPr>
+                </pic:pic>
+              </a:graphicData>
+            </a:graphic>
+          </wp:inline>
+        </w:drawing>
+      </w:r>
+    </w:p>
+    <w:p>
+      <w:pPr>
+        <w:pStyle w:val="Caption"/>
+        <w:jc w:val="left"/>
+      </w:pPr>
+      <w:r>
+        <w:t xml:space="preserve">pav. </w:t>
+      </w:r>
+      <w:r>
+        <w:fldChar w:fldCharType="begin"/>
+      </w:r>
+      <w:r>
+        <w:instrText xml:space="preserve"> SEQ pav. \* ARABIC </w:instrText>
+      </w:r>
+      <w:r>
+        <w:fldChar w:fldCharType="separate"/>
+      </w:r>
+      <w:r>
+        <w:rPr>
+          <w:noProof/>
+        </w:rPr>
+        <w:t>2</w:t>
+      </w:r>
+      <w:r>
+        <w:rPr>
+          <w:noProof/>
+        </w:rPr>
+        <w:fldChar w:fldCharType="end"/>
+      </w:r>
+      <w:r>
+        <w:t xml:space="preserve"> Sumaišymo matrica </w:t>
+      </w:r>
+      <w:proofErr w:type="spellStart"/>
+      <w:r>
+        <w:t>nr.</w:t>
+      </w:r>
+      <w:proofErr w:type="spellEnd"/>
+      <w:r>
+        <w:t xml:space="preserve"> 1</w:t>
+      </w:r>
+    </w:p>
+    <w:p>
+      <w:pPr>
+        <w:ind w:firstLine="0"/>
+        <w:jc w:val="left"/>
+      </w:pPr>
+    </w:p>
+    <w:p>
+      <w:pPr>
+        <w:ind w:firstLine="0"/>
+        <w:jc w:val="left"/>
+        <w:rPr>
+          <w:lang w:val="en-US"/>
+        </w:rPr>
+      </w:pPr>
+      <w:r>
+        <w:t>Sekantį tinklą pamėginsime sudaryti sudėtingesnį.</w:t>
+      </w:r>
+    </w:p>
+    <w:p>
+      <w:pPr>
+        <w:ind w:firstLine="0"/>
+        <w:jc w:val="left"/>
+      </w:pPr>
+    </w:p>
+    <w:p>
+      <w:pPr>
+        <w:ind w:firstLine="0"/>
+        <w:jc w:val="left"/>
+        <w:rPr>
+          <w:b/>
+          <w:bCs/>
+          <w:lang w:val="en-US"/>
+        </w:rPr>
+      </w:pPr>
+      <w:r>
+        <w:rPr>
+          <w:b/>
+          <w:bCs/>
+        </w:rPr>
+        <w:t xml:space="preserve">Tiesioginio sklidimo </w:t>
+      </w:r>
+      <w:r>
+        <w:rPr>
+          <w:b/>
+          <w:bCs/>
+        </w:rPr>
+        <w:t xml:space="preserve">pilnai sujungto neuroninio tinklo </w:t>
+      </w:r>
+      <w:r>
+        <w:rPr>
+          <w:b/>
+          <w:bCs/>
+        </w:rPr>
+        <w:t xml:space="preserve">architektūra </w:t>
+      </w:r>
+      <w:r>
+        <w:rPr>
+          <w:b/>
+          <w:bCs/>
+        </w:rPr>
+        <w:t xml:space="preserve"> </w:t>
+      </w:r>
+      <w:proofErr w:type="spellStart"/>
+      <w:r>
+        <w:rPr>
+          <w:b/>
+          <w:bCs/>
+        </w:rPr>
+        <w:t>nr.</w:t>
+      </w:r>
+      <w:proofErr w:type="spellEnd"/>
+      <w:r>
+        <w:rPr>
+          <w:b/>
+          <w:bCs/>
+        </w:rPr>
+        <w:t xml:space="preserve"> </w:t>
+      </w:r>
+      <w:r>
+        <w:rPr>
+          <w:b/>
+          <w:bCs/>
+          <w:lang w:val="en-US"/>
+        </w:rPr>
+        <w:t>2</w:t>
+      </w:r>
+      <w:r>
+        <w:rPr>
+          <w:b/>
+          <w:bCs/>
+          <w:lang w:val="en-US"/>
+        </w:rPr>
+        <w:t>.</w:t>
+      </w:r>
+    </w:p>
+    <w:p>
+      <w:pPr>
+        <w:ind w:firstLine="0"/>
+        <w:jc w:val="left"/>
+      </w:pPr>
+      <w:r>
+        <w:t xml:space="preserve">Sudarėme tiesioginio sklidimo pilnai sujungtą neuroninį tinklą su </w:t>
+      </w:r>
+      <w:r>
+        <w:rPr>
+          <w:lang w:val="en-US"/>
+        </w:rPr>
+        <w:t xml:space="preserve">4 </w:t>
+      </w:r>
+      <w:proofErr w:type="spellStart"/>
+      <w:r>
+        <w:rPr>
+          <w:lang w:val="en-US"/>
+        </w:rPr>
+        <w:t>sluoksniais</w:t>
+      </w:r>
+      <w:proofErr w:type="spellEnd"/>
+      <w:r>
+        <w:rPr>
+          <w:lang w:val="en-US"/>
+        </w:rPr>
+        <w:t xml:space="preserve">. </w:t>
+      </w:r>
+      <w:proofErr w:type="spellStart"/>
+      <w:r>
+        <w:rPr>
+          <w:lang w:val="en-US"/>
+        </w:rPr>
+        <w:t>Pirmasis</w:t>
+      </w:r>
+      <w:proofErr w:type="spellEnd"/>
+      <w:r>
+        <w:rPr>
+          <w:lang w:val="en-US"/>
+        </w:rPr>
+        <w:t xml:space="preserve"> </w:t>
+      </w:r>
+      <w:proofErr w:type="spellStart"/>
+      <w:r>
+        <w:rPr>
+          <w:lang w:val="en-US"/>
+        </w:rPr>
+        <w:t>sluoksnis</w:t>
+      </w:r>
+      <w:proofErr w:type="spellEnd"/>
+      <w:r>
+        <w:rPr>
+          <w:lang w:val="en-US"/>
+        </w:rPr>
+        <w:t xml:space="preserve"> </w:t>
+      </w:r>
+      <w:proofErr w:type="spellStart"/>
+      <w:r>
+        <w:rPr>
+          <w:lang w:val="en-US"/>
+        </w:rPr>
+        <w:t>sudarytas</w:t>
+      </w:r>
+      <w:proofErr w:type="spellEnd"/>
+      <w:r>
+        <w:rPr>
+          <w:lang w:val="en-US"/>
+        </w:rPr>
+        <w:t xml:space="preserve"> tik </w:t>
+      </w:r>
+      <w:proofErr w:type="spellStart"/>
+      <w:r>
+        <w:rPr>
+          <w:lang w:val="en-US"/>
+        </w:rPr>
+        <w:t>i</w:t>
+      </w:r>
+      <w:proofErr w:type="spellEnd"/>
+      <w:r>
+        <w:t xml:space="preserve">š vaizdų konvertavimo į vektorių, o paskutinis sluoksnis – išėjimo sluoksnis. Iš viso šiame tinkle turime </w:t>
+      </w:r>
+      <w:r>
+        <w:rPr>
+          <w:lang w:val="en-US"/>
+        </w:rPr>
+        <w:t xml:space="preserve">17314313 </w:t>
+      </w:r>
+      <w:proofErr w:type="spellStart"/>
+      <w:r>
+        <w:rPr>
+          <w:lang w:val="en-US"/>
+        </w:rPr>
+        <w:t>parametr</w:t>
+      </w:r>
+      <w:proofErr w:type="spellEnd"/>
+      <w:r>
+        <w:t>ų.</w:t>
+      </w:r>
+      <w:r>
+        <w:t xml:space="preserve"> </w:t>
+      </w:r>
+      <w:r>
+        <w:t>Viduriniuose sluoksniuose naudojome „</w:t>
+      </w:r>
+      <w:proofErr w:type="spellStart"/>
+      <w:r>
+        <w:t>ReLu</w:t>
+      </w:r>
+      <w:proofErr w:type="spellEnd"/>
+      <w:r>
+        <w:t>“ aktyvacijos funkcijas, o išėjimo sluoksnyje – „</w:t>
+      </w:r>
+      <w:proofErr w:type="spellStart"/>
+      <w:r>
+        <w:t>Softmax</w:t>
+      </w:r>
+      <w:proofErr w:type="spellEnd"/>
+      <w:r>
+        <w:t>“.</w:t>
+      </w:r>
+    </w:p>
+    <w:p>
+      <w:pPr>
+        <w:ind w:firstLine="0"/>
+        <w:jc w:val="left"/>
+      </w:pPr>
+      <w:r>
+        <w:t>___________________________________________________________</w:t>
+      </w:r>
+    </w:p>
+    <w:p>
+      <w:pPr>
+        <w:ind w:firstLine="0"/>
+        <w:jc w:val="left"/>
+      </w:pPr>
+      <w:r>
+        <w:t xml:space="preserve"> </w:t>
+      </w:r>
+      <w:proofErr w:type="spellStart"/>
+      <w:r>
+        <w:t>Layer</w:t>
+      </w:r>
+      <w:proofErr w:type="spellEnd"/>
+      <w:r>
+        <w:t xml:space="preserve"> (</w:t>
+      </w:r>
+      <w:proofErr w:type="spellStart"/>
+      <w:r>
+        <w:t>type</w:t>
+      </w:r>
+      <w:proofErr w:type="spellEnd"/>
+      <w:r>
+        <w:t xml:space="preserve">)             </w:t>
+      </w:r>
+      <w:proofErr w:type="spellStart"/>
+      <w:r>
+        <w:t>Output</w:t>
+      </w:r>
+      <w:proofErr w:type="spellEnd"/>
+      <w:r>
+        <w:t xml:space="preserve"> </w:t>
+      </w:r>
+      <w:proofErr w:type="spellStart"/>
+      <w:r>
+        <w:t>Shape</w:t>
+      </w:r>
+      <w:proofErr w:type="spellEnd"/>
+      <w:r>
+        <w:t xml:space="preserve">            </w:t>
+      </w:r>
+      <w:proofErr w:type="spellStart"/>
+      <w:r>
+        <w:t>Param</w:t>
+      </w:r>
+      <w:proofErr w:type="spellEnd"/>
+      <w:r>
+        <w:t xml:space="preserve"> #  </w:t>
+      </w:r>
+    </w:p>
+    <w:p>
+      <w:pPr>
+        <w:ind w:firstLine="0"/>
+        <w:jc w:val="left"/>
+      </w:pPr>
+      <w:r>
+        <w:t>===========================================================</w:t>
+      </w:r>
+    </w:p>
+    <w:p>
+      <w:pPr>
+        <w:ind w:firstLine="0"/>
+        <w:jc w:val="left"/>
+      </w:pPr>
+      <w:r>
+        <w:t xml:space="preserve"> flatten_14 (</w:t>
+      </w:r>
+      <w:proofErr w:type="spellStart"/>
+      <w:r>
+        <w:t>Flatten</w:t>
+      </w:r>
+      <w:proofErr w:type="spellEnd"/>
+      <w:r>
+        <w:t>)     (</w:t>
+      </w:r>
+      <w:proofErr w:type="spellStart"/>
+      <w:r>
+        <w:t>None</w:t>
+      </w:r>
+      <w:proofErr w:type="spellEnd"/>
+      <w:r>
+        <w:t xml:space="preserve">, 67500)           0        </w:t>
+      </w:r>
+    </w:p>
+    <w:p>
+      <w:pPr>
+        <w:ind w:firstLine="0"/>
+        <w:jc w:val="left"/>
+      </w:pPr>
+      <w:r>
+        <w:t xml:space="preserve">                                                           </w:t>
+      </w:r>
+    </w:p>
+    <w:p>
+      <w:pPr>
+        <w:ind w:firstLine="0"/>
+        <w:jc w:val="left"/>
+      </w:pPr>
+      <w:r>
+        <w:t xml:space="preserve"> dense_40 (</w:t>
+      </w:r>
+      <w:proofErr w:type="spellStart"/>
+      <w:r>
+        <w:t>Dense</w:t>
+      </w:r>
+      <w:proofErr w:type="spellEnd"/>
+      <w:r>
+        <w:t>)         (</w:t>
+      </w:r>
+      <w:proofErr w:type="spellStart"/>
+      <w:r>
+        <w:t>None</w:t>
+      </w:r>
+      <w:proofErr w:type="spellEnd"/>
+      <w:r>
+        <w:t xml:space="preserve">, 256)             17280256 </w:t>
+      </w:r>
+    </w:p>
+    <w:p>
+      <w:pPr>
+        <w:ind w:firstLine="0"/>
+        <w:jc w:val="left"/>
+      </w:pPr>
+      <w:r>
+        <w:t xml:space="preserve">                                                           </w:t>
+      </w:r>
+    </w:p>
+    <w:p>
+      <w:pPr>
+        <w:ind w:firstLine="0"/>
+        <w:jc w:val="left"/>
+      </w:pPr>
+      <w:r>
+        <w:t xml:space="preserve"> dense_39 (</w:t>
+      </w:r>
+      <w:proofErr w:type="spellStart"/>
+      <w:r>
+        <w:t>Dense</w:t>
+      </w:r>
+      <w:proofErr w:type="spellEnd"/>
+      <w:r>
+        <w:t>)         (</w:t>
+      </w:r>
+      <w:proofErr w:type="spellStart"/>
+      <w:r>
+        <w:t>None</w:t>
+      </w:r>
+      <w:proofErr w:type="spellEnd"/>
+      <w:r>
+        <w:t xml:space="preserve">, 128)             32896    </w:t>
+      </w:r>
+    </w:p>
+    <w:p>
+      <w:pPr>
+        <w:ind w:firstLine="0"/>
+        <w:jc w:val="left"/>
+      </w:pPr>
+      <w:r>
+        <w:t xml:space="preserve">                                                           </w:t>
+      </w:r>
+    </w:p>
+    <w:p>
+      <w:pPr>
+        <w:ind w:firstLine="0"/>
+        <w:jc w:val="left"/>
+      </w:pPr>
+      <w:r>
+        <w:t xml:space="preserve"> dense_38 (</w:t>
+      </w:r>
+      <w:proofErr w:type="spellStart"/>
+      <w:r>
+        <w:t>Dense</w:t>
+      </w:r>
+      <w:proofErr w:type="spellEnd"/>
+      <w:r>
+        <w:t>)         (</w:t>
+      </w:r>
+      <w:proofErr w:type="spellStart"/>
+      <w:r>
+        <w:t>None</w:t>
+      </w:r>
+      <w:proofErr w:type="spellEnd"/>
+      <w:r>
+        <w:t xml:space="preserve">, 9)               1161     </w:t>
+      </w:r>
+    </w:p>
+    <w:p>
+      <w:pPr>
+        <w:ind w:firstLine="0"/>
+        <w:jc w:val="left"/>
+      </w:pPr>
+      <w:r>
+        <w:t xml:space="preserve">                                                           </w:t>
+      </w:r>
+    </w:p>
+    <w:p>
+      <w:pPr>
+        <w:ind w:firstLine="0"/>
+        <w:jc w:val="left"/>
+      </w:pPr>
+      <w:r>
+        <w:t>===========================================================</w:t>
+      </w:r>
+    </w:p>
+    <w:p>
+      <w:pPr>
+        <w:ind w:firstLine="0"/>
+        <w:jc w:val="left"/>
+      </w:pPr>
+      <w:proofErr w:type="spellStart"/>
+      <w:r>
+        <w:t>Total</w:t>
+      </w:r>
+      <w:proofErr w:type="spellEnd"/>
+      <w:r>
+        <w:t xml:space="preserve"> </w:t>
+      </w:r>
+      <w:proofErr w:type="spellStart"/>
+      <w:r>
+        <w:t>params</w:t>
+      </w:r>
+      <w:proofErr w:type="spellEnd"/>
+      <w:r>
+        <w:t>: 17,314,313</w:t>
+      </w:r>
+    </w:p>
+    <w:p>
+      <w:pPr>
+        <w:ind w:firstLine="0"/>
+        <w:jc w:val="left"/>
+      </w:pPr>
+      <w:proofErr w:type="spellStart"/>
+      <w:r>
+        <w:t>Trainable</w:t>
+      </w:r>
+      <w:proofErr w:type="spellEnd"/>
+      <w:r>
+        <w:t xml:space="preserve"> </w:t>
+      </w:r>
+      <w:proofErr w:type="spellStart"/>
+      <w:r>
+        <w:t>params</w:t>
+      </w:r>
+      <w:proofErr w:type="spellEnd"/>
+      <w:r>
+        <w:t>: 17,314,313</w:t>
+      </w:r>
+    </w:p>
+    <w:p>
+      <w:pPr>
+        <w:ind w:firstLine="0"/>
+        <w:jc w:val="left"/>
+      </w:pPr>
+      <w:proofErr w:type="spellStart"/>
+      <w:r>
+        <w:t>Non-trainable</w:t>
+      </w:r>
+      <w:proofErr w:type="spellEnd"/>
+      <w:r>
+        <w:t xml:space="preserve"> </w:t>
+      </w:r>
+      <w:proofErr w:type="spellStart"/>
+      <w:r>
+        <w:t>params</w:t>
+      </w:r>
+      <w:proofErr w:type="spellEnd"/>
+      <w:r>
+        <w:t>: 0</w:t>
+      </w:r>
+    </w:p>
+    <w:p>
+      <w:pPr>
+        <w:ind w:firstLine="0"/>
+        <w:jc w:val="left"/>
+      </w:pPr>
+      <w:r>
+        <w:t>___________________________________________________________</w:t>
+      </w:r>
+    </w:p>
+    <w:p>
+      <w:pPr>
+        <w:ind w:firstLine="0"/>
+        <w:jc w:val="left"/>
+      </w:pPr>
+    </w:p>
+    <w:p>
+      <w:pPr>
+        <w:ind w:firstLine="0"/>
+        <w:jc w:val="left"/>
+      </w:pPr>
+      <w:r>
+        <w:t xml:space="preserve">Stebėdami </w:t>
+      </w:r>
+      <w:proofErr w:type="spellStart"/>
+      <w:r>
+        <w:t>mokymosį</w:t>
+      </w:r>
+      <w:proofErr w:type="spellEnd"/>
+      <w:r>
+        <w:t xml:space="preserve"> procesą (paveikslas žemiau), matome žymiai geresnį vaizdą nei prieš tai naudotojo architektūroje. </w:t>
+      </w:r>
+      <w:r>
+        <w:t xml:space="preserve">Matome, kad tikslumas ant apmokymo imties vis didėja, tačiau </w:t>
+      </w:r>
+      <w:r>
+        <w:lastRenderedPageBreak/>
+        <w:t>tikslumas ant patvirtinamosios imties po kelių epochų pradeda mažėt, dar ankščiau pradeda didėti patvirtinamosios imties nuostolių funkcijos reikšmės. Galim teigti, kad modelis per daug apsimoko ant apmokymo imties.</w:t>
+      </w:r>
+    </w:p>
+    <w:p>
+      <w:pPr>
+        <w:keepNext/>
+        <w:ind w:firstLine="0"/>
+        <w:jc w:val="left"/>
+      </w:pPr>
+      <w:r>
+        <w:rPr>
+          <w:noProof/>
+        </w:rPr>
+        <w:drawing>
+          <wp:inline distT="0" distB="0" distL="0" distR="0" wp14:anchorId="34393240" wp14:editId="11498570">
+            <wp:extent cx="4047619" cy="5161905"/>
+            <wp:effectExtent l="0" t="0" r="0" b="1270"/>
+            <wp:docPr id="4" name="Picture 4" descr="Chart, line chart&#10;&#10;Description automatically generated"/>
+            <wp:cNvGraphicFramePr>
+              <a:graphicFrameLocks xmlns:a="http://schemas.openxmlformats.org/drawingml/2006/main" noChangeAspect="1"/>
+            </wp:cNvGraphicFramePr>
+            <a:graphic xmlns:a="http://schemas.openxmlformats.org/drawingml/2006/main">
+              <a:graphicData uri="http://schemas.openxmlformats.org/drawingml/2006/picture">
+                <pic:pic xmlns:pic="http://schemas.openxmlformats.org/drawingml/2006/picture">
+                  <pic:nvPicPr>
+                    <pic:cNvPr id="4" name="Picture 4" descr="Chart, line chart&#10;&#10;Description automatically generated"/>
+                    <pic:cNvPicPr/>
+                  </pic:nvPicPr>
+                  <pic:blipFill>
+                    <a:blip r:embed="rId11"/>
+                    <a:stretch>
+                      <a:fillRect/>
+                    </a:stretch>
+                  </pic:blipFill>
+                  <pic:spPr>
+                    <a:xfrm>
+                      <a:off x="0" y="0"/>
+                      <a:ext cx="4047619" cy="5161905"/>
+                    </a:xfrm>
+                    <a:prstGeom prst="rect">
+                      <a:avLst/>
+                    </a:prstGeom>
+                  </pic:spPr>
+                </pic:pic>
+              </a:graphicData>
+            </a:graphic>
+          </wp:inline>
+        </w:drawing>
+      </w:r>
+    </w:p>
+    <w:p>
+      <w:pPr>
+        <w:pStyle w:val="Caption"/>
+        <w:jc w:val="left"/>
+      </w:pPr>
+      <w:r>
+        <w:t xml:space="preserve">pav. </w:t>
+      </w:r>
+      <w:fldSimple w:instr=" SEQ pav. \* ARABIC ">
+        <w:r>
+          <w:rPr>
+            <w:noProof/>
+          </w:rPr>
+          <w:t>3</w:t>
+        </w:r>
+      </w:fldSimple>
+      <w:r>
+        <w:t xml:space="preserve"> Antro</w:t>
+      </w:r>
+      <w:r>
+        <w:t xml:space="preserve"> tiesioginio sklidimo pilnai sujungto neuroninio tinklo mokymosi procesas</w:t>
+      </w:r>
+    </w:p>
+    <w:p>
+      <w:pPr>
+        <w:ind w:firstLine="0"/>
+        <w:jc w:val="left"/>
+      </w:pPr>
+    </w:p>
+    <w:p>
+      <w:pPr>
+        <w:ind w:firstLine="0"/>
+        <w:jc w:val="left"/>
+      </w:pPr>
+      <w:r>
+        <w:t xml:space="preserve">Šį tinklą apmokyti prireikė </w:t>
+      </w:r>
+      <w:r>
+        <w:rPr>
+          <w:lang w:val="en-US"/>
+        </w:rPr>
+        <w:t xml:space="preserve">614,39 </w:t>
+      </w:r>
+      <w:proofErr w:type="spellStart"/>
+      <w:r>
+        <w:rPr>
+          <w:lang w:val="en-US"/>
+        </w:rPr>
+        <w:t>sek</w:t>
+      </w:r>
+      <w:proofErr w:type="spellEnd"/>
+      <w:r>
+        <w:rPr>
+          <w:lang w:val="en-US"/>
+        </w:rPr>
+        <w:t xml:space="preserve">. (10,24 min.). </w:t>
+      </w:r>
+      <w:proofErr w:type="spellStart"/>
+      <w:r>
+        <w:rPr>
+          <w:lang w:val="en-US"/>
+        </w:rPr>
+        <w:t>Modelis</w:t>
+      </w:r>
+      <w:proofErr w:type="spellEnd"/>
+      <w:r>
+        <w:rPr>
+          <w:lang w:val="en-US"/>
+        </w:rPr>
+        <w:t xml:space="preserve"> </w:t>
+      </w:r>
+      <w:proofErr w:type="spellStart"/>
+      <w:r>
+        <w:rPr>
+          <w:lang w:val="en-US"/>
+        </w:rPr>
+        <w:t>sud</w:t>
+      </w:r>
+      <w:r>
+        <w:t>ėtingesnis</w:t>
+      </w:r>
+      <w:proofErr w:type="spellEnd"/>
+      <w:r>
+        <w:t xml:space="preserve">, nei pirmoje dalyje naudota architektūra, apmokymas truko tik šiek tiek ilgiau, o tikslumas ant patvirtinamosios imties siekia </w:t>
+      </w:r>
+      <w:r>
+        <w:rPr>
+          <w:lang w:val="en-US"/>
+        </w:rPr>
+        <w:t xml:space="preserve">54,8%. </w:t>
+      </w:r>
+      <w:r>
+        <w:rPr>
+          <w:lang w:val="en-US"/>
+        </w:rPr>
+        <w:t>Ta</w:t>
+      </w:r>
+      <w:proofErr w:type="spellStart"/>
+      <w:r>
+        <w:t>čiau</w:t>
+      </w:r>
+      <w:proofErr w:type="spellEnd"/>
+      <w:r>
+        <w:t xml:space="preserve"> toks tikslumas yra tik šiek tiek geresnis nei atsitiktinis sprendimas.</w:t>
+      </w:r>
+    </w:p>
+    <w:p>
+      <w:pPr>
+        <w:keepNext/>
+        <w:ind w:firstLine="0"/>
+        <w:jc w:val="left"/>
+      </w:pPr>
+      <w:r>
+        <w:rPr>
+          <w:noProof/>
+        </w:rPr>
+        <w:lastRenderedPageBreak/>
+        <w:drawing>
+          <wp:inline distT="0" distB="0" distL="0" distR="0" wp14:anchorId="754F714F" wp14:editId="03BAD8F7">
+            <wp:extent cx="4343400" cy="2085975"/>
+            <wp:effectExtent l="0" t="0" r="0" b="9525"/>
+            <wp:docPr id="5" name="Picture 5" descr="Calendar&#10;&#10;Description automatically generated"/>
+            <wp:cNvGraphicFramePr>
+              <a:graphicFrameLocks xmlns:a="http://schemas.openxmlformats.org/drawingml/2006/main" noChangeAspect="1"/>
+            </wp:cNvGraphicFramePr>
+            <a:graphic xmlns:a="http://schemas.openxmlformats.org/drawingml/2006/main">
+              <a:graphicData uri="http://schemas.openxmlformats.org/drawingml/2006/picture">
+                <pic:pic xmlns:pic="http://schemas.openxmlformats.org/drawingml/2006/picture">
+                  <pic:nvPicPr>
+                    <pic:cNvPr id="5" name="Picture 5" descr="Calendar&#10;&#10;Description automatically generated"/>
+                    <pic:cNvPicPr/>
+                  </pic:nvPicPr>
+                  <pic:blipFill>
+                    <a:blip r:embed="rId12"/>
+                    <a:stretch>
+                      <a:fillRect/>
+                    </a:stretch>
+                  </pic:blipFill>
+                  <pic:spPr>
+                    <a:xfrm>
+                      <a:off x="0" y="0"/>
+                      <a:ext cx="4343400" cy="2085975"/>
+                    </a:xfrm>
+                    <a:prstGeom prst="rect">
+                      <a:avLst/>
+                    </a:prstGeom>
+                  </pic:spPr>
+                </pic:pic>
+              </a:graphicData>
+            </a:graphic>
+          </wp:inline>
+        </w:drawing>
+      </w:r>
+    </w:p>
+    <w:p>
+      <w:pPr>
+        <w:pStyle w:val="Caption"/>
+        <w:jc w:val="left"/>
+      </w:pPr>
+      <w:r>
+        <w:t xml:space="preserve">pav. </w:t>
+      </w:r>
+      <w:fldSimple w:instr=" SEQ pav. \* ARABIC ">
+        <w:r>
+          <w:rPr>
+            <w:noProof/>
+          </w:rPr>
+          <w:t>4</w:t>
+        </w:r>
+      </w:fldSimple>
+      <w:r>
+        <w:t xml:space="preserve"> </w:t>
+      </w:r>
+      <w:r>
+        <w:t xml:space="preserve">Sumaišymo matrica </w:t>
+      </w:r>
+      <w:proofErr w:type="spellStart"/>
+      <w:r>
+        <w:t>nr.</w:t>
+      </w:r>
+      <w:proofErr w:type="spellEnd"/>
+      <w:r>
+        <w:t xml:space="preserve"> </w:t>
+      </w:r>
+      <w:r>
+        <w:t>2</w:t>
+      </w:r>
+    </w:p>
+    <w:p>
+      <w:pPr>
+        <w:ind w:firstLine="0"/>
+        <w:jc w:val="left"/>
+        <w:rPr>
+          <w:lang w:val="en-US"/>
+        </w:rPr>
+      </w:pPr>
+      <w:r>
+        <w:t xml:space="preserve"> 7 klasės teisingų spėjimų buvo tik </w:t>
+      </w:r>
+      <w:r>
+        <w:rPr>
+          <w:lang w:val="en-US"/>
+        </w:rPr>
+        <w:t>21 (</w:t>
+      </w:r>
+      <w:proofErr w:type="spellStart"/>
+      <w:r>
+        <w:rPr>
+          <w:lang w:val="en-US"/>
+        </w:rPr>
+        <w:t>i</w:t>
+      </w:r>
+      <w:proofErr w:type="spellEnd"/>
+      <w:r>
+        <w:t xml:space="preserve">š </w:t>
+      </w:r>
+      <w:r>
+        <w:rPr>
+          <w:lang w:val="en-US"/>
+        </w:rPr>
+        <w:t xml:space="preserve">200), </w:t>
+      </w:r>
+      <w:r>
+        <w:t>šios klasės jautrumas siekia tik 0,</w:t>
+      </w:r>
+      <w:r>
+        <w:rPr>
+          <w:lang w:val="en-US"/>
+        </w:rPr>
+        <w:t xml:space="preserve">10. </w:t>
+      </w:r>
+      <w:r>
+        <w:t xml:space="preserve">Šią klasę tinklas dažniausiai sumaišė su </w:t>
+      </w:r>
+      <w:r>
+        <w:rPr>
+          <w:lang w:val="en-US"/>
+        </w:rPr>
+        <w:t xml:space="preserve">5 </w:t>
+      </w:r>
+      <w:proofErr w:type="spellStart"/>
+      <w:r>
+        <w:rPr>
+          <w:lang w:val="en-US"/>
+        </w:rPr>
+        <w:t>klase</w:t>
+      </w:r>
+      <w:proofErr w:type="spellEnd"/>
+      <w:r>
+        <w:rPr>
+          <w:lang w:val="en-US"/>
+        </w:rPr>
+        <w:t>.</w:t>
+      </w:r>
+    </w:p>
+    <w:p>
+      <w:pPr>
+        <w:keepNext/>
+        <w:ind w:firstLine="0"/>
+        <w:jc w:val="left"/>
+      </w:pPr>
+      <w:r>
+        <w:rPr>
+          <w:noProof/>
+        </w:rPr>
+        <w:drawing>
+          <wp:inline distT="0" distB="0" distL="0" distR="0" wp14:anchorId="643FCFBE" wp14:editId="263BC633">
+            <wp:extent cx="3371850" cy="2543175"/>
+            <wp:effectExtent l="0" t="0" r="0" b="9525"/>
+            <wp:docPr id="8" name="Picture 8" descr="A fish on a blue surface&#10;&#10;Description automatically generated with medium confidence"/>
+            <wp:cNvGraphicFramePr>
+              <a:graphicFrameLocks xmlns:a="http://schemas.openxmlformats.org/drawingml/2006/main" noChangeAspect="1"/>
+            </wp:cNvGraphicFramePr>
+            <a:graphic xmlns:a="http://schemas.openxmlformats.org/drawingml/2006/main">
+              <a:graphicData uri="http://schemas.openxmlformats.org/drawingml/2006/picture">
+                <pic:pic xmlns:pic="http://schemas.openxmlformats.org/drawingml/2006/picture">
+                  <pic:nvPicPr>
+                    <pic:cNvPr id="8" name="Picture 8" descr="A fish on a blue surface&#10;&#10;Description automatically generated with medium confidence"/>
+                    <pic:cNvPicPr>
+                      <a:picLocks noChangeAspect="1" noChangeArrowheads="1"/>
+                    </pic:cNvPicPr>
+                  </pic:nvPicPr>
+                  <pic:blipFill>
+                    <a:blip r:embed="rId13">
+                      <a:extLst>
+                        <a:ext uri="{28A0092B-C50C-407E-A947-70E740481C1C}">
+                          <a14:useLocalDpi xmlns:a14="http://schemas.microsoft.com/office/drawing/2010/main" val="0"/>
+                        </a:ext>
+                      </a:extLst>
+                    </a:blip>
+                    <a:srcRect/>
+                    <a:stretch>
+                      <a:fillRect/>
+                    </a:stretch>
+                  </pic:blipFill>
+                  <pic:spPr bwMode="auto">
+                    <a:xfrm>
+                      <a:off x="0" y="0"/>
+                      <a:ext cx="3378910" cy="2548500"/>
+                    </a:xfrm>
+                    <a:prstGeom prst="rect">
+                      <a:avLst/>
+                    </a:prstGeom>
+                    <a:noFill/>
+                    <a:ln>
+                      <a:noFill/>
+                    </a:ln>
+                  </pic:spPr>
+                </pic:pic>
+              </a:graphicData>
+            </a:graphic>
+          </wp:inline>
+        </w:drawing>
+      </w:r>
+    </w:p>
+    <w:p>
+      <w:pPr>
+        <w:pStyle w:val="Caption"/>
+        <w:jc w:val="left"/>
+        <w:rPr>
+          <w:lang w:val="en-US"/>
+        </w:rPr>
+      </w:pPr>
+      <w:r>
+        <w:t xml:space="preserve">pav. </w:t>
+      </w:r>
+      <w:fldSimple w:instr=" SEQ pav. \* ARABIC ">
+        <w:r>
+          <w:rPr>
+            <w:noProof/>
+          </w:rPr>
+          <w:t>5</w:t>
+        </w:r>
+      </w:fldSimple>
+      <w:r>
+        <w:t xml:space="preserve"> 7 klasės pavyzdys</w:t>
+      </w:r>
+    </w:p>
+    <w:p>
+      <w:pPr>
+        <w:keepNext/>
+        <w:ind w:firstLine="0"/>
+        <w:jc w:val="left"/>
+      </w:pPr>
+      <w:r>
+        <w:rPr>
+          <w:noProof/>
+        </w:rPr>
+        <w:drawing>
+          <wp:inline distT="0" distB="0" distL="0" distR="0" wp14:anchorId="4D40E825" wp14:editId="76E30DCD">
+            <wp:extent cx="3371850" cy="2543175"/>
+            <wp:effectExtent l="0" t="0" r="0" b="9525"/>
+            <wp:docPr id="9" name="Picture 9" descr="A picture containing text, fish&#10;&#10;Description automatically generated"/>
+            <wp:cNvGraphicFramePr>
+              <a:graphicFrameLocks xmlns:a="http://schemas.openxmlformats.org/drawingml/2006/main" noChangeAspect="1"/>
+            </wp:cNvGraphicFramePr>
+            <a:graphic xmlns:a="http://schemas.openxmlformats.org/drawingml/2006/main">
+              <a:graphicData uri="http://schemas.openxmlformats.org/drawingml/2006/picture">
+                <pic:pic xmlns:pic="http://schemas.openxmlformats.org/drawingml/2006/picture">
+                  <pic:nvPicPr>
+                    <pic:cNvPr id="9" name="Picture 9" descr="A picture containing text, fish&#10;&#10;Description automatically generated"/>
+                    <pic:cNvPicPr>
+                      <a:picLocks noChangeAspect="1" noChangeArrowheads="1"/>
+                    </pic:cNvPicPr>
+                  </pic:nvPicPr>
+                  <pic:blipFill>
+                    <a:blip r:embed="rId14">
+                      <a:extLst>
+                        <a:ext uri="{28A0092B-C50C-407E-A947-70E740481C1C}">
+                          <a14:useLocalDpi xmlns:a14="http://schemas.microsoft.com/office/drawing/2010/main" val="0"/>
+                        </a:ext>
+                      </a:extLst>
+                    </a:blip>
+                    <a:srcRect/>
+                    <a:stretch>
+                      <a:fillRect/>
+                    </a:stretch>
+                  </pic:blipFill>
+                  <pic:spPr bwMode="auto">
+                    <a:xfrm>
+                      <a:off x="0" y="0"/>
+                      <a:ext cx="3375025" cy="2545570"/>
+                    </a:xfrm>
+                    <a:prstGeom prst="rect">
+                      <a:avLst/>
+                    </a:prstGeom>
+                    <a:noFill/>
+                    <a:ln>
+                      <a:noFill/>
+                    </a:ln>
+                  </pic:spPr>
+                </pic:pic>
+              </a:graphicData>
+            </a:graphic>
+          </wp:inline>
+        </w:drawing>
+      </w:r>
+    </w:p>
+    <w:p>
+      <w:pPr>
+        <w:pStyle w:val="Caption"/>
+        <w:jc w:val="left"/>
+      </w:pPr>
+      <w:r>
+        <w:t xml:space="preserve">pav. </w:t>
+      </w:r>
+      <w:fldSimple w:instr=" SEQ pav. \* ARABIC ">
+        <w:r>
+          <w:rPr>
+            <w:noProof/>
+          </w:rPr>
+          <w:t>6</w:t>
+        </w:r>
+      </w:fldSimple>
+      <w:r>
+        <w:t xml:space="preserve"> 5 klasės pavyzdys</w:t>
+      </w:r>
+    </w:p>
+    <w:p>
+      <w:pPr>
+        <w:keepNext/>
+        <w:ind w:firstLine="0"/>
+        <w:jc w:val="left"/>
+      </w:pPr>
+      <w:r>
+        <w:rPr>
+          <w:noProof/>
+        </w:rPr>
+        <w:lastRenderedPageBreak/>
+        <w:drawing>
+          <wp:inline distT="0" distB="0" distL="0" distR="0" wp14:anchorId="0C8C0FCF" wp14:editId="74473856">
+            <wp:extent cx="5438775" cy="5029200"/>
+            <wp:effectExtent l="0" t="0" r="9525" b="0"/>
+            <wp:docPr id="7" name="Picture 7" descr="A picture containing text, plaque&#10;&#10;Description automatically generated"/>
+            <wp:cNvGraphicFramePr>
+              <a:graphicFrameLocks xmlns:a="http://schemas.openxmlformats.org/drawingml/2006/main" noChangeAspect="1"/>
+            </wp:cNvGraphicFramePr>
+            <a:graphic xmlns:a="http://schemas.openxmlformats.org/drawingml/2006/main">
+              <a:graphicData uri="http://schemas.openxmlformats.org/drawingml/2006/picture">
+                <pic:pic xmlns:pic="http://schemas.openxmlformats.org/drawingml/2006/picture">
+                  <pic:nvPicPr>
+                    <pic:cNvPr id="7" name="Picture 7" descr="A picture containing text, plaque&#10;&#10;Description automatically generated"/>
+                    <pic:cNvPicPr/>
+                  </pic:nvPicPr>
+                  <pic:blipFill>
+                    <a:blip r:embed="rId15"/>
+                    <a:stretch>
+                      <a:fillRect/>
+                    </a:stretch>
+                  </pic:blipFill>
+                  <pic:spPr>
+                    <a:xfrm>
+                      <a:off x="0" y="0"/>
+                      <a:ext cx="5438775" cy="5029200"/>
+                    </a:xfrm>
+                    <a:prstGeom prst="rect">
+                      <a:avLst/>
+                    </a:prstGeom>
+                  </pic:spPr>
+                </pic:pic>
+              </a:graphicData>
+            </a:graphic>
+          </wp:inline>
+        </w:drawing>
+      </w:r>
+    </w:p>
+    <w:p>
+      <w:pPr>
+        <w:pStyle w:val="Caption"/>
+        <w:jc w:val="left"/>
+      </w:pPr>
+      <w:r>
+        <w:t xml:space="preserve">pav. </w:t>
+      </w:r>
+      <w:fldSimple w:instr=" SEQ pav. \* ARABIC ">
+        <w:r>
+          <w:rPr>
+            <w:noProof/>
+          </w:rPr>
+          <w:t>7</w:t>
+        </w:r>
+      </w:fldSimple>
+      <w:r>
+        <w:t xml:space="preserve"> Klasifikavimo statistikos </w:t>
+      </w:r>
+      <w:proofErr w:type="spellStart"/>
+      <w:r>
+        <w:t>nr.</w:t>
+      </w:r>
+      <w:proofErr w:type="spellEnd"/>
+      <w:r>
+        <w:t xml:space="preserve"> 2</w:t>
+      </w:r>
+    </w:p>
+    <w:p>
+      <w:pPr>
+        <w:ind w:firstLine="0"/>
+        <w:jc w:val="left"/>
+      </w:pPr>
+    </w:p>
+    <w:p>
+      <w:pPr>
+        <w:ind w:firstLine="0"/>
+        <w:jc w:val="left"/>
+      </w:pPr>
+      <w:r>
+        <w:t>Apskritai, šis tinklas rodo gana didelį specifiškumą, kadangi visų klasių specifiškumas siekia &gt;0,94 ir tik 2 klasė (0,</w:t>
+      </w:r>
+      <w:r>
+        <w:rPr>
+          <w:lang w:val="en-US"/>
+        </w:rPr>
+        <w:t xml:space="preserve">81) </w:t>
+      </w:r>
+      <w:proofErr w:type="spellStart"/>
+      <w:r>
+        <w:rPr>
+          <w:lang w:val="en-US"/>
+        </w:rPr>
+        <w:t>ir</w:t>
+      </w:r>
+      <w:proofErr w:type="spellEnd"/>
+      <w:r>
+        <w:rPr>
+          <w:lang w:val="en-US"/>
+        </w:rPr>
+        <w:t xml:space="preserve"> 5 </w:t>
+      </w:r>
+      <w:proofErr w:type="spellStart"/>
+      <w:r>
+        <w:rPr>
+          <w:lang w:val="en-US"/>
+        </w:rPr>
+        <w:t>klas</w:t>
+      </w:r>
+      <w:proofErr w:type="spellEnd"/>
+      <w:r>
+        <w:t>ė (0,</w:t>
+      </w:r>
+      <w:r>
+        <w:rPr>
+          <w:lang w:val="en-US"/>
+        </w:rPr>
+        <w:t xml:space="preserve">77) </w:t>
+      </w:r>
+      <w:proofErr w:type="spellStart"/>
+      <w:r>
+        <w:rPr>
+          <w:lang w:val="en-US"/>
+        </w:rPr>
+        <w:t>turi</w:t>
+      </w:r>
+      <w:proofErr w:type="spellEnd"/>
+      <w:r>
+        <w:rPr>
+          <w:lang w:val="en-US"/>
+        </w:rPr>
+        <w:t xml:space="preserve"> ma</w:t>
+      </w:r>
+      <w:proofErr w:type="spellStart"/>
+      <w:r>
+        <w:t>žesnį</w:t>
+      </w:r>
+      <w:proofErr w:type="spellEnd"/>
+      <w:r>
+        <w:t xml:space="preserve"> specifiškumą.</w:t>
+      </w:r>
+    </w:p>
+    <w:p>
+      <w:pPr>
+        <w:ind w:firstLine="0"/>
+        <w:jc w:val="left"/>
+      </w:pPr>
+    </w:p>
+    <w:p>
+      <w:pPr>
+        <w:ind w:firstLine="0"/>
+        <w:jc w:val="left"/>
+        <w:rPr>
+          <w:b/>
+          <w:bCs/>
+        </w:rPr>
+      </w:pPr>
+      <w:r>
+        <w:rPr>
+          <w:b/>
+          <w:bCs/>
+        </w:rPr>
+        <w:t xml:space="preserve">Tiesioginio sklidimo </w:t>
+      </w:r>
+      <w:r>
+        <w:rPr>
+          <w:b/>
+          <w:bCs/>
+        </w:rPr>
+        <w:t>pilnai sujungt</w:t>
+      </w:r>
+      <w:r>
+        <w:rPr>
+          <w:b/>
+          <w:bCs/>
+        </w:rPr>
+        <w:t>ų</w:t>
+      </w:r>
+      <w:r>
+        <w:rPr>
+          <w:b/>
+          <w:bCs/>
+        </w:rPr>
+        <w:t xml:space="preserve"> neuronini</w:t>
+      </w:r>
+      <w:r>
+        <w:rPr>
+          <w:b/>
+          <w:bCs/>
+        </w:rPr>
+        <w:t>ų tinklų išvada.</w:t>
+      </w:r>
+    </w:p>
+    <w:p>
+      <w:pPr>
+        <w:ind w:firstLine="0"/>
+        <w:jc w:val="left"/>
+      </w:pPr>
+      <w:r>
+        <w:t xml:space="preserve">Tokio tipo architektūra neparodė gerų rezultatų, sudėtingesnės architektūros nepavyko sudaryti dėl resursų trūkumo, kuomet R programa neleido sudaryti sudėtingesnio tinklo su daugiau neuronų per kelis sluoksnis dėl atminties trūkumo. Kas buvo pastebėta, jog tinklas sugeba klasifikuoti teisinga linkme tik tuomet, kada sluoksnyje prieš išėjimą turime mažiausiai </w:t>
+      </w:r>
+      <w:r>
+        <w:rPr>
+          <w:lang w:val="en-US"/>
+        </w:rPr>
+        <w:t>128 neuron</w:t>
+      </w:r>
+      <w:r>
+        <w:t>ų sluoksnį (jei naudoju t</w:t>
+      </w:r>
+      <w:r>
+        <w:t xml:space="preserve">ik neuronų skaičių, kurie gaunami keliant </w:t>
+      </w:r>
+      <w:r>
+        <w:rPr>
+          <w:lang w:val="en-US"/>
+        </w:rPr>
+        <w:t xml:space="preserve">2 </w:t>
+      </w:r>
+      <w:proofErr w:type="spellStart"/>
+      <w:r>
+        <w:rPr>
+          <w:lang w:val="en-US"/>
+        </w:rPr>
+        <w:t>laipsniu</w:t>
+      </w:r>
+      <w:proofErr w:type="spellEnd"/>
+      <w:r>
+        <w:rPr>
+          <w:lang w:val="en-US"/>
+        </w:rPr>
+        <w:t xml:space="preserve">). </w:t>
+      </w:r>
+      <w:proofErr w:type="spellStart"/>
+      <w:r>
+        <w:rPr>
+          <w:lang w:val="en-US"/>
+        </w:rPr>
+        <w:t>Taip</w:t>
+      </w:r>
+      <w:proofErr w:type="spellEnd"/>
+      <w:r>
+        <w:rPr>
+          <w:lang w:val="en-US"/>
+        </w:rPr>
+        <w:t xml:space="preserve"> pat </w:t>
+      </w:r>
+      <w:proofErr w:type="spellStart"/>
+      <w:r>
+        <w:rPr>
+          <w:lang w:val="en-US"/>
+        </w:rPr>
+        <w:t>rezultatas</w:t>
+      </w:r>
+      <w:proofErr w:type="spellEnd"/>
+      <w:r>
+        <w:rPr>
+          <w:lang w:val="en-US"/>
+        </w:rPr>
+        <w:t xml:space="preserve"> </w:t>
+      </w:r>
+      <w:proofErr w:type="spellStart"/>
+      <w:r>
+        <w:rPr>
+          <w:lang w:val="en-US"/>
+        </w:rPr>
+        <w:t>nema</w:t>
+      </w:r>
+      <w:r>
+        <w:t>žai</w:t>
+      </w:r>
+      <w:proofErr w:type="spellEnd"/>
+      <w:r>
+        <w:t xml:space="preserve"> priklausė ir nuo „</w:t>
+      </w:r>
+      <w:proofErr w:type="spellStart"/>
+      <w:r>
+        <w:t>batch</w:t>
+      </w:r>
+      <w:proofErr w:type="spellEnd"/>
+      <w:r>
+        <w:t xml:space="preserve"> </w:t>
+      </w:r>
+      <w:proofErr w:type="spellStart"/>
+      <w:r>
+        <w:t>size</w:t>
+      </w:r>
+      <w:proofErr w:type="spellEnd"/>
+      <w:r>
+        <w:t>“ parinkimo, kuomet naudojame didesnį vaizdų kiekį, rezultatai yra prastesni, bei nuo vaizdų dydžio. Buvo bandyta naudoti 200x200 RGB vaizdus, tačiau apmokymas trūko pernelyg ilgai.</w:t>
+      </w:r>
+    </w:p>
+    <w:p>
+      <w:pPr>
+        <w:ind w:firstLine="0"/>
+        <w:jc w:val="left"/>
+      </w:pPr>
+    </w:p>
+    <w:p>
+      <w:pPr>
+        <w:ind w:firstLine="0"/>
+        <w:jc w:val="left"/>
+        <w:rPr>
+          <w:b/>
+          <w:bCs/>
+        </w:rPr>
+      </w:pPr>
+      <w:proofErr w:type="spellStart"/>
+      <w:r>
+        <w:rPr>
+          <w:b/>
+          <w:bCs/>
+        </w:rPr>
+        <w:t>Sąsūkų</w:t>
+      </w:r>
+      <w:proofErr w:type="spellEnd"/>
+      <w:r>
+        <w:rPr>
+          <w:b/>
+          <w:bCs/>
+        </w:rPr>
+        <w:t xml:space="preserve"> neuroninio tinklo architektūra </w:t>
+      </w:r>
+      <w:proofErr w:type="spellStart"/>
+      <w:r>
+        <w:rPr>
+          <w:b/>
+          <w:bCs/>
+        </w:rPr>
+        <w:t>nr.</w:t>
+      </w:r>
+      <w:proofErr w:type="spellEnd"/>
+      <w:r>
+        <w:rPr>
+          <w:b/>
+          <w:bCs/>
+        </w:rPr>
+        <w:t xml:space="preserve"> </w:t>
+      </w:r>
+      <w:r>
+        <w:rPr>
+          <w:b/>
+          <w:bCs/>
+          <w:lang w:val="en-US"/>
+        </w:rPr>
+        <w:t>1</w:t>
+      </w:r>
+      <w:r>
+        <w:rPr>
+          <w:b/>
+          <w:bCs/>
+        </w:rPr>
+        <w:t>.</w:t>
+      </w:r>
+    </w:p>
+    <w:p>
+      <w:pPr>
+        <w:ind w:firstLine="0"/>
+        <w:jc w:val="left"/>
+        <w:rPr>
+          <w:lang w:val="en-US"/>
+        </w:rPr>
+      </w:pPr>
+    </w:p>
+    <w:p>
+      <w:pPr>
+        <w:ind w:firstLine="0"/>
+        <w:jc w:val="left"/>
+        <w:rPr>
+          <w:lang w:val="en-US"/>
+        </w:rPr>
+      </w:pPr>
+      <w:r>
+        <w:rPr>
+          <w:lang w:val="en-US"/>
+        </w:rPr>
+        <w:lastRenderedPageBreak/>
+        <w:t>___________________________________________________________</w:t>
+      </w:r>
+    </w:p>
+    <w:p>
+      <w:pPr>
+        <w:ind w:firstLine="0"/>
+        <w:jc w:val="left"/>
+        <w:rPr>
+          <w:lang w:val="en-US"/>
+        </w:rPr>
+      </w:pPr>
+      <w:r>
+        <w:rPr>
+          <w:lang w:val="en-US"/>
+        </w:rPr>
+        <w:t xml:space="preserve"> Layer (type)             </w:t>
+      </w:r>
+      <w:r>
+        <w:rPr>
+          <w:lang w:val="en-US"/>
+        </w:rPr>
+        <w:tab/>
+      </w:r>
+      <w:r>
+        <w:rPr>
+          <w:lang w:val="en-US"/>
+        </w:rPr>
+        <w:tab/>
+      </w:r>
+      <w:r>
+        <w:rPr>
+          <w:lang w:val="en-US"/>
+        </w:rPr>
+        <w:t xml:space="preserve">Output Shape            </w:t>
+      </w:r>
+      <w:r>
+        <w:rPr>
+          <w:lang w:val="en-US"/>
+        </w:rPr>
+        <w:tab/>
+      </w:r>
+      <w:r>
+        <w:rPr>
+          <w:lang w:val="en-US"/>
+        </w:rPr>
+        <w:t xml:space="preserve">Param #  </w:t>
+      </w:r>
+    </w:p>
+    <w:p>
+      <w:pPr>
+        <w:ind w:firstLine="0"/>
+        <w:jc w:val="left"/>
+        <w:rPr>
+          <w:lang w:val="en-US"/>
+        </w:rPr>
+      </w:pPr>
+      <w:r>
+        <w:rPr>
+          <w:lang w:val="en-US"/>
+        </w:rPr>
+        <w:t>===========================================================</w:t>
+      </w:r>
+    </w:p>
+    <w:p>
+      <w:pPr>
+        <w:ind w:firstLine="0"/>
+        <w:jc w:val="left"/>
+        <w:rPr>
+          <w:lang w:val="en-US"/>
+        </w:rPr>
+      </w:pPr>
+      <w:r>
+        <w:rPr>
+          <w:lang w:val="en-US"/>
+        </w:rPr>
+        <w:t xml:space="preserve"> conv2d_1 (Conv2D)        </w:t>
+      </w:r>
+      <w:r>
+        <w:rPr>
+          <w:lang w:val="en-US"/>
+        </w:rPr>
+        <w:tab/>
+      </w:r>
+      <w:r>
+        <w:rPr>
+          <w:lang w:val="en-US"/>
+        </w:rPr>
+        <w:tab/>
+      </w:r>
+      <w:r>
+        <w:rPr>
+          <w:lang w:val="en-US"/>
+        </w:rPr>
+        <w:t>(None, 150, 150, 32)</w:t>
+      </w:r>
+      <w:r>
+        <w:rPr>
+          <w:lang w:val="en-US"/>
+        </w:rPr>
+        <w:tab/>
+      </w:r>
+      <w:r>
+        <w:rPr>
+          <w:lang w:val="en-US"/>
+        </w:rPr>
+        <w:t xml:space="preserve">896                                              </w:t>
+      </w:r>
+    </w:p>
+    <w:p>
+      <w:pPr>
+        <w:ind w:firstLine="0"/>
+        <w:jc w:val="left"/>
+        <w:rPr>
+          <w:lang w:val="en-US"/>
+        </w:rPr>
+      </w:pPr>
+      <w:r>
+        <w:rPr>
+          <w:lang w:val="en-US"/>
+        </w:rPr>
+        <w:t xml:space="preserve"> max_pooling2d_1 (</w:t>
+      </w:r>
+      <w:proofErr w:type="spellStart"/>
+      <w:r>
+        <w:rPr>
+          <w:lang w:val="en-US"/>
+        </w:rPr>
+        <w:t>MaxPool</w:t>
+      </w:r>
+      <w:proofErr w:type="spellEnd"/>
+      <w:r>
+        <w:rPr>
+          <w:lang w:val="en-US"/>
+        </w:rPr>
+        <w:t xml:space="preserve"> ing2D)  </w:t>
+      </w:r>
+      <w:r>
+        <w:rPr>
+          <w:lang w:val="en-US"/>
+        </w:rPr>
+        <w:tab/>
+      </w:r>
+      <w:r>
+        <w:rPr>
+          <w:lang w:val="en-US"/>
+        </w:rPr>
+        <w:t xml:space="preserve">(None, 75, 75, 32)     </w:t>
+      </w:r>
+      <w:r>
+        <w:rPr>
+          <w:lang w:val="en-US"/>
+        </w:rPr>
+        <w:tab/>
+      </w:r>
+      <w:r>
+        <w:rPr>
+          <w:lang w:val="en-US"/>
+        </w:rPr>
+        <w:t xml:space="preserve">0                                                </w:t>
+      </w:r>
+    </w:p>
+    <w:p>
+      <w:pPr>
+        <w:ind w:firstLine="0"/>
+        <w:jc w:val="left"/>
+        <w:rPr>
+          <w:lang w:val="en-US"/>
+        </w:rPr>
+      </w:pPr>
+      <w:r>
+        <w:rPr>
+          <w:lang w:val="en-US"/>
+        </w:rPr>
+        <w:t xml:space="preserve"> dropout_2 (Dropout)      </w:t>
+      </w:r>
+      <w:r>
+        <w:rPr>
+          <w:lang w:val="en-US"/>
+        </w:rPr>
+        <w:tab/>
+      </w:r>
+      <w:r>
+        <w:rPr>
+          <w:lang w:val="en-US"/>
+        </w:rPr>
+        <w:tab/>
+      </w:r>
+      <w:r>
+        <w:rPr>
+          <w:lang w:val="en-US"/>
+        </w:rPr>
+        <w:t xml:space="preserve">(None, 75, 75, 32)      </w:t>
+      </w:r>
+      <w:r>
+        <w:rPr>
+          <w:lang w:val="en-US"/>
+        </w:rPr>
+        <w:tab/>
+      </w:r>
+      <w:r>
+        <w:rPr>
+          <w:lang w:val="en-US"/>
+        </w:rPr>
+        <w:t xml:space="preserve">0                                            </w:t>
+      </w:r>
+    </w:p>
+    <w:p>
+      <w:pPr>
+        <w:ind w:firstLine="0"/>
+        <w:jc w:val="left"/>
+        <w:rPr>
+          <w:lang w:val="en-US"/>
+        </w:rPr>
+      </w:pPr>
+      <w:r>
+        <w:rPr>
+          <w:lang w:val="en-US"/>
+        </w:rPr>
+        <w:t xml:space="preserve"> conv2d (Conv2D)         </w:t>
+      </w:r>
+      <w:r>
+        <w:rPr>
+          <w:lang w:val="en-US"/>
+        </w:rPr>
+        <w:tab/>
+      </w:r>
+      <w:r>
+        <w:rPr>
+          <w:lang w:val="en-US"/>
+        </w:rPr>
+        <w:tab/>
+      </w:r>
+      <w:r>
+        <w:rPr>
+          <w:lang w:val="en-US"/>
+        </w:rPr>
+        <w:t xml:space="preserve">(None, 75, 75, 16)      </w:t>
+      </w:r>
+      <w:r>
+        <w:rPr>
+          <w:lang w:val="en-US"/>
+        </w:rPr>
+        <w:tab/>
+      </w:r>
+      <w:r>
+        <w:rPr>
+          <w:lang w:val="en-US"/>
+        </w:rPr>
+        <w:t xml:space="preserve">4624                                  </w:t>
+      </w:r>
+    </w:p>
+    <w:p>
+      <w:pPr>
+        <w:ind w:firstLine="0"/>
+        <w:jc w:val="left"/>
+        <w:rPr>
+          <w:lang w:val="en-US"/>
+        </w:rPr>
+      </w:pPr>
+      <w:r>
+        <w:rPr>
+          <w:lang w:val="en-US"/>
+        </w:rPr>
+        <w:t xml:space="preserve"> max_pooling2d (</w:t>
+      </w:r>
+      <w:proofErr w:type="spellStart"/>
+      <w:r>
+        <w:rPr>
+          <w:lang w:val="en-US"/>
+        </w:rPr>
+        <w:t>MaxPoolin</w:t>
+      </w:r>
+      <w:proofErr w:type="spellEnd"/>
+      <w:r>
+        <w:rPr>
+          <w:lang w:val="en-US"/>
+        </w:rPr>
+        <w:t xml:space="preserve"> </w:t>
+      </w:r>
+      <w:r>
+        <w:rPr>
+          <w:lang w:val="en-US"/>
+        </w:rPr>
+        <w:t xml:space="preserve">g2D)   </w:t>
+      </w:r>
+      <w:r>
+        <w:rPr>
+          <w:lang w:val="en-US"/>
+        </w:rPr>
+        <w:tab/>
+      </w:r>
+      <w:r>
+        <w:rPr>
+          <w:lang w:val="en-US"/>
+        </w:rPr>
+        <w:t xml:space="preserve">(None, 37, 37, 16)     </w:t>
+      </w:r>
+      <w:r>
+        <w:rPr>
+          <w:lang w:val="en-US"/>
+        </w:rPr>
+        <w:tab/>
+      </w:r>
+      <w:r>
+        <w:rPr>
+          <w:lang w:val="en-US"/>
+        </w:rPr>
+        <w:t xml:space="preserve">0                                                             </w:t>
+      </w:r>
+    </w:p>
+    <w:p>
+      <w:pPr>
+        <w:ind w:firstLine="0"/>
+        <w:jc w:val="left"/>
+        <w:rPr>
+          <w:lang w:val="en-US"/>
+        </w:rPr>
+      </w:pPr>
+      <w:r>
+        <w:rPr>
+          <w:lang w:val="en-US"/>
+        </w:rPr>
+        <w:t xml:space="preserve"> dropout_1 (Dropout)      </w:t>
+      </w:r>
+      <w:r>
+        <w:rPr>
+          <w:lang w:val="en-US"/>
+        </w:rPr>
+        <w:tab/>
+      </w:r>
+      <w:r>
+        <w:rPr>
+          <w:lang w:val="en-US"/>
+        </w:rPr>
+        <w:tab/>
+      </w:r>
+      <w:r>
+        <w:rPr>
+          <w:lang w:val="en-US"/>
+        </w:rPr>
+        <w:t xml:space="preserve">(None, 37, 37, 16)      </w:t>
+      </w:r>
+      <w:r>
+        <w:rPr>
+          <w:lang w:val="en-US"/>
+        </w:rPr>
+        <w:tab/>
+      </w:r>
+      <w:r>
+        <w:rPr>
+          <w:lang w:val="en-US"/>
+        </w:rPr>
+        <w:t xml:space="preserve">0                                             </w:t>
+      </w:r>
+    </w:p>
+    <w:p>
+      <w:pPr>
+        <w:ind w:firstLine="0"/>
+        <w:jc w:val="left"/>
+        <w:rPr>
+          <w:lang w:val="en-US"/>
+        </w:rPr>
+      </w:pPr>
+      <w:r>
+        <w:rPr>
+          <w:lang w:val="en-US"/>
+        </w:rPr>
+        <w:t xml:space="preserve"> flatten (Flatten)        </w:t>
+      </w:r>
+      <w:r>
+        <w:rPr>
+          <w:lang w:val="en-US"/>
+        </w:rPr>
+        <w:tab/>
+      </w:r>
+      <w:r>
+        <w:rPr>
+          <w:lang w:val="en-US"/>
+        </w:rPr>
+        <w:tab/>
+      </w:r>
+      <w:r>
+        <w:rPr>
+          <w:lang w:val="en-US"/>
+        </w:rPr>
+        <w:t xml:space="preserve">(None, 21904)           </w:t>
+      </w:r>
+      <w:r>
+        <w:rPr>
+          <w:lang w:val="en-US"/>
+        </w:rPr>
+        <w:tab/>
+      </w:r>
+      <w:r>
+        <w:rPr>
+          <w:lang w:val="en-US"/>
+        </w:rPr>
+        <w:t xml:space="preserve">0                                                 </w:t>
+      </w:r>
+    </w:p>
+    <w:p>
+      <w:pPr>
+        <w:ind w:firstLine="0"/>
+        <w:jc w:val="left"/>
+        <w:rPr>
+          <w:lang w:val="en-US"/>
+        </w:rPr>
+      </w:pPr>
+      <w:r>
+        <w:rPr>
+          <w:lang w:val="en-US"/>
+        </w:rPr>
+        <w:t xml:space="preserve"> dense_1 (Dense)          </w:t>
+      </w:r>
+      <w:r>
+        <w:rPr>
+          <w:lang w:val="en-US"/>
+        </w:rPr>
+        <w:tab/>
+      </w:r>
+      <w:r>
+        <w:rPr>
+          <w:lang w:val="en-US"/>
+        </w:rPr>
+        <w:tab/>
+      </w:r>
+      <w:r>
+        <w:rPr>
+          <w:lang w:val="en-US"/>
+        </w:rPr>
+        <w:t xml:space="preserve">(None, 16)              </w:t>
+      </w:r>
+      <w:r>
+        <w:rPr>
+          <w:lang w:val="en-US"/>
+        </w:rPr>
+        <w:tab/>
+      </w:r>
+      <w:r>
+        <w:rPr>
+          <w:lang w:val="en-US"/>
+        </w:rPr>
+        <w:t xml:space="preserve">350480                                               </w:t>
+      </w:r>
+    </w:p>
+    <w:p>
+      <w:pPr>
+        <w:ind w:firstLine="0"/>
+        <w:jc w:val="left"/>
+        <w:rPr>
+          <w:lang w:val="en-US"/>
+        </w:rPr>
+      </w:pPr>
+      <w:r>
+        <w:rPr>
+          <w:lang w:val="en-US"/>
+        </w:rPr>
+        <w:t xml:space="preserve"> dropout (Dropout)        </w:t>
+      </w:r>
+      <w:r>
+        <w:rPr>
+          <w:lang w:val="en-US"/>
+        </w:rPr>
+        <w:tab/>
+      </w:r>
+      <w:r>
+        <w:rPr>
+          <w:lang w:val="en-US"/>
+        </w:rPr>
+        <w:tab/>
+      </w:r>
+      <w:r>
+        <w:rPr>
+          <w:lang w:val="en-US"/>
+        </w:rPr>
+        <w:t xml:space="preserve">(None, 16)             </w:t>
+      </w:r>
+      <w:r>
+        <w:rPr>
+          <w:lang w:val="en-US"/>
+        </w:rPr>
+        <w:tab/>
+      </w:r>
+      <w:r>
+        <w:rPr>
+          <w:lang w:val="en-US"/>
+        </w:rPr>
+        <w:t xml:space="preserve">0                                                     </w:t>
+      </w:r>
+    </w:p>
+    <w:p>
+      <w:pPr>
+        <w:ind w:firstLine="0"/>
+        <w:jc w:val="left"/>
+        <w:rPr>
+          <w:lang w:val="en-US"/>
+        </w:rPr>
+      </w:pPr>
+      <w:r>
+        <w:rPr>
+          <w:lang w:val="en-US"/>
+        </w:rPr>
+        <w:t xml:space="preserve"> dense (Dense)            </w:t>
+      </w:r>
+      <w:r>
+        <w:rPr>
+          <w:lang w:val="en-US"/>
+        </w:rPr>
+        <w:tab/>
+      </w:r>
+      <w:r>
+        <w:rPr>
+          <w:lang w:val="en-US"/>
+        </w:rPr>
+        <w:tab/>
+      </w:r>
+      <w:r>
+        <w:rPr>
+          <w:lang w:val="en-US"/>
+        </w:rPr>
+        <w:t xml:space="preserve">(None, 9)               </w:t>
+      </w:r>
+      <w:r>
+        <w:rPr>
+          <w:lang w:val="en-US"/>
+        </w:rPr>
+        <w:tab/>
+      </w:r>
+      <w:r>
+        <w:rPr>
+          <w:lang w:val="en-US"/>
+        </w:rPr>
+        <w:t xml:space="preserve">153                                                     </w:t>
+      </w:r>
+    </w:p>
+    <w:p>
+      <w:pPr>
+        <w:ind w:firstLine="0"/>
+        <w:jc w:val="left"/>
+        <w:rPr>
+          <w:lang w:val="en-US"/>
+        </w:rPr>
+      </w:pPr>
+      <w:r>
+        <w:rPr>
+          <w:lang w:val="en-US"/>
+        </w:rPr>
+        <w:t>===========================================================</w:t>
+      </w:r>
+    </w:p>
+    <w:p>
+      <w:pPr>
+        <w:ind w:firstLine="0"/>
+        <w:jc w:val="left"/>
+        <w:rPr>
+          <w:lang w:val="en-US"/>
+        </w:rPr>
+      </w:pPr>
+      <w:r>
+        <w:rPr>
+          <w:lang w:val="en-US"/>
+        </w:rPr>
+        <w:t>Total params: 356,153</w:t>
+      </w:r>
+    </w:p>
+    <w:p>
+      <w:pPr>
+        <w:ind w:firstLine="0"/>
+        <w:jc w:val="left"/>
+        <w:rPr>
+          <w:lang w:val="en-US"/>
+        </w:rPr>
+      </w:pPr>
+      <w:r>
+        <w:rPr>
+          <w:lang w:val="en-US"/>
+        </w:rPr>
+        <w:t>Trainable params: 356,153</w:t>
+      </w:r>
+    </w:p>
+    <w:p>
+      <w:pPr>
+        <w:ind w:firstLine="0"/>
+        <w:jc w:val="left"/>
+        <w:rPr>
+          <w:lang w:val="en-US"/>
+        </w:rPr>
+      </w:pPr>
+      <w:r>
+        <w:rPr>
+          <w:lang w:val="en-US"/>
+        </w:rPr>
+        <w:t>Non-trainable params: 0</w:t>
+      </w:r>
+    </w:p>
+    <w:p>
+      <w:pPr>
+        <w:ind w:firstLine="0"/>
+        <w:jc w:val="left"/>
+        <w:rPr>
+          <w:lang w:val="en-US"/>
+        </w:rPr>
+      </w:pPr>
+      <w:r>
+        <w:rPr>
+          <w:lang w:val="en-US"/>
+        </w:rPr>
+        <w:t>___________________________________________________________</w:t>
+      </w:r>
+    </w:p>
+    <w:p>
+      <w:pPr>
+        <w:ind w:firstLine="0"/>
+        <w:jc w:val="left"/>
+        <w:rPr>
+          <w:lang w:val="en-US"/>
+        </w:rPr>
+      </w:pPr>
+    </w:p>
+    <w:p>
+      <w:pPr>
+        <w:ind w:firstLine="0"/>
+        <w:jc w:val="left"/>
+        <w:rPr>
+          <w:lang w:val="en-US"/>
+        </w:rPr>
+      </w:pPr>
+    </w:p>
+    <w:p>
+      <w:pPr>
+        <w:ind w:firstLine="0"/>
+        <w:jc w:val="left"/>
+        <w:rPr>
+          <w:lang w:val="en-US"/>
+        </w:rPr>
+      </w:pPr>
+    </w:p>
+    <w:p>
+      <w:pPr>
+        <w:ind w:firstLine="0"/>
+        <w:jc w:val="left"/>
+        <w:rPr>
+          <w:lang w:val="en-US"/>
+        </w:rPr>
+      </w:pPr>
+      <w:r>
+        <w:rPr>
+          <w:noProof/>
+        </w:rPr>
+        <w:lastRenderedPageBreak/>
+        <w:drawing>
+          <wp:inline distT="0" distB="0" distL="0" distR="0" wp14:anchorId="05FC5E77" wp14:editId="3DC0BC15">
+            <wp:extent cx="4000000" cy="5142857"/>
+            <wp:effectExtent l="0" t="0" r="635" b="1270"/>
+            <wp:docPr id="10" name="Picture 10" descr="Chart, line chart&#10;&#10;Description automatically generated"/>
+            <wp:cNvGraphicFramePr>
+              <a:graphicFrameLocks xmlns:a="http://schemas.openxmlformats.org/drawingml/2006/main" noChangeAspect="1"/>
+            </wp:cNvGraphicFramePr>
+            <a:graphic xmlns:a="http://schemas.openxmlformats.org/drawingml/2006/main">
+              <a:graphicData uri="http://schemas.openxmlformats.org/drawingml/2006/picture">
+                <pic:pic xmlns:pic="http://schemas.openxmlformats.org/drawingml/2006/picture">
+                  <pic:nvPicPr>
+                    <pic:cNvPr id="10" name="Picture 10" descr="Chart, line chart&#10;&#10;Description automatically generated"/>
+                    <pic:cNvPicPr/>
+                  </pic:nvPicPr>
+                  <pic:blipFill>
+                    <a:blip r:embed="rId16"/>
+                    <a:stretch>
+                      <a:fillRect/>
+                    </a:stretch>
+                  </pic:blipFill>
+                  <pic:spPr>
+                    <a:xfrm>
+                      <a:off x="0" y="0"/>
+                      <a:ext cx="4000000" cy="5142857"/>
+                    </a:xfrm>
+                    <a:prstGeom prst="rect">
+                      <a:avLst/>
+                    </a:prstGeom>
+                  </pic:spPr>
+                </pic:pic>
+              </a:graphicData>
+            </a:graphic>
+          </wp:inline>
+        </w:drawing>
+      </w:r>
+    </w:p>
+    <w:p>
+      <w:pPr>
+        <w:ind w:firstLine="0"/>
+        <w:jc w:val="left"/>
+        <w:rPr>
+          <w:lang w:val="en-US"/>
+        </w:rPr>
+      </w:pPr>
+    </w:p>
+    <w:p>
+      <w:pPr>
+        <w:ind w:firstLine="0"/>
+        <w:jc w:val="left"/>
+        <w:rPr>
+          <w:lang w:val="en-US"/>
+        </w:rPr>
+      </w:pPr>
+    </w:p>
+    <w:p>
+      <w:pPr>
+        <w:ind w:firstLine="0"/>
+        <w:jc w:val="left"/>
+        <w:rPr>
+          <w:lang w:val="en-US"/>
+        </w:rPr>
+      </w:pPr>
+      <w:proofErr w:type="spellStart"/>
+      <w:r>
+        <w:rPr>
+          <w:lang w:val="en-US"/>
+        </w:rPr>
+        <w:t>Apmokymo</w:t>
+      </w:r>
+      <w:proofErr w:type="spellEnd"/>
+      <w:r>
+        <w:rPr>
+          <w:lang w:val="en-US"/>
+        </w:rPr>
+        <w:t xml:space="preserve"> accuracy 37,6%</w:t>
+      </w:r>
+    </w:p>
+    <w:p>
+      <w:pPr>
+        <w:ind w:firstLine="0"/>
+        <w:jc w:val="left"/>
+        <w:rPr>
+          <w:lang w:val="en-US"/>
+        </w:rPr>
+      </w:pPr>
+    </w:p>
+    <w:p>
+      <w:pPr>
+        <w:ind w:firstLine="0"/>
+        <w:jc w:val="left"/>
+        <w:rPr>
+          <w:lang w:val="en-US"/>
+        </w:rPr>
+      </w:pPr>
+    </w:p>
+    <w:p>
+      <w:pPr>
+        <w:ind w:firstLine="0"/>
+        <w:jc w:val="left"/>
+        <w:rPr>
+          <w:lang w:val="en-US"/>
+        </w:rPr>
+      </w:pPr>
+      <w:r>
+        <w:rPr>
+          <w:lang w:val="en-US"/>
+        </w:rPr>
+        <w:t>839.75 sec elapsed</w:t>
+      </w:r>
+    </w:p>
+    <w:p>
+      <w:pPr>
+        <w:ind w:firstLine="0"/>
+        <w:jc w:val="left"/>
+        <w:rPr>
+          <w:lang w:val="en-US"/>
+        </w:rPr>
+      </w:pPr>
+    </w:p>
+    <w:p>
+      <w:pPr>
+        <w:ind w:firstLine="0"/>
+        <w:jc w:val="left"/>
+        <w:rPr>
+          <w:lang w:val="en-US"/>
+        </w:rPr>
+      </w:pPr>
+    </w:p>
+    <w:p>
+      <w:pPr>
+        <w:ind w:firstLine="0"/>
+        <w:jc w:val="left"/>
+        <w:rPr>
+          <w:lang w:val="en-US"/>
+        </w:rPr>
+      </w:pPr>
+      <w:r>
+        <w:rPr>
+          <w:noProof/>
+        </w:rPr>
+        <w:drawing>
+          <wp:inline distT="0" distB="0" distL="0" distR="0" wp14:anchorId="6FADD8AD" wp14:editId="7B5E62A6">
+            <wp:extent cx="4362450" cy="2057400"/>
+            <wp:effectExtent l="0" t="0" r="0" b="0"/>
+            <wp:docPr id="11" name="Picture 11" descr="Calendar&#10;&#10;Description automatically generated"/>
+            <wp:cNvGraphicFramePr>
+              <a:graphicFrameLocks xmlns:a="http://schemas.openxmlformats.org/drawingml/2006/main" noChangeAspect="1"/>
+            </wp:cNvGraphicFramePr>
+            <a:graphic xmlns:a="http://schemas.openxmlformats.org/drawingml/2006/main">
+              <a:graphicData uri="http://schemas.openxmlformats.org/drawingml/2006/picture">
+                <pic:pic xmlns:pic="http://schemas.openxmlformats.org/drawingml/2006/picture">
+                  <pic:nvPicPr>
+                    <pic:cNvPr id="11" name="Picture 11" descr="Calendar&#10;&#10;Description automatically generated"/>
+                    <pic:cNvPicPr/>
+                  </pic:nvPicPr>
+                  <pic:blipFill>
+                    <a:blip r:embed="rId17"/>
+                    <a:stretch>
+                      <a:fillRect/>
+                    </a:stretch>
+                  </pic:blipFill>
+                  <pic:spPr>
+                    <a:xfrm>
+                      <a:off x="0" y="0"/>
+                      <a:ext cx="4362450" cy="2057400"/>
+                    </a:xfrm>
+                    <a:prstGeom prst="rect">
+                      <a:avLst/>
+                    </a:prstGeom>
+                  </pic:spPr>
+                </pic:pic>
+              </a:graphicData>
+            </a:graphic>
+          </wp:inline>
+        </w:drawing>
+      </w:r>
+    </w:p>
+    <w:p>
+      <w:pPr>
+        <w:ind w:firstLine="0"/>
+        <w:jc w:val="left"/>
+        <w:rPr>
+          <w:lang w:val="en-US"/>
+        </w:rPr>
+      </w:pPr>
+      <w:r>
+        <w:rPr>
+          <w:noProof/>
+        </w:rPr>
+        <w:lastRenderedPageBreak/>
+        <w:drawing>
+          <wp:inline distT="0" distB="0" distL="0" distR="0" wp14:anchorId="44FE7379" wp14:editId="70A0C724">
+            <wp:extent cx="3943350" cy="1638300"/>
+            <wp:effectExtent l="0" t="0" r="0" b="0"/>
+            <wp:docPr id="12" name="Picture 12" descr="Text&#10;&#10;Description automatically generated"/>
+            <wp:cNvGraphicFramePr>
+              <a:graphicFrameLocks xmlns:a="http://schemas.openxmlformats.org/drawingml/2006/main" noChangeAspect="1"/>
+            </wp:cNvGraphicFramePr>
+            <a:graphic xmlns:a="http://schemas.openxmlformats.org/drawingml/2006/main">
+              <a:graphicData uri="http://schemas.openxmlformats.org/drawingml/2006/picture">
+                <pic:pic xmlns:pic="http://schemas.openxmlformats.org/drawingml/2006/picture">
+                  <pic:nvPicPr>
+                    <pic:cNvPr id="12" name="Picture 12" descr="Text&#10;&#10;Description automatically generated"/>
+                    <pic:cNvPicPr/>
+                  </pic:nvPicPr>
+                  <pic:blipFill>
+                    <a:blip r:embed="rId18"/>
+                    <a:stretch>
+                      <a:fillRect/>
+                    </a:stretch>
+                  </pic:blipFill>
+                  <pic:spPr>
+                    <a:xfrm>
+                      <a:off x="0" y="0"/>
+                      <a:ext cx="3943350" cy="1638300"/>
+                    </a:xfrm>
+                    <a:prstGeom prst="rect">
+                      <a:avLst/>
+                    </a:prstGeom>
+                  </pic:spPr>
+                </pic:pic>
+              </a:graphicData>
+            </a:graphic>
+          </wp:inline>
+        </w:drawing>
+      </w:r>
+    </w:p>
+    <w:p>
+      <w:pPr>
+        <w:ind w:firstLine="0"/>
+        <w:jc w:val="left"/>
+        <w:rPr>
+          <w:lang w:val="en-US"/>
+        </w:rPr>
+      </w:pPr>
+    </w:p>
+    <w:p>
+      <w:pPr>
+        <w:ind w:firstLine="0"/>
+        <w:jc w:val="left"/>
+        <w:rPr>
+          <w:lang w:val="en-US"/>
+        </w:rPr>
+      </w:pPr>
+    </w:p>
+    <w:p>
+      <w:pPr>
+        <w:ind w:firstLine="0"/>
+        <w:jc w:val="left"/>
+        <w:rPr>
+          <w:lang w:val="en-US"/>
+        </w:rPr>
+      </w:pPr>
+      <w:r>
+        <w:rPr>
+          <w:lang w:val="en-US"/>
+        </w:rPr>
+        <w:t xml:space="preserve">6 </w:t>
+      </w:r>
+      <w:proofErr w:type="spellStart"/>
+      <w:r>
+        <w:rPr>
+          <w:lang w:val="en-US"/>
+        </w:rPr>
+        <w:t>klas</w:t>
+      </w:r>
+      <w:proofErr w:type="spellEnd"/>
+      <w:r>
+        <w:t>ės jautrumas – 0. Todėl nevertinsim</w:t>
+      </w:r>
+    </w:p>
+    <w:p>
+      <w:pPr>
+        <w:ind w:firstLine="0"/>
+        <w:jc w:val="left"/>
+        <w:rPr>
+          <w:lang w:val="en-US"/>
+        </w:rPr>
+      </w:pPr>
+    </w:p>
+    <w:p>
+      <w:pPr>
+        <w:ind w:firstLine="0"/>
+        <w:jc w:val="left"/>
+        <w:rPr>
+          <w:lang w:val="en-US"/>
+        </w:rPr>
+      </w:pPr>
+    </w:p>
+    <w:p>
+      <w:pPr>
+        <w:ind w:firstLine="0"/>
+        <w:jc w:val="left"/>
+      </w:pPr>
+    </w:p>
+    <w:p>
+      <w:pPr>
+        <w:ind w:firstLine="0"/>
+        <w:jc w:val="left"/>
+        <w:rPr>
+          <w:b/>
+          <w:bCs/>
+        </w:rPr>
+      </w:pPr>
+      <w:proofErr w:type="spellStart"/>
+      <w:r>
+        <w:rPr>
+          <w:b/>
+          <w:bCs/>
+        </w:rPr>
+        <w:t>Sąsūkų</w:t>
+      </w:r>
+      <w:proofErr w:type="spellEnd"/>
+      <w:r>
+        <w:rPr>
+          <w:b/>
+          <w:bCs/>
+        </w:rPr>
+        <w:t xml:space="preserve"> neuroninio tinklo architektūra </w:t>
+      </w:r>
+      <w:proofErr w:type="spellStart"/>
+      <w:r>
+        <w:rPr>
+          <w:b/>
+          <w:bCs/>
+        </w:rPr>
+        <w:t>nr.</w:t>
+      </w:r>
+      <w:proofErr w:type="spellEnd"/>
+      <w:r>
+        <w:rPr>
+          <w:b/>
+          <w:bCs/>
+        </w:rPr>
+        <w:t xml:space="preserve"> </w:t>
+      </w:r>
+      <w:r>
+        <w:rPr>
+          <w:b/>
+          <w:bCs/>
+          <w:lang w:val="en-US"/>
+        </w:rPr>
+        <w:t>2</w:t>
+      </w:r>
+      <w:r>
+        <w:rPr>
+          <w:b/>
+          <w:bCs/>
+        </w:rPr>
+        <w:t>.</w:t>
+      </w:r>
+    </w:p>
+    <w:p>
+      <w:pPr>
+        <w:ind w:firstLine="0"/>
+        <w:jc w:val="left"/>
+        <w:rPr>
+          <w:lang w:val="en-US"/>
+        </w:rPr>
+      </w:pPr>
+    </w:p>
+    <w:p>
+      <w:pPr>
+        <w:ind w:firstLine="0"/>
+        <w:jc w:val="left"/>
+        <w:rPr>
+          <w:lang w:val="en-US"/>
+        </w:rPr>
+      </w:pPr>
+      <w:proofErr w:type="spellStart"/>
+      <w:r>
+        <w:rPr>
+          <w:lang w:val="en-US"/>
+        </w:rPr>
+        <w:t>odel</w:t>
+      </w:r>
+      <w:proofErr w:type="spellEnd"/>
+      <w:r>
+        <w:rPr>
+          <w:lang w:val="en-US"/>
+        </w:rPr>
+        <w:t>: "sequential_1"</w:t>
+      </w:r>
+    </w:p>
+    <w:p>
+      <w:pPr>
+        <w:ind w:firstLine="0"/>
+        <w:jc w:val="left"/>
+        <w:rPr>
+          <w:lang w:val="en-US"/>
+        </w:rPr>
+      </w:pPr>
+      <w:r>
+        <w:rPr>
+          <w:lang w:val="en-US"/>
+        </w:rPr>
+        <w:t>___________________________________________________________</w:t>
+      </w:r>
+    </w:p>
+    <w:p>
+      <w:pPr>
+        <w:ind w:firstLine="0"/>
+        <w:jc w:val="left"/>
+        <w:rPr>
+          <w:lang w:val="en-US"/>
+        </w:rPr>
+      </w:pPr>
+      <w:r>
+        <w:rPr>
+          <w:lang w:val="en-US"/>
+        </w:rPr>
+        <w:t xml:space="preserve"> Layer (type)             </w:t>
+      </w:r>
+      <w:r>
+        <w:rPr>
+          <w:lang w:val="en-US"/>
+        </w:rPr>
+        <w:tab/>
+      </w:r>
+      <w:r>
+        <w:rPr>
+          <w:lang w:val="en-US"/>
+        </w:rPr>
+        <w:tab/>
+      </w:r>
+      <w:r>
+        <w:rPr>
+          <w:lang w:val="en-US"/>
+        </w:rPr>
+        <w:t xml:space="preserve">Output Shape            </w:t>
+      </w:r>
+      <w:r>
+        <w:rPr>
+          <w:lang w:val="en-US"/>
+        </w:rPr>
+        <w:tab/>
+      </w:r>
+      <w:r>
+        <w:rPr>
+          <w:lang w:val="en-US"/>
+        </w:rPr>
+        <w:t xml:space="preserve">Param #  </w:t>
+      </w:r>
+    </w:p>
+    <w:p>
+      <w:pPr>
+        <w:ind w:firstLine="0"/>
+        <w:jc w:val="left"/>
+        <w:rPr>
+          <w:lang w:val="en-US"/>
+        </w:rPr>
+      </w:pPr>
+      <w:r>
+        <w:rPr>
+          <w:lang w:val="en-US"/>
+        </w:rPr>
+        <w:t>===========================================================</w:t>
+      </w:r>
+    </w:p>
+    <w:p>
+      <w:pPr>
+        <w:ind w:firstLine="0"/>
+        <w:jc w:val="left"/>
+        <w:rPr>
+          <w:lang w:val="en-US"/>
+        </w:rPr>
+      </w:pPr>
+      <w:r>
+        <w:rPr>
+          <w:lang w:val="en-US"/>
+        </w:rPr>
+        <w:t xml:space="preserve"> conv2d_3 (Conv2D)        </w:t>
+      </w:r>
+      <w:r>
+        <w:rPr>
+          <w:lang w:val="en-US"/>
+        </w:rPr>
+        <w:tab/>
+      </w:r>
+      <w:r>
+        <w:rPr>
+          <w:lang w:val="en-US"/>
+        </w:rPr>
+        <w:tab/>
+      </w:r>
+      <w:r>
+        <w:rPr>
+          <w:lang w:val="en-US"/>
+        </w:rPr>
+        <w:t>(None, 150, 150, 32)</w:t>
+      </w:r>
+      <w:r>
+        <w:rPr>
+          <w:lang w:val="en-US"/>
+        </w:rPr>
+        <w:tab/>
+      </w:r>
+      <w:r>
+        <w:rPr>
+          <w:lang w:val="en-US"/>
+        </w:rPr>
+        <w:t xml:space="preserve">896                                               </w:t>
+      </w:r>
+    </w:p>
+    <w:p>
+      <w:pPr>
+        <w:ind w:firstLine="0"/>
+        <w:jc w:val="left"/>
+        <w:rPr>
+          <w:lang w:val="en-US"/>
+        </w:rPr>
+      </w:pPr>
+      <w:r>
+        <w:rPr>
+          <w:lang w:val="en-US"/>
+        </w:rPr>
+        <w:t xml:space="preserve"> max_pooling2d_3 (</w:t>
+      </w:r>
+      <w:proofErr w:type="spellStart"/>
+      <w:r>
+        <w:rPr>
+          <w:lang w:val="en-US"/>
+        </w:rPr>
+        <w:t>MaxPool</w:t>
+      </w:r>
+      <w:proofErr w:type="spellEnd"/>
+      <w:r>
+        <w:rPr>
+          <w:lang w:val="en-US"/>
+        </w:rPr>
+        <w:t xml:space="preserve"> ing2D)  </w:t>
+      </w:r>
+      <w:r>
+        <w:rPr>
+          <w:lang w:val="en-US"/>
+        </w:rPr>
+        <w:tab/>
+      </w:r>
+      <w:r>
+        <w:rPr>
+          <w:lang w:val="en-US"/>
+        </w:rPr>
+        <w:t xml:space="preserve">(None, 75, 75, 32)     </w:t>
+      </w:r>
+      <w:r>
+        <w:rPr>
+          <w:lang w:val="en-US"/>
+        </w:rPr>
+        <w:tab/>
+      </w:r>
+      <w:r>
+        <w:rPr>
+          <w:lang w:val="en-US"/>
+        </w:rPr>
+        <w:t xml:space="preserve">0        </w:t>
+      </w:r>
+    </w:p>
+    <w:p>
+      <w:pPr>
+        <w:ind w:firstLine="0"/>
+        <w:jc w:val="left"/>
+        <w:rPr>
+          <w:lang w:val="en-US"/>
+        </w:rPr>
+      </w:pPr>
+      <w:r>
+        <w:rPr>
+          <w:lang w:val="en-US"/>
+        </w:rPr>
+        <w:t xml:space="preserve">dropout_6 (Dropout)      </w:t>
+      </w:r>
+      <w:r>
+        <w:rPr>
+          <w:lang w:val="en-US"/>
+        </w:rPr>
+        <w:tab/>
+      </w:r>
+      <w:r>
+        <w:rPr>
+          <w:lang w:val="en-US"/>
+        </w:rPr>
+        <w:tab/>
+      </w:r>
+      <w:r>
+        <w:rPr>
+          <w:lang w:val="en-US"/>
+        </w:rPr>
+        <w:t xml:space="preserve">(None, 75, 75, 32)      </w:t>
+      </w:r>
+      <w:r>
+        <w:rPr>
+          <w:lang w:val="en-US"/>
+        </w:rPr>
+        <w:tab/>
+      </w:r>
+      <w:r>
+        <w:rPr>
+          <w:lang w:val="en-US"/>
+        </w:rPr>
+        <w:t xml:space="preserve">0                                             </w:t>
+      </w:r>
+    </w:p>
+    <w:p>
+      <w:pPr>
+        <w:ind w:firstLine="0"/>
+        <w:jc w:val="left"/>
+        <w:rPr>
+          <w:lang w:val="en-US"/>
+        </w:rPr>
+      </w:pPr>
+      <w:r>
+        <w:rPr>
+          <w:lang w:val="en-US"/>
+        </w:rPr>
+        <w:t xml:space="preserve"> conv2d_2 (Conv2D)        </w:t>
+      </w:r>
+      <w:r>
+        <w:rPr>
+          <w:lang w:val="en-US"/>
+        </w:rPr>
+        <w:tab/>
+      </w:r>
+      <w:r>
+        <w:rPr>
+          <w:lang w:val="en-US"/>
+        </w:rPr>
+        <w:tab/>
+      </w:r>
+      <w:r>
+        <w:rPr>
+          <w:lang w:val="en-US"/>
+        </w:rPr>
+        <w:t xml:space="preserve">(None, 75, 75, 64)      </w:t>
+      </w:r>
+      <w:r>
+        <w:rPr>
+          <w:lang w:val="en-US"/>
+        </w:rPr>
+        <w:tab/>
+      </w:r>
+      <w:r>
+        <w:rPr>
+          <w:lang w:val="en-US"/>
+        </w:rPr>
+        <w:t xml:space="preserve">18496                                           </w:t>
+      </w:r>
+    </w:p>
+    <w:p>
+      <w:pPr>
+        <w:ind w:firstLine="0"/>
+        <w:jc w:val="left"/>
+        <w:rPr>
+          <w:lang w:val="en-US"/>
+        </w:rPr>
+      </w:pPr>
+      <w:r>
+        <w:rPr>
+          <w:lang w:val="en-US"/>
+        </w:rPr>
+        <w:t xml:space="preserve"> max_pooling2d_2 (</w:t>
+      </w:r>
+      <w:proofErr w:type="spellStart"/>
+      <w:r>
+        <w:rPr>
+          <w:lang w:val="en-US"/>
+        </w:rPr>
+        <w:t>MaxPool</w:t>
+      </w:r>
+      <w:proofErr w:type="spellEnd"/>
+      <w:r>
+        <w:rPr>
+          <w:lang w:val="en-US"/>
+        </w:rPr>
+        <w:t xml:space="preserve"> ing2D) </w:t>
+      </w:r>
+      <w:r>
+        <w:rPr>
+          <w:lang w:val="en-US"/>
+        </w:rPr>
+        <w:tab/>
+      </w:r>
+      <w:r>
+        <w:rPr>
+          <w:lang w:val="en-US"/>
+        </w:rPr>
+        <w:t xml:space="preserve">(None, 37, 37, 64)     </w:t>
+      </w:r>
+      <w:r>
+        <w:rPr>
+          <w:lang w:val="en-US"/>
+        </w:rPr>
+        <w:tab/>
+      </w:r>
+      <w:r>
+        <w:rPr>
+          <w:lang w:val="en-US"/>
+        </w:rPr>
+        <w:t xml:space="preserve">0        </w:t>
+      </w:r>
+    </w:p>
+    <w:p>
+      <w:pPr>
+        <w:ind w:firstLine="0"/>
+        <w:jc w:val="left"/>
+        <w:rPr>
+          <w:lang w:val="en-US"/>
+        </w:rPr>
+      </w:pPr>
+      <w:r>
+        <w:rPr>
+          <w:lang w:val="en-US"/>
+        </w:rPr>
+        <w:t xml:space="preserve">dropout_5 (Dropout)      </w:t>
+      </w:r>
+      <w:r>
+        <w:rPr>
+          <w:lang w:val="en-US"/>
+        </w:rPr>
+        <w:tab/>
+      </w:r>
+      <w:r>
+        <w:rPr>
+          <w:lang w:val="en-US"/>
+        </w:rPr>
+        <w:tab/>
+      </w:r>
+      <w:r>
+        <w:rPr>
+          <w:lang w:val="en-US"/>
+        </w:rPr>
+        <w:t xml:space="preserve">(None, 37, 37, 64)      </w:t>
+      </w:r>
+      <w:r>
+        <w:rPr>
+          <w:lang w:val="en-US"/>
+        </w:rPr>
+        <w:tab/>
+      </w:r>
+      <w:r>
+        <w:rPr>
+          <w:lang w:val="en-US"/>
+        </w:rPr>
+        <w:t xml:space="preserve">0                                              </w:t>
+      </w:r>
+    </w:p>
+    <w:p>
+      <w:pPr>
+        <w:ind w:firstLine="0"/>
+        <w:jc w:val="left"/>
+        <w:rPr>
+          <w:lang w:val="en-US"/>
+        </w:rPr>
+      </w:pPr>
+      <w:r>
+        <w:rPr>
+          <w:lang w:val="en-US"/>
+        </w:rPr>
+        <w:t xml:space="preserve"> flatten_1 (Flatten)      </w:t>
+      </w:r>
+      <w:r>
+        <w:rPr>
+          <w:lang w:val="en-US"/>
+        </w:rPr>
+        <w:tab/>
+      </w:r>
+      <w:r>
+        <w:rPr>
+          <w:lang w:val="en-US"/>
+        </w:rPr>
+        <w:tab/>
+      </w:r>
+      <w:r>
+        <w:rPr>
+          <w:lang w:val="en-US"/>
+        </w:rPr>
+        <w:t xml:space="preserve">(None, 87616)           </w:t>
+      </w:r>
+      <w:r>
+        <w:rPr>
+          <w:lang w:val="en-US"/>
+        </w:rPr>
+        <w:tab/>
+      </w:r>
+      <w:r>
+        <w:rPr>
+          <w:lang w:val="en-US"/>
+        </w:rPr>
+        <w:t xml:space="preserve">0                                               </w:t>
+      </w:r>
+    </w:p>
+    <w:p>
+      <w:pPr>
+        <w:ind w:firstLine="0"/>
+        <w:jc w:val="left"/>
+        <w:rPr>
+          <w:lang w:val="en-US"/>
+        </w:rPr>
+      </w:pPr>
+      <w:r>
+        <w:rPr>
+          <w:lang w:val="en-US"/>
+        </w:rPr>
+        <w:t xml:space="preserve"> dense_4 (Dense)          </w:t>
+      </w:r>
+      <w:r>
+        <w:rPr>
+          <w:lang w:val="en-US"/>
+        </w:rPr>
+        <w:tab/>
+      </w:r>
+      <w:r>
+        <w:rPr>
+          <w:lang w:val="en-US"/>
+        </w:rPr>
+        <w:tab/>
+      </w:r>
+      <w:r>
+        <w:rPr>
+          <w:lang w:val="en-US"/>
+        </w:rPr>
+        <w:t xml:space="preserve">(None, 128)             </w:t>
+      </w:r>
+      <w:r>
+        <w:rPr>
+          <w:lang w:val="en-US"/>
+        </w:rPr>
+        <w:tab/>
+      </w:r>
+      <w:r>
+        <w:rPr>
+          <w:lang w:val="en-US"/>
+        </w:rPr>
+        <w:t xml:space="preserve">11214976                                             </w:t>
+      </w:r>
+    </w:p>
+    <w:p>
+      <w:pPr>
+        <w:ind w:firstLine="0"/>
+        <w:jc w:val="left"/>
+        <w:rPr>
+          <w:lang w:val="en-US"/>
+        </w:rPr>
+      </w:pPr>
+      <w:r>
+        <w:rPr>
+          <w:lang w:val="en-US"/>
+        </w:rPr>
+        <w:t xml:space="preserve"> dropout_4 (Dropout)      </w:t>
+      </w:r>
+      <w:r>
+        <w:rPr>
+          <w:lang w:val="en-US"/>
+        </w:rPr>
+        <w:tab/>
+      </w:r>
+      <w:r>
+        <w:rPr>
+          <w:lang w:val="en-US"/>
+        </w:rPr>
+        <w:tab/>
+      </w:r>
+      <w:r>
+        <w:rPr>
+          <w:lang w:val="en-US"/>
+        </w:rPr>
+        <w:t xml:space="preserve">(None, 128)             </w:t>
+      </w:r>
+      <w:r>
+        <w:rPr>
+          <w:lang w:val="en-US"/>
+        </w:rPr>
+        <w:tab/>
+      </w:r>
+      <w:r>
+        <w:rPr>
+          <w:lang w:val="en-US"/>
+        </w:rPr>
+        <w:t xml:space="preserve">0                                                    </w:t>
+      </w:r>
+    </w:p>
+    <w:p>
+      <w:pPr>
+        <w:ind w:firstLine="0"/>
+        <w:jc w:val="left"/>
+        <w:rPr>
+          <w:lang w:val="en-US"/>
+        </w:rPr>
+      </w:pPr>
+      <w:r>
+        <w:rPr>
+          <w:lang w:val="en-US"/>
+        </w:rPr>
+        <w:t xml:space="preserve"> dense_3 (Dense)          </w:t>
+      </w:r>
+      <w:r>
+        <w:rPr>
+          <w:lang w:val="en-US"/>
+        </w:rPr>
+        <w:tab/>
+      </w:r>
+      <w:r>
+        <w:rPr>
+          <w:lang w:val="en-US"/>
+        </w:rPr>
+        <w:tab/>
+      </w:r>
+      <w:r>
+        <w:rPr>
+          <w:lang w:val="en-US"/>
+        </w:rPr>
+        <w:t xml:space="preserve">(None, 64)              </w:t>
+      </w:r>
+      <w:r>
+        <w:rPr>
+          <w:lang w:val="en-US"/>
+        </w:rPr>
+        <w:tab/>
+      </w:r>
+      <w:r>
+        <w:rPr>
+          <w:lang w:val="en-US"/>
+        </w:rPr>
+        <w:t xml:space="preserve">8256                                                  </w:t>
+      </w:r>
+    </w:p>
+    <w:p>
+      <w:pPr>
+        <w:ind w:firstLine="0"/>
+        <w:jc w:val="left"/>
+        <w:rPr>
+          <w:lang w:val="en-US"/>
+        </w:rPr>
+      </w:pPr>
+      <w:r>
+        <w:rPr>
+          <w:lang w:val="en-US"/>
+        </w:rPr>
+        <w:t xml:space="preserve"> dropout_3 (Dropout)      </w:t>
+      </w:r>
+      <w:r>
+        <w:rPr>
+          <w:lang w:val="en-US"/>
+        </w:rPr>
+        <w:tab/>
+      </w:r>
+      <w:r>
+        <w:rPr>
+          <w:lang w:val="en-US"/>
+        </w:rPr>
+        <w:tab/>
+      </w:r>
+      <w:r>
+        <w:rPr>
+          <w:lang w:val="en-US"/>
+        </w:rPr>
+        <w:t xml:space="preserve">(None, 64)              </w:t>
+      </w:r>
+      <w:r>
+        <w:rPr>
+          <w:lang w:val="en-US"/>
+        </w:rPr>
+        <w:tab/>
+      </w:r>
+      <w:r>
+        <w:rPr>
+          <w:lang w:val="en-US"/>
+        </w:rPr>
+        <w:t xml:space="preserve">0                                                      </w:t>
+      </w:r>
+    </w:p>
+    <w:p>
+      <w:pPr>
+        <w:ind w:firstLine="0"/>
+        <w:jc w:val="left"/>
+        <w:rPr>
+          <w:lang w:val="en-US"/>
+        </w:rPr>
+      </w:pPr>
+      <w:r>
+        <w:rPr>
+          <w:lang w:val="en-US"/>
+        </w:rPr>
+        <w:t xml:space="preserve"> dense_2 (Dense)          </w:t>
+      </w:r>
+      <w:r>
+        <w:rPr>
+          <w:lang w:val="en-US"/>
+        </w:rPr>
+        <w:tab/>
+      </w:r>
+      <w:r>
+        <w:rPr>
+          <w:lang w:val="en-US"/>
+        </w:rPr>
+        <w:tab/>
+      </w:r>
+      <w:r>
+        <w:rPr>
+          <w:lang w:val="en-US"/>
+        </w:rPr>
+        <w:t xml:space="preserve">(None, 9)               </w:t>
+      </w:r>
+      <w:r>
+        <w:rPr>
+          <w:lang w:val="en-US"/>
+        </w:rPr>
+        <w:tab/>
+      </w:r>
+      <w:r>
+        <w:rPr>
+          <w:lang w:val="en-US"/>
+        </w:rPr>
+        <w:t xml:space="preserve">585                                            </w:t>
+      </w:r>
+    </w:p>
+    <w:p>
+      <w:pPr>
+        <w:ind w:firstLine="0"/>
+        <w:jc w:val="left"/>
+        <w:rPr>
+          <w:lang w:val="en-US"/>
+        </w:rPr>
+      </w:pPr>
+      <w:r>
+        <w:rPr>
+          <w:lang w:val="en-US"/>
+        </w:rPr>
+        <w:t>===========================================================</w:t>
+      </w:r>
+    </w:p>
+    <w:p>
+      <w:pPr>
+        <w:ind w:firstLine="0"/>
+        <w:jc w:val="left"/>
+        <w:rPr>
+          <w:lang w:val="en-US"/>
+        </w:rPr>
+      </w:pPr>
+      <w:r>
+        <w:rPr>
+          <w:lang w:val="en-US"/>
+        </w:rPr>
+        <w:t>Total params: 11,243,209</w:t>
+      </w:r>
+    </w:p>
+    <w:p>
+      <w:pPr>
+        <w:ind w:firstLine="0"/>
+        <w:jc w:val="left"/>
+        <w:rPr>
+          <w:lang w:val="en-US"/>
+        </w:rPr>
+      </w:pPr>
+      <w:r>
+        <w:rPr>
+          <w:lang w:val="en-US"/>
+        </w:rPr>
+        <w:t>Trainable params: 11,243,209</w:t>
+      </w:r>
+    </w:p>
+    <w:p>
+      <w:pPr>
+        <w:ind w:firstLine="0"/>
+        <w:jc w:val="left"/>
+        <w:rPr>
+          <w:lang w:val="en-US"/>
+        </w:rPr>
+      </w:pPr>
+      <w:r>
+        <w:rPr>
+          <w:lang w:val="en-US"/>
+        </w:rPr>
+        <w:t>Non-trainable params: 0</w:t>
+      </w:r>
+    </w:p>
+    <w:p>
+      <w:pPr>
+        <w:ind w:firstLine="0"/>
+        <w:jc w:val="left"/>
+        <w:rPr>
+          <w:lang w:val="en-US"/>
+        </w:rPr>
+      </w:pPr>
+      <w:r>
+        <w:rPr>
+          <w:lang w:val="en-US"/>
+        </w:rPr>
+        <w:t>___________________________________________________________</w:t>
+      </w:r>
+    </w:p>
+    <w:p>
+      <w:pPr>
+        <w:ind w:firstLine="0"/>
+        <w:jc w:val="left"/>
+        <w:rPr>
+          <w:lang w:val="en-US"/>
+        </w:rPr>
+      </w:pPr>
+      <w:r>
+        <w:rPr>
+          <w:noProof/>
+        </w:rPr>
+        <w:lastRenderedPageBreak/>
+        <w:drawing>
+          <wp:inline distT="0" distB="0" distL="0" distR="0" wp14:anchorId="07C7B47E" wp14:editId="1363E818">
+            <wp:extent cx="4057143" cy="5323809"/>
+            <wp:effectExtent l="0" t="0" r="635" b="0"/>
+            <wp:docPr id="13" name="Picture 13" descr="Chart, line chart&#10;&#10;Description automatically generated"/>
+            <wp:cNvGraphicFramePr>
+              <a:graphicFrameLocks xmlns:a="http://schemas.openxmlformats.org/drawingml/2006/main" noChangeAspect="1"/>
+            </wp:cNvGraphicFramePr>
+            <a:graphic xmlns:a="http://schemas.openxmlformats.org/drawingml/2006/main">
+              <a:graphicData uri="http://schemas.openxmlformats.org/drawingml/2006/picture">
+                <pic:pic xmlns:pic="http://schemas.openxmlformats.org/drawingml/2006/picture">
+                  <pic:nvPicPr>
+                    <pic:cNvPr id="13" name="Picture 13" descr="Chart, line chart&#10;&#10;Description automatically generated"/>
+                    <pic:cNvPicPr/>
+                  </pic:nvPicPr>
+                  <pic:blipFill>
+                    <a:blip r:embed="rId19"/>
+                    <a:stretch>
+                      <a:fillRect/>
+                    </a:stretch>
+                  </pic:blipFill>
+                  <pic:spPr>
+                    <a:xfrm>
+                      <a:off x="0" y="0"/>
+                      <a:ext cx="4057143" cy="5323809"/>
+                    </a:xfrm>
+                    <a:prstGeom prst="rect">
+                      <a:avLst/>
+                    </a:prstGeom>
+                  </pic:spPr>
+                </pic:pic>
+              </a:graphicData>
+            </a:graphic>
+          </wp:inline>
+        </w:drawing>
+      </w:r>
+    </w:p>
+    <w:p>
+      <w:pPr>
+        <w:ind w:firstLine="0"/>
+        <w:jc w:val="left"/>
+        <w:rPr>
+          <w:lang w:val="en-US"/>
+        </w:rPr>
+      </w:pPr>
+    </w:p>
+    <w:p>
+      <w:pPr>
+        <w:ind w:firstLine="0"/>
+        <w:jc w:val="left"/>
+        <w:rPr>
+          <w:lang w:val="en-US"/>
+        </w:rPr>
+      </w:pPr>
+      <w:proofErr w:type="spellStart"/>
+      <w:r>
+        <w:rPr>
+          <w:lang w:val="en-US"/>
+        </w:rPr>
+        <w:t>Apmokymo</w:t>
+      </w:r>
+      <w:proofErr w:type="spellEnd"/>
+      <w:r>
+        <w:rPr>
+          <w:lang w:val="en-US"/>
+        </w:rPr>
+        <w:t xml:space="preserve"> acc 74,5%</w:t>
+      </w:r>
+    </w:p>
+    <w:p>
+      <w:pPr>
+        <w:ind w:firstLine="0"/>
+        <w:jc w:val="left"/>
+        <w:rPr>
+          <w:lang w:val="en-US"/>
+        </w:rPr>
+      </w:pPr>
+    </w:p>
+    <w:p>
+      <w:pPr>
+        <w:ind w:firstLine="0"/>
+        <w:jc w:val="left"/>
+        <w:rPr>
+          <w:lang w:val="en-US"/>
+        </w:rPr>
+      </w:pPr>
+    </w:p>
+    <w:p>
+      <w:pPr>
+        <w:ind w:firstLine="0"/>
+        <w:jc w:val="left"/>
+        <w:rPr>
+          <w:lang w:val="en-US"/>
+        </w:rPr>
+      </w:pPr>
+      <w:r>
+        <w:rPr>
+          <w:lang w:val="en-US"/>
+        </w:rPr>
+        <w:t>961.98 sec elapsed</w:t>
+      </w:r>
+    </w:p>
+    <w:p>
+      <w:pPr>
+        <w:ind w:firstLine="0"/>
+        <w:jc w:val="left"/>
+        <w:rPr>
+          <w:lang w:val="en-US"/>
+        </w:rPr>
+      </w:pPr>
+    </w:p>
+    <w:p>
+      <w:pPr>
+        <w:ind w:firstLine="0"/>
+        <w:jc w:val="left"/>
+        <w:rPr>
+          <w:lang w:val="en-US"/>
+        </w:rPr>
+      </w:pPr>
+      <w:r>
+        <w:rPr>
+          <w:noProof/>
+        </w:rPr>
+        <w:drawing>
+          <wp:inline distT="0" distB="0" distL="0" distR="0" wp14:anchorId="48E5B1D0" wp14:editId="2EE3668F">
+            <wp:extent cx="4371975" cy="2085975"/>
+            <wp:effectExtent l="0" t="0" r="9525" b="9525"/>
+            <wp:docPr id="14" name="Picture 14" descr="Calendar&#10;&#10;Description automatically generated"/>
+            <wp:cNvGraphicFramePr>
+              <a:graphicFrameLocks xmlns:a="http://schemas.openxmlformats.org/drawingml/2006/main" noChangeAspect="1"/>
+            </wp:cNvGraphicFramePr>
+            <a:graphic xmlns:a="http://schemas.openxmlformats.org/drawingml/2006/main">
+              <a:graphicData uri="http://schemas.openxmlformats.org/drawingml/2006/picture">
+                <pic:pic xmlns:pic="http://schemas.openxmlformats.org/drawingml/2006/picture">
+                  <pic:nvPicPr>
+                    <pic:cNvPr id="14" name="Picture 14" descr="Calendar&#10;&#10;Description automatically generated"/>
+                    <pic:cNvPicPr/>
+                  </pic:nvPicPr>
+                  <pic:blipFill>
+                    <a:blip r:embed="rId20"/>
+                    <a:stretch>
+                      <a:fillRect/>
+                    </a:stretch>
+                  </pic:blipFill>
+                  <pic:spPr>
+                    <a:xfrm>
+                      <a:off x="0" y="0"/>
+                      <a:ext cx="4371975" cy="2085975"/>
+                    </a:xfrm>
+                    <a:prstGeom prst="rect">
+                      <a:avLst/>
+                    </a:prstGeom>
+                  </pic:spPr>
+                </pic:pic>
+              </a:graphicData>
+            </a:graphic>
+          </wp:inline>
+        </w:drawing>
+      </w:r>
+      <w:r>
+        <w:rPr>
+          <w:lang w:val="en-US"/>
+        </w:rPr>
+        <w:t>S</w:t>
+      </w:r>
+    </w:p>
+    <w:p>
+      <w:pPr>
+        <w:ind w:firstLine="0"/>
+        <w:jc w:val="left"/>
+        <w:rPr>
+          <w:lang w:val="en-US"/>
+        </w:rPr>
+      </w:pPr>
+    </w:p>
+    <w:p>
+      <w:pPr>
+        <w:ind w:firstLine="0"/>
+        <w:jc w:val="left"/>
+        <w:rPr>
+          <w:lang w:val="en-US"/>
+        </w:rPr>
+      </w:pPr>
+      <w:r>
+        <w:rPr>
+          <w:noProof/>
+        </w:rPr>
+        <w:lastRenderedPageBreak/>
+        <w:drawing>
+          <wp:inline distT="0" distB="0" distL="0" distR="0" wp14:anchorId="6ECA1EF5" wp14:editId="5B1297CF">
+            <wp:extent cx="4019550" cy="1533525"/>
+            <wp:effectExtent l="0" t="0" r="0" b="9525"/>
+            <wp:docPr id="15" name="Picture 15" descr="Text&#10;&#10;Description automatically generated"/>
+            <wp:cNvGraphicFramePr>
+              <a:graphicFrameLocks xmlns:a="http://schemas.openxmlformats.org/drawingml/2006/main" noChangeAspect="1"/>
+            </wp:cNvGraphicFramePr>
+            <a:graphic xmlns:a="http://schemas.openxmlformats.org/drawingml/2006/main">
+              <a:graphicData uri="http://schemas.openxmlformats.org/drawingml/2006/picture">
+                <pic:pic xmlns:pic="http://schemas.openxmlformats.org/drawingml/2006/picture">
+                  <pic:nvPicPr>
+                    <pic:cNvPr id="15" name="Picture 15" descr="Text&#10;&#10;Description automatically generated"/>
+                    <pic:cNvPicPr/>
+                  </pic:nvPicPr>
+                  <pic:blipFill>
+                    <a:blip r:embed="rId21"/>
+                    <a:stretch>
+                      <a:fillRect/>
+                    </a:stretch>
+                  </pic:blipFill>
+                  <pic:spPr>
+                    <a:xfrm>
+                      <a:off x="0" y="0"/>
+                      <a:ext cx="4019550" cy="1533525"/>
+                    </a:xfrm>
+                    <a:prstGeom prst="rect">
+                      <a:avLst/>
+                    </a:prstGeom>
+                  </pic:spPr>
+                </pic:pic>
+              </a:graphicData>
+            </a:graphic>
+          </wp:inline>
+        </w:drawing>
+      </w:r>
+    </w:p>
+    <w:p>
+      <w:pPr>
+        <w:ind w:firstLine="0"/>
+        <w:jc w:val="left"/>
+        <w:rPr>
+          <w:lang w:val="en-US"/>
+        </w:rPr>
+      </w:pPr>
+    </w:p>
+    <w:p>
+      <w:pPr>
+        <w:ind w:firstLine="0"/>
+        <w:jc w:val="left"/>
+        <w:rPr>
+          <w:lang w:val="en-US"/>
+        </w:rPr>
+      </w:pPr>
+    </w:p>
+    <w:p>
+      <w:pPr>
+        <w:ind w:firstLine="0"/>
+        <w:jc w:val="left"/>
+        <w:rPr>
+          <w:lang w:val="en-US"/>
+        </w:rPr>
+      </w:pPr>
+      <w:r>
+        <w:rPr>
+          <w:noProof/>
+        </w:rPr>
+        <w:drawing>
+          <wp:inline distT="0" distB="0" distL="0" distR="0" wp14:anchorId="01AF3E12" wp14:editId="3AECFA2D">
+            <wp:extent cx="5314950" cy="4962525"/>
+            <wp:effectExtent l="0" t="0" r="0" b="9525"/>
+            <wp:docPr id="16" name="Picture 16" descr="A picture containing text, plaque&#10;&#10;Description automatically generated"/>
+            <wp:cNvGraphicFramePr>
+              <a:graphicFrameLocks xmlns:a="http://schemas.openxmlformats.org/drawingml/2006/main" noChangeAspect="1"/>
+            </wp:cNvGraphicFramePr>
+            <a:graphic xmlns:a="http://schemas.openxmlformats.org/drawingml/2006/main">
+              <a:graphicData uri="http://schemas.openxmlformats.org/drawingml/2006/picture">
+                <pic:pic xmlns:pic="http://schemas.openxmlformats.org/drawingml/2006/picture">
+                  <pic:nvPicPr>
+                    <pic:cNvPr id="16" name="Picture 16" descr="A picture containing text, plaque&#10;&#10;Description automatically generated"/>
+                    <pic:cNvPicPr/>
+                  </pic:nvPicPr>
+                  <pic:blipFill>
+                    <a:blip r:embed="rId22"/>
+                    <a:stretch>
+                      <a:fillRect/>
+                    </a:stretch>
+                  </pic:blipFill>
+                  <pic:spPr>
+                    <a:xfrm>
+                      <a:off x="0" y="0"/>
+                      <a:ext cx="5314950" cy="4962525"/>
+                    </a:xfrm>
+                    <a:prstGeom prst="rect">
+                      <a:avLst/>
+                    </a:prstGeom>
+                  </pic:spPr>
+                </pic:pic>
+              </a:graphicData>
+            </a:graphic>
+          </wp:inline>
+        </w:drawing>
+      </w:r>
+    </w:p>
+    <w:p>
+      <w:pPr>
+        <w:ind w:firstLine="0"/>
+        <w:jc w:val="left"/>
+        <w:rPr>
+          <w:lang w:val="en-US"/>
+        </w:rPr>
+      </w:pPr>
+    </w:p>
+    <w:p>
+      <w:pPr>
+        <w:ind w:firstLine="0"/>
+        <w:jc w:val="left"/>
+        <w:rPr>
+          <w:lang w:val="en-US"/>
+        </w:rPr>
+      </w:pPr>
+    </w:p>
+    <w:p>
+      <w:pPr>
+        <w:ind w:firstLine="0"/>
+        <w:jc w:val="left"/>
+        <w:rPr>
+          <w:lang w:val="en-US"/>
+        </w:rPr>
+      </w:pPr>
+      <w:proofErr w:type="spellStart"/>
+      <w:r>
+        <w:rPr>
+          <w:lang w:val="en-US"/>
+        </w:rPr>
+        <w:t>Val_acc</w:t>
+      </w:r>
+      <w:proofErr w:type="spellEnd"/>
+      <w:r>
+        <w:rPr>
+          <w:lang w:val="en-US"/>
+        </w:rPr>
+        <w:t xml:space="preserve"> </w:t>
+      </w:r>
+      <w:proofErr w:type="spellStart"/>
+      <w:r>
+        <w:rPr>
+          <w:lang w:val="en-US"/>
+        </w:rPr>
+        <w:t>didesnis</w:t>
+      </w:r>
+      <w:proofErr w:type="spellEnd"/>
+      <w:r>
+        <w:rPr>
+          <w:lang w:val="en-US"/>
+        </w:rPr>
+        <w:t>:</w:t>
+      </w:r>
+    </w:p>
+    <w:p>
+      <w:pPr>
+        <w:pStyle w:val="NormalWeb"/>
+        <w:shd w:val="clear" w:color="auto" w:fill="131516"/>
+        <w:spacing w:before="0" w:beforeAutospacing="0"/>
+        <w:textAlignment w:val="baseline"/>
+        <w:rPr>
+          <w:rFonts w:ascii="Segoe UI" w:hAnsi="Segoe UI" w:cs="Segoe UI"/>
+          <w:color w:val="D0CCC6"/>
+          <w:sz w:val="23"/>
+          <w:szCs w:val="23"/>
+        </w:rPr>
+      </w:pPr>
+      <w:proofErr w:type="spellStart"/>
+      <w:r>
+        <w:rPr>
+          <w:rFonts w:ascii="Segoe UI" w:hAnsi="Segoe UI" w:cs="Segoe UI"/>
+          <w:color w:val="D0CCC6"/>
+          <w:sz w:val="23"/>
+          <w:szCs w:val="23"/>
+        </w:rPr>
+        <w:t>This</w:t>
+      </w:r>
+      <w:proofErr w:type="spellEnd"/>
+      <w:r>
+        <w:rPr>
+          <w:rFonts w:ascii="Segoe UI" w:hAnsi="Segoe UI" w:cs="Segoe UI"/>
+          <w:color w:val="D0CCC6"/>
+          <w:sz w:val="23"/>
+          <w:szCs w:val="23"/>
+        </w:rPr>
+        <w:t xml:space="preserve"> </w:t>
+      </w:r>
+      <w:proofErr w:type="spellStart"/>
+      <w:r>
+        <w:rPr>
+          <w:rFonts w:ascii="Segoe UI" w:hAnsi="Segoe UI" w:cs="Segoe UI"/>
+          <w:color w:val="D0CCC6"/>
+          <w:sz w:val="23"/>
+          <w:szCs w:val="23"/>
+        </w:rPr>
+        <w:t>indicates</w:t>
+      </w:r>
+      <w:proofErr w:type="spellEnd"/>
+      <w:r>
+        <w:rPr>
+          <w:rFonts w:ascii="Segoe UI" w:hAnsi="Segoe UI" w:cs="Segoe UI"/>
+          <w:color w:val="D0CCC6"/>
+          <w:sz w:val="23"/>
+          <w:szCs w:val="23"/>
+        </w:rPr>
+        <w:t xml:space="preserve"> </w:t>
+      </w:r>
+      <w:proofErr w:type="spellStart"/>
+      <w:r>
+        <w:rPr>
+          <w:rFonts w:ascii="Segoe UI" w:hAnsi="Segoe UI" w:cs="Segoe UI"/>
+          <w:color w:val="D0CCC6"/>
+          <w:sz w:val="23"/>
+          <w:szCs w:val="23"/>
+        </w:rPr>
+        <w:t>the</w:t>
+      </w:r>
+      <w:proofErr w:type="spellEnd"/>
+      <w:r>
+        <w:rPr>
+          <w:rFonts w:ascii="Segoe UI" w:hAnsi="Segoe UI" w:cs="Segoe UI"/>
+          <w:color w:val="D0CCC6"/>
+          <w:sz w:val="23"/>
+          <w:szCs w:val="23"/>
+        </w:rPr>
+        <w:t xml:space="preserve"> </w:t>
+      </w:r>
+      <w:proofErr w:type="spellStart"/>
+      <w:r>
+        <w:rPr>
+          <w:rFonts w:ascii="Segoe UI" w:hAnsi="Segoe UI" w:cs="Segoe UI"/>
+          <w:color w:val="D0CCC6"/>
+          <w:sz w:val="23"/>
+          <w:szCs w:val="23"/>
+        </w:rPr>
+        <w:t>presence</w:t>
+      </w:r>
+      <w:proofErr w:type="spellEnd"/>
+      <w:r>
+        <w:rPr>
+          <w:rFonts w:ascii="Segoe UI" w:hAnsi="Segoe UI" w:cs="Segoe UI"/>
+          <w:color w:val="D0CCC6"/>
+          <w:sz w:val="23"/>
+          <w:szCs w:val="23"/>
+        </w:rPr>
+        <w:t xml:space="preserve"> </w:t>
+      </w:r>
+      <w:proofErr w:type="spellStart"/>
+      <w:r>
+        <w:rPr>
+          <w:rFonts w:ascii="Segoe UI" w:hAnsi="Segoe UI" w:cs="Segoe UI"/>
+          <w:color w:val="D0CCC6"/>
+          <w:sz w:val="23"/>
+          <w:szCs w:val="23"/>
+        </w:rPr>
+        <w:t>of</w:t>
+      </w:r>
+      <w:proofErr w:type="spellEnd"/>
+      <w:r>
+        <w:rPr>
+          <w:rFonts w:ascii="Segoe UI" w:hAnsi="Segoe UI" w:cs="Segoe UI"/>
+          <w:color w:val="D0CCC6"/>
+          <w:sz w:val="23"/>
+          <w:szCs w:val="23"/>
+        </w:rPr>
+        <w:t xml:space="preserve"> </w:t>
+      </w:r>
+      <w:proofErr w:type="spellStart"/>
+      <w:r>
+        <w:rPr>
+          <w:rFonts w:ascii="Segoe UI" w:hAnsi="Segoe UI" w:cs="Segoe UI"/>
+          <w:color w:val="D0CCC6"/>
+          <w:sz w:val="23"/>
+          <w:szCs w:val="23"/>
+        </w:rPr>
+        <w:t>high</w:t>
+      </w:r>
+      <w:proofErr w:type="spellEnd"/>
+      <w:r>
+        <w:rPr>
+          <w:rFonts w:ascii="Segoe UI" w:hAnsi="Segoe UI" w:cs="Segoe UI"/>
+          <w:color w:val="D0CCC6"/>
+          <w:sz w:val="23"/>
+          <w:szCs w:val="23"/>
+        </w:rPr>
+        <w:t xml:space="preserve"> </w:t>
+      </w:r>
+      <w:proofErr w:type="spellStart"/>
+      <w:r>
+        <w:rPr>
+          <w:rFonts w:ascii="Segoe UI" w:hAnsi="Segoe UI" w:cs="Segoe UI"/>
+          <w:color w:val="D0CCC6"/>
+          <w:sz w:val="23"/>
+          <w:szCs w:val="23"/>
+        </w:rPr>
+        <w:t>bias</w:t>
+      </w:r>
+      <w:proofErr w:type="spellEnd"/>
+      <w:r>
+        <w:rPr>
+          <w:rFonts w:ascii="Segoe UI" w:hAnsi="Segoe UI" w:cs="Segoe UI"/>
+          <w:color w:val="D0CCC6"/>
+          <w:sz w:val="23"/>
+          <w:szCs w:val="23"/>
+        </w:rPr>
+        <w:t xml:space="preserve"> </w:t>
+      </w:r>
+      <w:proofErr w:type="spellStart"/>
+      <w:r>
+        <w:rPr>
+          <w:rFonts w:ascii="Segoe UI" w:hAnsi="Segoe UI" w:cs="Segoe UI"/>
+          <w:color w:val="D0CCC6"/>
+          <w:sz w:val="23"/>
+          <w:szCs w:val="23"/>
+        </w:rPr>
+        <w:t>in</w:t>
+      </w:r>
+      <w:proofErr w:type="spellEnd"/>
+      <w:r>
+        <w:rPr>
+          <w:rFonts w:ascii="Segoe UI" w:hAnsi="Segoe UI" w:cs="Segoe UI"/>
+          <w:color w:val="D0CCC6"/>
+          <w:sz w:val="23"/>
+          <w:szCs w:val="23"/>
+        </w:rPr>
+        <w:t xml:space="preserve"> </w:t>
+      </w:r>
+      <w:proofErr w:type="spellStart"/>
+      <w:r>
+        <w:rPr>
+          <w:rFonts w:ascii="Segoe UI" w:hAnsi="Segoe UI" w:cs="Segoe UI"/>
+          <w:color w:val="D0CCC6"/>
+          <w:sz w:val="23"/>
+          <w:szCs w:val="23"/>
+        </w:rPr>
+        <w:t>your</w:t>
+      </w:r>
+      <w:proofErr w:type="spellEnd"/>
+      <w:r>
+        <w:rPr>
+          <w:rFonts w:ascii="Segoe UI" w:hAnsi="Segoe UI" w:cs="Segoe UI"/>
+          <w:color w:val="D0CCC6"/>
+          <w:sz w:val="23"/>
+          <w:szCs w:val="23"/>
+        </w:rPr>
+        <w:t xml:space="preserve"> </w:t>
+      </w:r>
+      <w:proofErr w:type="spellStart"/>
+      <w:r>
+        <w:rPr>
+          <w:rFonts w:ascii="Segoe UI" w:hAnsi="Segoe UI" w:cs="Segoe UI"/>
+          <w:color w:val="D0CCC6"/>
+          <w:sz w:val="23"/>
+          <w:szCs w:val="23"/>
+        </w:rPr>
+        <w:t>dataset</w:t>
+      </w:r>
+      <w:proofErr w:type="spellEnd"/>
+      <w:r>
+        <w:rPr>
+          <w:rFonts w:ascii="Segoe UI" w:hAnsi="Segoe UI" w:cs="Segoe UI"/>
+          <w:color w:val="D0CCC6"/>
+          <w:sz w:val="23"/>
+          <w:szCs w:val="23"/>
+        </w:rPr>
+        <w:t xml:space="preserve">. It </w:t>
+      </w:r>
+      <w:proofErr w:type="spellStart"/>
+      <w:r>
+        <w:rPr>
+          <w:rFonts w:ascii="Segoe UI" w:hAnsi="Segoe UI" w:cs="Segoe UI"/>
+          <w:color w:val="D0CCC6"/>
+          <w:sz w:val="23"/>
+          <w:szCs w:val="23"/>
+        </w:rPr>
+        <w:t>is</w:t>
+      </w:r>
+      <w:proofErr w:type="spellEnd"/>
+      <w:r>
+        <w:rPr>
+          <w:rFonts w:ascii="Segoe UI" w:hAnsi="Segoe UI" w:cs="Segoe UI"/>
+          <w:color w:val="D0CCC6"/>
+          <w:sz w:val="23"/>
+          <w:szCs w:val="23"/>
+        </w:rPr>
+        <w:t xml:space="preserve"> </w:t>
+      </w:r>
+      <w:proofErr w:type="spellStart"/>
+      <w:r>
+        <w:rPr>
+          <w:rFonts w:ascii="Segoe UI" w:hAnsi="Segoe UI" w:cs="Segoe UI"/>
+          <w:color w:val="D0CCC6"/>
+          <w:sz w:val="23"/>
+          <w:szCs w:val="23"/>
+        </w:rPr>
+        <w:t>underfitting</w:t>
+      </w:r>
+      <w:proofErr w:type="spellEnd"/>
+      <w:r>
+        <w:rPr>
+          <w:rFonts w:ascii="Segoe UI" w:hAnsi="Segoe UI" w:cs="Segoe UI"/>
+          <w:color w:val="D0CCC6"/>
+          <w:sz w:val="23"/>
+          <w:szCs w:val="23"/>
+        </w:rPr>
+        <w:t xml:space="preserve">. </w:t>
+      </w:r>
+      <w:proofErr w:type="spellStart"/>
+      <w:r>
+        <w:rPr>
+          <w:rFonts w:ascii="Segoe UI" w:hAnsi="Segoe UI" w:cs="Segoe UI"/>
+          <w:color w:val="D0CCC6"/>
+          <w:sz w:val="23"/>
+          <w:szCs w:val="23"/>
+        </w:rPr>
+        <w:t>The</w:t>
+      </w:r>
+      <w:proofErr w:type="spellEnd"/>
+      <w:r>
+        <w:rPr>
+          <w:rFonts w:ascii="Segoe UI" w:hAnsi="Segoe UI" w:cs="Segoe UI"/>
+          <w:color w:val="D0CCC6"/>
+          <w:sz w:val="23"/>
+          <w:szCs w:val="23"/>
+        </w:rPr>
+        <w:t xml:space="preserve"> </w:t>
+      </w:r>
+      <w:proofErr w:type="spellStart"/>
+      <w:r>
+        <w:rPr>
+          <w:rFonts w:ascii="Segoe UI" w:hAnsi="Segoe UI" w:cs="Segoe UI"/>
+          <w:color w:val="D0CCC6"/>
+          <w:sz w:val="23"/>
+          <w:szCs w:val="23"/>
+        </w:rPr>
+        <w:t>solutions</w:t>
+      </w:r>
+      <w:proofErr w:type="spellEnd"/>
+      <w:r>
+        <w:rPr>
+          <w:rFonts w:ascii="Segoe UI" w:hAnsi="Segoe UI" w:cs="Segoe UI"/>
+          <w:color w:val="D0CCC6"/>
+          <w:sz w:val="23"/>
+          <w:szCs w:val="23"/>
+        </w:rPr>
+        <w:t xml:space="preserve"> to </w:t>
+      </w:r>
+      <w:proofErr w:type="spellStart"/>
+      <w:r>
+        <w:rPr>
+          <w:rFonts w:ascii="Segoe UI" w:hAnsi="Segoe UI" w:cs="Segoe UI"/>
+          <w:color w:val="D0CCC6"/>
+          <w:sz w:val="23"/>
+          <w:szCs w:val="23"/>
+        </w:rPr>
+        <w:t>issue</w:t>
+      </w:r>
+      <w:proofErr w:type="spellEnd"/>
+      <w:r>
+        <w:rPr>
+          <w:rFonts w:ascii="Segoe UI" w:hAnsi="Segoe UI" w:cs="Segoe UI"/>
+          <w:color w:val="D0CCC6"/>
+          <w:sz w:val="23"/>
+          <w:szCs w:val="23"/>
+        </w:rPr>
+        <w:t xml:space="preserve"> are:-</w:t>
+      </w:r>
+    </w:p>
+    <w:p>
+      <w:pPr>
+        <w:pStyle w:val="NormalWeb"/>
+        <w:numPr>
+          <w:ilvl w:val="0"/>
+          <w:numId w:val="12"/>
+        </w:numPr>
+        <w:shd w:val="clear" w:color="auto" w:fill="131516"/>
+        <w:spacing w:before="0" w:beforeAutospacing="0" w:after="0" w:afterAutospacing="0"/>
+        <w:ind w:left="1170"/>
+        <w:textAlignment w:val="baseline"/>
+        <w:rPr>
+          <w:rFonts w:ascii="inherit" w:hAnsi="inherit" w:cs="Segoe UI"/>
+          <w:color w:val="D0CCC6"/>
+          <w:sz w:val="23"/>
+          <w:szCs w:val="23"/>
+        </w:rPr>
+      </w:pPr>
+      <w:proofErr w:type="spellStart"/>
+      <w:r>
+        <w:rPr>
+          <w:rFonts w:ascii="inherit" w:hAnsi="inherit" w:cs="Segoe UI"/>
+          <w:color w:val="D0CCC6"/>
+          <w:sz w:val="23"/>
+          <w:szCs w:val="23"/>
+        </w:rPr>
+        <w:t>Probably</w:t>
+      </w:r>
+      <w:proofErr w:type="spellEnd"/>
+      <w:r>
+        <w:rPr>
+          <w:rFonts w:ascii="inherit" w:hAnsi="inherit" w:cs="Segoe UI"/>
+          <w:color w:val="D0CCC6"/>
+          <w:sz w:val="23"/>
+          <w:szCs w:val="23"/>
+        </w:rPr>
+        <w:t xml:space="preserve"> </w:t>
+      </w:r>
+      <w:proofErr w:type="spellStart"/>
+      <w:r>
+        <w:rPr>
+          <w:rFonts w:ascii="inherit" w:hAnsi="inherit" w:cs="Segoe UI"/>
+          <w:color w:val="D0CCC6"/>
+          <w:sz w:val="23"/>
+          <w:szCs w:val="23"/>
+        </w:rPr>
+        <w:t>the</w:t>
+      </w:r>
+      <w:proofErr w:type="spellEnd"/>
+      <w:r>
+        <w:rPr>
+          <w:rFonts w:ascii="inherit" w:hAnsi="inherit" w:cs="Segoe UI"/>
+          <w:color w:val="D0CCC6"/>
+          <w:sz w:val="23"/>
+          <w:szCs w:val="23"/>
+        </w:rPr>
+        <w:t xml:space="preserve"> </w:t>
+      </w:r>
+      <w:proofErr w:type="spellStart"/>
+      <w:r>
+        <w:rPr>
+          <w:rFonts w:ascii="inherit" w:hAnsi="inherit" w:cs="Segoe UI"/>
+          <w:color w:val="D0CCC6"/>
+          <w:sz w:val="23"/>
+          <w:szCs w:val="23"/>
+        </w:rPr>
+        <w:t>network</w:t>
+      </w:r>
+      <w:proofErr w:type="spellEnd"/>
+      <w:r>
+        <w:rPr>
+          <w:rFonts w:ascii="inherit" w:hAnsi="inherit" w:cs="Segoe UI"/>
+          <w:color w:val="D0CCC6"/>
+          <w:sz w:val="23"/>
+          <w:szCs w:val="23"/>
+        </w:rPr>
+        <w:t xml:space="preserve"> </w:t>
+      </w:r>
+      <w:proofErr w:type="spellStart"/>
+      <w:r>
+        <w:rPr>
+          <w:rFonts w:ascii="inherit" w:hAnsi="inherit" w:cs="Segoe UI"/>
+          <w:color w:val="D0CCC6"/>
+          <w:sz w:val="23"/>
+          <w:szCs w:val="23"/>
+        </w:rPr>
+        <w:t>is</w:t>
+      </w:r>
+      <w:proofErr w:type="spellEnd"/>
+      <w:r>
+        <w:rPr>
+          <w:rFonts w:ascii="inherit" w:hAnsi="inherit" w:cs="Segoe UI"/>
+          <w:color w:val="D0CCC6"/>
+          <w:sz w:val="23"/>
+          <w:szCs w:val="23"/>
+        </w:rPr>
+        <w:t xml:space="preserve"> </w:t>
+      </w:r>
+      <w:proofErr w:type="spellStart"/>
+      <w:r>
+        <w:rPr>
+          <w:rFonts w:ascii="inherit" w:hAnsi="inherit" w:cs="Segoe UI"/>
+          <w:color w:val="D0CCC6"/>
+          <w:sz w:val="23"/>
+          <w:szCs w:val="23"/>
+        </w:rPr>
+        <w:t>struggling</w:t>
+      </w:r>
+      <w:proofErr w:type="spellEnd"/>
+      <w:r>
+        <w:rPr>
+          <w:rFonts w:ascii="inherit" w:hAnsi="inherit" w:cs="Segoe UI"/>
+          <w:color w:val="D0CCC6"/>
+          <w:sz w:val="23"/>
+          <w:szCs w:val="23"/>
+        </w:rPr>
+        <w:t xml:space="preserve"> to </w:t>
+      </w:r>
+      <w:proofErr w:type="spellStart"/>
+      <w:r>
+        <w:rPr>
+          <w:rFonts w:ascii="inherit" w:hAnsi="inherit" w:cs="Segoe UI"/>
+          <w:color w:val="D0CCC6"/>
+          <w:sz w:val="23"/>
+          <w:szCs w:val="23"/>
+        </w:rPr>
+        <w:t>fit</w:t>
+      </w:r>
+      <w:proofErr w:type="spellEnd"/>
+      <w:r>
+        <w:rPr>
+          <w:rFonts w:ascii="inherit" w:hAnsi="inherit" w:cs="Segoe UI"/>
+          <w:color w:val="D0CCC6"/>
+          <w:sz w:val="23"/>
+          <w:szCs w:val="23"/>
+        </w:rPr>
+        <w:t xml:space="preserve"> </w:t>
+      </w:r>
+      <w:proofErr w:type="spellStart"/>
+      <w:r>
+        <w:rPr>
+          <w:rFonts w:ascii="inherit" w:hAnsi="inherit" w:cs="Segoe UI"/>
+          <w:color w:val="D0CCC6"/>
+          <w:sz w:val="23"/>
+          <w:szCs w:val="23"/>
+        </w:rPr>
+        <w:t>the</w:t>
+      </w:r>
+      <w:proofErr w:type="spellEnd"/>
+      <w:r>
+        <w:rPr>
+          <w:rFonts w:ascii="inherit" w:hAnsi="inherit" w:cs="Segoe UI"/>
+          <w:color w:val="D0CCC6"/>
+          <w:sz w:val="23"/>
+          <w:szCs w:val="23"/>
+        </w:rPr>
+        <w:t xml:space="preserve"> </w:t>
+      </w:r>
+      <w:proofErr w:type="spellStart"/>
+      <w:r>
+        <w:rPr>
+          <w:rFonts w:ascii="inherit" w:hAnsi="inherit" w:cs="Segoe UI"/>
+          <w:color w:val="D0CCC6"/>
+          <w:sz w:val="23"/>
+          <w:szCs w:val="23"/>
+        </w:rPr>
+        <w:t>training</w:t>
+      </w:r>
+      <w:proofErr w:type="spellEnd"/>
+      <w:r>
+        <w:rPr>
+          <w:rFonts w:ascii="inherit" w:hAnsi="inherit" w:cs="Segoe UI"/>
+          <w:color w:val="D0CCC6"/>
+          <w:sz w:val="23"/>
+          <w:szCs w:val="23"/>
+        </w:rPr>
+        <w:t xml:space="preserve"> data. </w:t>
+      </w:r>
+      <w:proofErr w:type="spellStart"/>
+      <w:r>
+        <w:rPr>
+          <w:rFonts w:ascii="inherit" w:hAnsi="inherit" w:cs="Segoe UI"/>
+          <w:color w:val="D0CCC6"/>
+          <w:sz w:val="23"/>
+          <w:szCs w:val="23"/>
+        </w:rPr>
+        <w:t>Hence</w:t>
+      </w:r>
+      <w:proofErr w:type="spellEnd"/>
+      <w:r>
+        <w:rPr>
+          <w:rFonts w:ascii="inherit" w:hAnsi="inherit" w:cs="Segoe UI"/>
+          <w:color w:val="D0CCC6"/>
+          <w:sz w:val="23"/>
+          <w:szCs w:val="23"/>
+        </w:rPr>
+        <w:t xml:space="preserve">, </w:t>
+      </w:r>
+      <w:proofErr w:type="spellStart"/>
+      <w:r>
+        <w:rPr>
+          <w:rFonts w:ascii="inherit" w:hAnsi="inherit" w:cs="Segoe UI"/>
+          <w:color w:val="D0CCC6"/>
+          <w:sz w:val="23"/>
+          <w:szCs w:val="23"/>
+        </w:rPr>
+        <w:t>try</w:t>
+      </w:r>
+      <w:proofErr w:type="spellEnd"/>
+      <w:r>
+        <w:rPr>
+          <w:rFonts w:ascii="inherit" w:hAnsi="inherit" w:cs="Segoe UI"/>
+          <w:color w:val="D0CCC6"/>
+          <w:sz w:val="23"/>
+          <w:szCs w:val="23"/>
+        </w:rPr>
+        <w:t xml:space="preserve"> a </w:t>
+      </w:r>
+      <w:proofErr w:type="spellStart"/>
+      <w:r>
+        <w:rPr>
+          <w:rFonts w:ascii="inherit" w:hAnsi="inherit" w:cs="Segoe UI"/>
+          <w:color w:val="D0CCC6"/>
+          <w:sz w:val="23"/>
+          <w:szCs w:val="23"/>
+        </w:rPr>
+        <w:t>little</w:t>
+      </w:r>
+      <w:proofErr w:type="spellEnd"/>
+      <w:r>
+        <w:rPr>
+          <w:rFonts w:ascii="inherit" w:hAnsi="inherit" w:cs="Segoe UI"/>
+          <w:color w:val="D0CCC6"/>
+          <w:sz w:val="23"/>
+          <w:szCs w:val="23"/>
+        </w:rPr>
+        <w:t xml:space="preserve"> </w:t>
+      </w:r>
+      <w:proofErr w:type="spellStart"/>
+      <w:r>
+        <w:rPr>
+          <w:rFonts w:ascii="inherit" w:hAnsi="inherit" w:cs="Segoe UI"/>
+          <w:color w:val="D0CCC6"/>
+          <w:sz w:val="23"/>
+          <w:szCs w:val="23"/>
+        </w:rPr>
+        <w:t>bit</w:t>
+      </w:r>
+      <w:proofErr w:type="spellEnd"/>
+      <w:r>
+        <w:rPr>
+          <w:rFonts w:ascii="inherit" w:hAnsi="inherit" w:cs="Segoe UI"/>
+          <w:color w:val="D0CCC6"/>
+          <w:sz w:val="23"/>
+          <w:szCs w:val="23"/>
+        </w:rPr>
+        <w:t xml:space="preserve"> </w:t>
+      </w:r>
+      <w:proofErr w:type="spellStart"/>
+      <w:r>
+        <w:rPr>
+          <w:rFonts w:ascii="inherit" w:hAnsi="inherit" w:cs="Segoe UI"/>
+          <w:color w:val="D0CCC6"/>
+          <w:sz w:val="23"/>
+          <w:szCs w:val="23"/>
+        </w:rPr>
+        <w:t>bigger</w:t>
+      </w:r>
+      <w:proofErr w:type="spellEnd"/>
+      <w:r>
+        <w:rPr>
+          <w:rFonts w:ascii="inherit" w:hAnsi="inherit" w:cs="Segoe UI"/>
+          <w:color w:val="D0CCC6"/>
+          <w:sz w:val="23"/>
+          <w:szCs w:val="23"/>
+        </w:rPr>
+        <w:t xml:space="preserve"> </w:t>
+      </w:r>
+      <w:proofErr w:type="spellStart"/>
+      <w:r>
+        <w:rPr>
+          <w:rFonts w:ascii="inherit" w:hAnsi="inherit" w:cs="Segoe UI"/>
+          <w:color w:val="D0CCC6"/>
+          <w:sz w:val="23"/>
+          <w:szCs w:val="23"/>
+        </w:rPr>
+        <w:t>network</w:t>
+      </w:r>
+      <w:proofErr w:type="spellEnd"/>
+      <w:r>
+        <w:rPr>
+          <w:rFonts w:ascii="inherit" w:hAnsi="inherit" w:cs="Segoe UI"/>
+          <w:color w:val="D0CCC6"/>
+          <w:sz w:val="23"/>
+          <w:szCs w:val="23"/>
+        </w:rPr>
+        <w:t>.</w:t>
+      </w:r>
+    </w:p>
+    <w:p>
+      <w:pPr>
+        <w:pStyle w:val="NormalWeb"/>
+        <w:numPr>
+          <w:ilvl w:val="0"/>
+          <w:numId w:val="12"/>
+        </w:numPr>
+        <w:shd w:val="clear" w:color="auto" w:fill="131516"/>
+        <w:spacing w:before="0" w:beforeAutospacing="0" w:after="0" w:afterAutospacing="0"/>
+        <w:ind w:left="1170"/>
+        <w:textAlignment w:val="baseline"/>
+        <w:rPr>
+          <w:rFonts w:ascii="inherit" w:hAnsi="inherit" w:cs="Segoe UI"/>
+          <w:color w:val="D0CCC6"/>
+          <w:sz w:val="23"/>
+          <w:szCs w:val="23"/>
+        </w:rPr>
+      </w:pPr>
+      <w:proofErr w:type="spellStart"/>
+      <w:r>
+        <w:rPr>
+          <w:rFonts w:ascii="inherit" w:hAnsi="inherit" w:cs="Segoe UI"/>
+          <w:color w:val="D0CCC6"/>
+          <w:sz w:val="23"/>
+          <w:szCs w:val="23"/>
+        </w:rPr>
+        <w:t>Try</w:t>
+      </w:r>
+      <w:proofErr w:type="spellEnd"/>
+      <w:r>
+        <w:rPr>
+          <w:rFonts w:ascii="inherit" w:hAnsi="inherit" w:cs="Segoe UI"/>
+          <w:color w:val="D0CCC6"/>
+          <w:sz w:val="23"/>
+          <w:szCs w:val="23"/>
+        </w:rPr>
+        <w:t xml:space="preserve"> a </w:t>
+      </w:r>
+      <w:proofErr w:type="spellStart"/>
+      <w:r>
+        <w:rPr>
+          <w:rFonts w:ascii="inherit" w:hAnsi="inherit" w:cs="Segoe UI"/>
+          <w:color w:val="D0CCC6"/>
+          <w:sz w:val="23"/>
+          <w:szCs w:val="23"/>
+        </w:rPr>
+        <w:t>different</w:t>
+      </w:r>
+      <w:proofErr w:type="spellEnd"/>
+      <w:r>
+        <w:rPr>
+          <w:rFonts w:ascii="inherit" w:hAnsi="inherit" w:cs="Segoe UI"/>
+          <w:color w:val="D0CCC6"/>
+          <w:sz w:val="23"/>
+          <w:szCs w:val="23"/>
+        </w:rPr>
+        <w:t xml:space="preserve"> </w:t>
+      </w:r>
+      <w:proofErr w:type="spellStart"/>
+      <w:r>
+        <w:rPr>
+          <w:rFonts w:ascii="inherit" w:hAnsi="inherit" w:cs="Segoe UI"/>
+          <w:color w:val="D0CCC6"/>
+          <w:sz w:val="23"/>
+          <w:szCs w:val="23"/>
+        </w:rPr>
+        <w:t>Deep</w:t>
+      </w:r>
+      <w:proofErr w:type="spellEnd"/>
+      <w:r>
+        <w:rPr>
+          <w:rFonts w:ascii="inherit" w:hAnsi="inherit" w:cs="Segoe UI"/>
+          <w:color w:val="D0CCC6"/>
+          <w:sz w:val="23"/>
+          <w:szCs w:val="23"/>
+        </w:rPr>
+        <w:t xml:space="preserve"> </w:t>
+      </w:r>
+      <w:proofErr w:type="spellStart"/>
+      <w:r>
+        <w:rPr>
+          <w:rFonts w:ascii="inherit" w:hAnsi="inherit" w:cs="Segoe UI"/>
+          <w:color w:val="D0CCC6"/>
+          <w:sz w:val="23"/>
+          <w:szCs w:val="23"/>
+        </w:rPr>
+        <w:t>Neural</w:t>
+      </w:r>
+      <w:proofErr w:type="spellEnd"/>
+      <w:r>
+        <w:rPr>
+          <w:rFonts w:ascii="inherit" w:hAnsi="inherit" w:cs="Segoe UI"/>
+          <w:color w:val="D0CCC6"/>
+          <w:sz w:val="23"/>
+          <w:szCs w:val="23"/>
+        </w:rPr>
+        <w:t xml:space="preserve"> Network. I </w:t>
+      </w:r>
+      <w:proofErr w:type="spellStart"/>
+      <w:r>
+        <w:rPr>
+          <w:rFonts w:ascii="inherit" w:hAnsi="inherit" w:cs="Segoe UI"/>
+          <w:color w:val="D0CCC6"/>
+          <w:sz w:val="23"/>
+          <w:szCs w:val="23"/>
+        </w:rPr>
+        <w:t>mean</w:t>
+      </w:r>
+      <w:proofErr w:type="spellEnd"/>
+      <w:r>
+        <w:rPr>
+          <w:rFonts w:ascii="inherit" w:hAnsi="inherit" w:cs="Segoe UI"/>
+          <w:color w:val="D0CCC6"/>
+          <w:sz w:val="23"/>
+          <w:szCs w:val="23"/>
+        </w:rPr>
+        <w:t xml:space="preserve"> to </w:t>
+      </w:r>
+      <w:proofErr w:type="spellStart"/>
+      <w:r>
+        <w:rPr>
+          <w:rFonts w:ascii="inherit" w:hAnsi="inherit" w:cs="Segoe UI"/>
+          <w:color w:val="D0CCC6"/>
+          <w:sz w:val="23"/>
+          <w:szCs w:val="23"/>
+        </w:rPr>
+        <w:t>say</w:t>
+      </w:r>
+      <w:proofErr w:type="spellEnd"/>
+      <w:r>
+        <w:rPr>
+          <w:rFonts w:ascii="inherit" w:hAnsi="inherit" w:cs="Segoe UI"/>
+          <w:color w:val="D0CCC6"/>
+          <w:sz w:val="23"/>
+          <w:szCs w:val="23"/>
+        </w:rPr>
+        <w:t xml:space="preserve"> </w:t>
+      </w:r>
+      <w:proofErr w:type="spellStart"/>
+      <w:r>
+        <w:rPr>
+          <w:rFonts w:ascii="inherit" w:hAnsi="inherit" w:cs="Segoe UI"/>
+          <w:color w:val="D0CCC6"/>
+          <w:sz w:val="23"/>
+          <w:szCs w:val="23"/>
+        </w:rPr>
+        <w:t>change</w:t>
+      </w:r>
+      <w:proofErr w:type="spellEnd"/>
+      <w:r>
+        <w:rPr>
+          <w:rFonts w:ascii="inherit" w:hAnsi="inherit" w:cs="Segoe UI"/>
+          <w:color w:val="D0CCC6"/>
+          <w:sz w:val="23"/>
+          <w:szCs w:val="23"/>
+        </w:rPr>
+        <w:t xml:space="preserve"> </w:t>
+      </w:r>
+      <w:proofErr w:type="spellStart"/>
+      <w:r>
+        <w:rPr>
+          <w:rFonts w:ascii="inherit" w:hAnsi="inherit" w:cs="Segoe UI"/>
+          <w:color w:val="D0CCC6"/>
+          <w:sz w:val="23"/>
+          <w:szCs w:val="23"/>
+        </w:rPr>
+        <w:t>the</w:t>
+      </w:r>
+      <w:proofErr w:type="spellEnd"/>
+      <w:r>
+        <w:rPr>
+          <w:rFonts w:ascii="inherit" w:hAnsi="inherit" w:cs="Segoe UI"/>
+          <w:color w:val="D0CCC6"/>
+          <w:sz w:val="23"/>
+          <w:szCs w:val="23"/>
+        </w:rPr>
+        <w:t xml:space="preserve"> </w:t>
+      </w:r>
+      <w:proofErr w:type="spellStart"/>
+      <w:r>
+        <w:rPr>
+          <w:rFonts w:ascii="inherit" w:hAnsi="inherit" w:cs="Segoe UI"/>
+          <w:color w:val="D0CCC6"/>
+          <w:sz w:val="23"/>
+          <w:szCs w:val="23"/>
+        </w:rPr>
+        <w:t>architecture</w:t>
+      </w:r>
+      <w:proofErr w:type="spellEnd"/>
+      <w:r>
+        <w:rPr>
+          <w:rFonts w:ascii="inherit" w:hAnsi="inherit" w:cs="Segoe UI"/>
+          <w:color w:val="D0CCC6"/>
+          <w:sz w:val="23"/>
+          <w:szCs w:val="23"/>
+        </w:rPr>
+        <w:t xml:space="preserve"> a </w:t>
+      </w:r>
+      <w:proofErr w:type="spellStart"/>
+      <w:r>
+        <w:rPr>
+          <w:rFonts w:ascii="inherit" w:hAnsi="inherit" w:cs="Segoe UI"/>
+          <w:color w:val="D0CCC6"/>
+          <w:sz w:val="23"/>
+          <w:szCs w:val="23"/>
+        </w:rPr>
+        <w:t>bit</w:t>
+      </w:r>
+      <w:proofErr w:type="spellEnd"/>
+      <w:r>
+        <w:rPr>
+          <w:rFonts w:ascii="inherit" w:hAnsi="inherit" w:cs="Segoe UI"/>
+          <w:color w:val="D0CCC6"/>
+          <w:sz w:val="23"/>
+          <w:szCs w:val="23"/>
+        </w:rPr>
+        <w:t>.</w:t>
+      </w:r>
+    </w:p>
+    <w:p>
+      <w:pPr>
+        <w:pStyle w:val="NormalWeb"/>
+        <w:numPr>
+          <w:ilvl w:val="0"/>
+          <w:numId w:val="12"/>
+        </w:numPr>
+        <w:shd w:val="clear" w:color="auto" w:fill="131516"/>
+        <w:spacing w:before="0" w:beforeAutospacing="0" w:after="0" w:afterAutospacing="0"/>
+        <w:ind w:left="1170"/>
+        <w:textAlignment w:val="baseline"/>
+        <w:rPr>
+          <w:rFonts w:ascii="inherit" w:hAnsi="inherit" w:cs="Segoe UI"/>
+          <w:color w:val="D0CCC6"/>
+          <w:sz w:val="23"/>
+          <w:szCs w:val="23"/>
+        </w:rPr>
+      </w:pPr>
+      <w:proofErr w:type="spellStart"/>
+      <w:r>
+        <w:rPr>
+          <w:rFonts w:ascii="inherit" w:hAnsi="inherit" w:cs="Segoe UI"/>
+          <w:color w:val="D0CCC6"/>
+          <w:sz w:val="23"/>
+          <w:szCs w:val="23"/>
+        </w:rPr>
+        <w:t>Train</w:t>
+      </w:r>
+      <w:proofErr w:type="spellEnd"/>
+      <w:r>
+        <w:rPr>
+          <w:rFonts w:ascii="inherit" w:hAnsi="inherit" w:cs="Segoe UI"/>
+          <w:color w:val="D0CCC6"/>
+          <w:sz w:val="23"/>
+          <w:szCs w:val="23"/>
+        </w:rPr>
+        <w:t xml:space="preserve"> </w:t>
+      </w:r>
+      <w:proofErr w:type="spellStart"/>
+      <w:r>
+        <w:rPr>
+          <w:rFonts w:ascii="inherit" w:hAnsi="inherit" w:cs="Segoe UI"/>
+          <w:color w:val="D0CCC6"/>
+          <w:sz w:val="23"/>
+          <w:szCs w:val="23"/>
+        </w:rPr>
+        <w:t>for</w:t>
+      </w:r>
+      <w:proofErr w:type="spellEnd"/>
+      <w:r>
+        <w:rPr>
+          <w:rFonts w:ascii="inherit" w:hAnsi="inherit" w:cs="Segoe UI"/>
+          <w:color w:val="D0CCC6"/>
+          <w:sz w:val="23"/>
+          <w:szCs w:val="23"/>
+        </w:rPr>
+        <w:t xml:space="preserve"> </w:t>
+      </w:r>
+      <w:proofErr w:type="spellStart"/>
+      <w:r>
+        <w:rPr>
+          <w:rFonts w:ascii="inherit" w:hAnsi="inherit" w:cs="Segoe UI"/>
+          <w:color w:val="D0CCC6"/>
+          <w:sz w:val="23"/>
+          <w:szCs w:val="23"/>
+        </w:rPr>
+        <w:t>longer</w:t>
+      </w:r>
+      <w:proofErr w:type="spellEnd"/>
+      <w:r>
+        <w:rPr>
+          <w:rFonts w:ascii="inherit" w:hAnsi="inherit" w:cs="Segoe UI"/>
+          <w:color w:val="D0CCC6"/>
+          <w:sz w:val="23"/>
+          <w:szCs w:val="23"/>
+        </w:rPr>
+        <w:t xml:space="preserve"> </w:t>
+      </w:r>
+      <w:proofErr w:type="spellStart"/>
+      <w:r>
+        <w:rPr>
+          <w:rFonts w:ascii="inherit" w:hAnsi="inherit" w:cs="Segoe UI"/>
+          <w:color w:val="D0CCC6"/>
+          <w:sz w:val="23"/>
+          <w:szCs w:val="23"/>
+        </w:rPr>
+        <w:t>time</w:t>
+      </w:r>
+      <w:proofErr w:type="spellEnd"/>
+      <w:r>
+        <w:rPr>
+          <w:rFonts w:ascii="inherit" w:hAnsi="inherit" w:cs="Segoe UI"/>
+          <w:color w:val="D0CCC6"/>
+          <w:sz w:val="23"/>
+          <w:szCs w:val="23"/>
+        </w:rPr>
+        <w:t>.</w:t>
+      </w:r>
+    </w:p>
+    <w:p>
+      <w:pPr>
+        <w:pStyle w:val="NormalWeb"/>
+        <w:numPr>
+          <w:ilvl w:val="0"/>
+          <w:numId w:val="12"/>
+        </w:numPr>
+        <w:shd w:val="clear" w:color="auto" w:fill="131516"/>
+        <w:spacing w:before="0" w:beforeAutospacing="0" w:after="0" w:afterAutospacing="0"/>
+        <w:ind w:left="1170"/>
+        <w:textAlignment w:val="baseline"/>
+        <w:rPr>
+          <w:rFonts w:ascii="inherit" w:hAnsi="inherit" w:cs="Segoe UI"/>
+          <w:color w:val="D0CCC6"/>
+          <w:sz w:val="23"/>
+          <w:szCs w:val="23"/>
+        </w:rPr>
+      </w:pPr>
+      <w:proofErr w:type="spellStart"/>
+      <w:r>
+        <w:rPr>
+          <w:rFonts w:ascii="inherit" w:hAnsi="inherit" w:cs="Segoe UI"/>
+          <w:color w:val="D0CCC6"/>
+          <w:sz w:val="23"/>
+          <w:szCs w:val="23"/>
+        </w:rPr>
+        <w:t>Try</w:t>
+      </w:r>
+      <w:proofErr w:type="spellEnd"/>
+      <w:r>
+        <w:rPr>
+          <w:rFonts w:ascii="inherit" w:hAnsi="inherit" w:cs="Segoe UI"/>
+          <w:color w:val="D0CCC6"/>
+          <w:sz w:val="23"/>
+          <w:szCs w:val="23"/>
+        </w:rPr>
+        <w:t xml:space="preserve"> </w:t>
+      </w:r>
+      <w:proofErr w:type="spellStart"/>
+      <w:r>
+        <w:rPr>
+          <w:rFonts w:ascii="inherit" w:hAnsi="inherit" w:cs="Segoe UI"/>
+          <w:color w:val="D0CCC6"/>
+          <w:sz w:val="23"/>
+          <w:szCs w:val="23"/>
+        </w:rPr>
+        <w:t>using</w:t>
+      </w:r>
+      <w:proofErr w:type="spellEnd"/>
+      <w:r>
+        <w:rPr>
+          <w:rFonts w:ascii="inherit" w:hAnsi="inherit" w:cs="Segoe UI"/>
+          <w:color w:val="D0CCC6"/>
+          <w:sz w:val="23"/>
+          <w:szCs w:val="23"/>
+        </w:rPr>
+        <w:t xml:space="preserve"> </w:t>
+      </w:r>
+      <w:proofErr w:type="spellStart"/>
+      <w:r>
+        <w:rPr>
+          <w:rFonts w:ascii="inherit" w:hAnsi="inherit" w:cs="Segoe UI"/>
+          <w:color w:val="D0CCC6"/>
+          <w:sz w:val="23"/>
+          <w:szCs w:val="23"/>
+        </w:rPr>
+        <w:t>advanced</w:t>
+      </w:r>
+      <w:proofErr w:type="spellEnd"/>
+      <w:r>
+        <w:rPr>
+          <w:rFonts w:ascii="inherit" w:hAnsi="inherit" w:cs="Segoe UI"/>
+          <w:color w:val="D0CCC6"/>
+          <w:sz w:val="23"/>
+          <w:szCs w:val="23"/>
+        </w:rPr>
+        <w:t xml:space="preserve"> </w:t>
+      </w:r>
+      <w:proofErr w:type="spellStart"/>
+      <w:r>
+        <w:rPr>
+          <w:rFonts w:ascii="inherit" w:hAnsi="inherit" w:cs="Segoe UI"/>
+          <w:color w:val="D0CCC6"/>
+          <w:sz w:val="23"/>
+          <w:szCs w:val="23"/>
+        </w:rPr>
+        <w:t>optimization</w:t>
+      </w:r>
+      <w:proofErr w:type="spellEnd"/>
+      <w:r>
+        <w:rPr>
+          <w:rFonts w:ascii="inherit" w:hAnsi="inherit" w:cs="Segoe UI"/>
+          <w:color w:val="D0CCC6"/>
+          <w:sz w:val="23"/>
+          <w:szCs w:val="23"/>
+        </w:rPr>
+        <w:t xml:space="preserve"> </w:t>
+      </w:r>
+      <w:proofErr w:type="spellStart"/>
+      <w:r>
+        <w:rPr>
+          <w:rFonts w:ascii="inherit" w:hAnsi="inherit" w:cs="Segoe UI"/>
+          <w:color w:val="D0CCC6"/>
+          <w:sz w:val="23"/>
+          <w:szCs w:val="23"/>
+        </w:rPr>
+        <w:t>algorithms</w:t>
+      </w:r>
+      <w:proofErr w:type="spellEnd"/>
+      <w:r>
+        <w:rPr>
+          <w:rFonts w:ascii="inherit" w:hAnsi="inherit" w:cs="Segoe UI"/>
+          <w:color w:val="D0CCC6"/>
+          <w:sz w:val="23"/>
+          <w:szCs w:val="23"/>
+        </w:rPr>
+        <w:t>.</w:t>
+      </w:r>
+    </w:p>
+    <w:p>
+      <w:pPr>
+        <w:ind w:firstLine="0"/>
+        <w:jc w:val="left"/>
+        <w:rPr>
+          <w:lang w:val="en-US"/>
+        </w:rPr>
+      </w:pPr>
+    </w:p>
+    <w:p>
+      <w:pPr>
+        <w:ind w:firstLine="0"/>
+        <w:jc w:val="left"/>
+        <w:rPr>
+          <w:lang w:val="en-US"/>
+        </w:rPr>
+      </w:pPr>
+    </w:p>
+    <w:p>
+      <w:pPr>
+        <w:ind w:firstLine="0"/>
+        <w:jc w:val="left"/>
+        <w:rPr>
+          <w:lang w:val="en-US"/>
+        </w:rPr>
+      </w:pPr>
+    </w:p>
+    <w:p>
+      <w:pPr>
+        <w:ind w:firstLine="0"/>
+        <w:jc w:val="left"/>
+        <w:rPr>
+          <w:lang w:val="en-US"/>
+        </w:rPr>
+      </w:pPr>
+    </w:p>
+    <w:p>
+      <w:pPr>
+        <w:ind w:firstLine="0"/>
+        <w:jc w:val="left"/>
+        <w:rPr>
+          <w:lang w:val="en-US"/>
+        </w:rPr>
+      </w:pPr>
+    </w:p>
+    <w:p>
+      <w:pPr>
+        <w:ind w:firstLine="0"/>
+        <w:jc w:val="left"/>
+        <w:rPr>
+          <w:lang w:val="en-US"/>
+        </w:rPr>
+      </w:pPr>
+    </w:p>
+    <w:p>
+      <w:pPr>
+        <w:ind w:firstLine="0"/>
+        <w:jc w:val="left"/>
+      </w:pPr>
+    </w:p>
+    <w:p>
+      <w:pPr>
+        <w:ind w:firstLine="0"/>
+        <w:jc w:val="left"/>
+        <w:rPr>
+          <w:b/>
+          <w:bCs/>
+        </w:rPr>
+      </w:pPr>
+      <w:proofErr w:type="spellStart"/>
+      <w:r>
+        <w:rPr>
+          <w:b/>
+          <w:bCs/>
+        </w:rPr>
+        <w:t>Sąsūkų</w:t>
+      </w:r>
+      <w:proofErr w:type="spellEnd"/>
+      <w:r>
+        <w:rPr>
+          <w:b/>
+          <w:bCs/>
+        </w:rPr>
+        <w:t xml:space="preserve"> neuroninio tinklo architektūra </w:t>
+      </w:r>
+      <w:proofErr w:type="spellStart"/>
+      <w:r>
+        <w:rPr>
+          <w:b/>
+          <w:bCs/>
+        </w:rPr>
+        <w:t>nr.</w:t>
+      </w:r>
+      <w:proofErr w:type="spellEnd"/>
+      <w:r>
+        <w:rPr>
+          <w:b/>
+          <w:bCs/>
+        </w:rPr>
+        <w:t xml:space="preserve"> </w:t>
+      </w:r>
+      <w:r>
+        <w:rPr>
+          <w:b/>
+          <w:bCs/>
+          <w:lang w:val="en-US"/>
+        </w:rPr>
+        <w:t>3</w:t>
+      </w:r>
+      <w:r>
+        <w:rPr>
+          <w:b/>
+          <w:bCs/>
+        </w:rPr>
+        <w:t>.</w:t>
+      </w:r>
+    </w:p>
+    <w:p>
+      <w:pPr>
+        <w:ind w:firstLine="0"/>
+        <w:jc w:val="left"/>
+        <w:rPr>
+          <w:lang w:val="en-US"/>
+        </w:rPr>
+      </w:pPr>
+    </w:p>
+    <w:p>
+      <w:pPr>
+        <w:ind w:firstLine="0"/>
+        <w:jc w:val="left"/>
+        <w:rPr>
+          <w:lang w:val="en-US"/>
+        </w:rPr>
+      </w:pPr>
+    </w:p>
+    <w:p>
+      <w:pPr>
+        <w:ind w:firstLine="0"/>
+        <w:jc w:val="left"/>
+        <w:rPr>
+          <w:lang w:val="en-US"/>
+        </w:rPr>
+      </w:pPr>
+    </w:p>
+    <w:p>
+      <w:pPr>
+        <w:ind w:firstLine="0"/>
+        <w:jc w:val="left"/>
+        <w:rPr>
+          <w:lang w:val="en-US"/>
+        </w:rPr>
+      </w:pPr>
+    </w:p>
+    <w:p>
+      <w:pPr>
+        <w:ind w:firstLine="0"/>
+        <w:jc w:val="left"/>
+      </w:pPr>
+    </w:p>
+    <w:p>
+      <w:pPr>
+        <w:ind w:firstLine="0"/>
+        <w:jc w:val="left"/>
+        <w:rPr>
+          <w:b/>
+          <w:bCs/>
+        </w:rPr>
+      </w:pPr>
+      <w:proofErr w:type="spellStart"/>
+      <w:r>
+        <w:rPr>
+          <w:b/>
+          <w:bCs/>
+        </w:rPr>
+        <w:t>Sąsūkų</w:t>
+      </w:r>
+      <w:proofErr w:type="spellEnd"/>
+      <w:r>
+        <w:rPr>
+          <w:b/>
+          <w:bCs/>
+        </w:rPr>
+        <w:t xml:space="preserve"> neuroninio tinklo architektūra </w:t>
+      </w:r>
+      <w:proofErr w:type="spellStart"/>
+      <w:r>
+        <w:rPr>
+          <w:b/>
+          <w:bCs/>
+        </w:rPr>
+        <w:t>nr.</w:t>
+      </w:r>
+      <w:proofErr w:type="spellEnd"/>
+      <w:r>
+        <w:rPr>
+          <w:b/>
+          <w:bCs/>
+        </w:rPr>
+        <w:t xml:space="preserve"> </w:t>
+      </w:r>
+      <w:r>
+        <w:rPr>
+          <w:b/>
+          <w:bCs/>
+          <w:lang w:val="en-US"/>
+        </w:rPr>
+        <w:t>4</w:t>
+      </w:r>
+      <w:r>
+        <w:rPr>
+          <w:b/>
+          <w:bCs/>
+        </w:rPr>
+        <w:t>.</w:t>
+      </w:r>
+    </w:p>
+    <w:p>
+      <w:pPr>
+        <w:ind w:firstLine="0"/>
+        <w:jc w:val="left"/>
+        <w:rPr>
+          <w:lang w:val="en-US"/>
+        </w:rPr>
+      </w:pPr>
+    </w:p>
+    <w:p>
+      <w:pPr>
+        <w:ind w:firstLine="0"/>
+        <w:jc w:val="left"/>
+        <w:rPr>
+          <w:lang w:val="en-US"/>
+        </w:rPr>
+      </w:pPr>
+    </w:p>
+    <w:p>
+      <w:pPr>
+        <w:ind w:firstLine="0"/>
+        <w:jc w:val="left"/>
+        <w:rPr>
+          <w:lang w:val="en-US"/>
+        </w:rPr>
+      </w:pPr>
+    </w:p>
+    <w:p>
+      <w:pPr>
+        <w:ind w:firstLine="0"/>
+        <w:jc w:val="left"/>
+        <w:rPr>
+          <w:lang w:val="en-US"/>
+        </w:rPr>
+      </w:pPr>
+    </w:p>
+    <w:p>
+      <w:pPr>
+        <w:ind w:firstLine="0"/>
+        <w:jc w:val="left"/>
+        <w:rPr>
+          <w:lang w:val="en-US"/>
+        </w:rPr>
+      </w:pPr>
+    </w:p>
+    <w:p>
+      <w:pPr>
+        <w:ind w:firstLine="0"/>
+        <w:jc w:val="left"/>
+      </w:pPr>
+    </w:p>
+    <w:p>
+      <w:pPr>
+        <w:ind w:firstLine="0"/>
+        <w:jc w:val="left"/>
+      </w:pPr>
+    </w:p>
+    <w:p>
+      <w:pPr>
+        <w:ind w:firstLine="0"/>
+        <w:jc w:val="left"/>
+      </w:pPr>
     </w:p>
     <w:p>
       <w:pPr>
@@ -1326,7 +7547,7 @@
       </w:pPr>
     </w:p>
     <w:sectPr>
-      <w:headerReference w:type="default" r:id="rId9"/>
+      <w:headerReference w:type="default" r:id="rId23"/>
       <w:pgSz w:w="11906" w:h="16838"/>
       <w:pgMar w:top="1134" w:right="1134" w:bottom="709" w:left="1418" w:header="567" w:footer="567" w:gutter="0"/>
       <w:cols w:space="1296"/>
@@ -2099,6 +8320,111 @@
     </w:lvl>
   </w:abstractNum>
   <w:abstractNum w:abstractNumId="8" w15:restartNumberingAfterBreak="0">
+    <w:nsid w:val="552B2726"/>
+    <w:multiLevelType w:val="multilevel"/>
+    <w:tmpl w:val="43F8E12E"/>
+    <w:lvl w:ilvl="0">
+      <w:start w:val="1"/>
+      <w:numFmt w:val="decimal"/>
+      <w:lvlText w:val="%1."/>
+      <w:lvlJc w:val="left"/>
+      <w:pPr>
+        <w:tabs>
+          <w:tab w:val="num" w:pos="720"/>
+        </w:tabs>
+        <w:ind w:left="720" w:hanging="360"/>
+      </w:pPr>
+    </w:lvl>
+    <w:lvl w:ilvl="1" w:tentative="1">
+      <w:numFmt w:val="decimal"/>
+      <w:lvlText w:val="%2."/>
+      <w:lvlJc w:val="left"/>
+      <w:pPr>
+        <w:tabs>
+          <w:tab w:val="num" w:pos="1440"/>
+        </w:tabs>
+        <w:ind w:left="1440" w:hanging="360"/>
+      </w:pPr>
+    </w:lvl>
+    <w:lvl w:ilvl="2" w:tentative="1">
+      <w:numFmt w:val="decimal"/>
+      <w:lvlText w:val="%3."/>
+      <w:lvlJc w:val="left"/>
+      <w:pPr>
+        <w:tabs>
+          <w:tab w:val="num" w:pos="2160"/>
+        </w:tabs>
+        <w:ind w:left="2160" w:hanging="360"/>
+      </w:pPr>
+    </w:lvl>
+    <w:lvl w:ilvl="3" w:tentative="1">
+      <w:numFmt w:val="decimal"/>
+      <w:lvlText w:val="%4."/>
+      <w:lvlJc w:val="left"/>
+      <w:pPr>
+        <w:tabs>
+          <w:tab w:val="num" w:pos="2880"/>
+        </w:tabs>
+        <w:ind w:left="2880" w:hanging="360"/>
+      </w:pPr>
+    </w:lvl>
+    <w:lvl w:ilvl="4" w:tentative="1">
+      <w:numFmt w:val="decimal"/>
+      <w:lvlText w:val="%5."/>
+      <w:lvlJc w:val="left"/>
+      <w:pPr>
+        <w:tabs>
+          <w:tab w:val="num" w:pos="3600"/>
+        </w:tabs>
+        <w:ind w:left="3600" w:hanging="360"/>
+      </w:pPr>
+    </w:lvl>
+    <w:lvl w:ilvl="5" w:tentative="1">
+      <w:numFmt w:val="decimal"/>
+      <w:lvlText w:val="%6."/>
+      <w:lvlJc w:val="left"/>
+      <w:pPr>
+        <w:tabs>
+          <w:tab w:val="num" w:pos="4320"/>
+        </w:tabs>
+        <w:ind w:left="4320" w:hanging="360"/>
+      </w:pPr>
+    </w:lvl>
+    <w:lvl w:ilvl="6" w:tentative="1">
+      <w:numFmt w:val="decimal"/>
+      <w:lvlText w:val="%7."/>
+      <w:lvlJc w:val="left"/>
+      <w:pPr>
+        <w:tabs>
+          <w:tab w:val="num" w:pos="5040"/>
+        </w:tabs>
+        <w:ind w:left="5040" w:hanging="360"/>
+      </w:pPr>
+    </w:lvl>
+    <w:lvl w:ilvl="7" w:tentative="1">
+      <w:numFmt w:val="decimal"/>
+      <w:lvlText w:val="%8."/>
+      <w:lvlJc w:val="left"/>
+      <w:pPr>
+        <w:tabs>
+          <w:tab w:val="num" w:pos="5760"/>
+        </w:tabs>
+        <w:ind w:left="5760" w:hanging="360"/>
+      </w:pPr>
+    </w:lvl>
+    <w:lvl w:ilvl="8" w:tentative="1">
+      <w:numFmt w:val="decimal"/>
+      <w:lvlText w:val="%9."/>
+      <w:lvlJc w:val="left"/>
+      <w:pPr>
+        <w:tabs>
+          <w:tab w:val="num" w:pos="6480"/>
+        </w:tabs>
+        <w:ind w:left="6480" w:hanging="360"/>
+      </w:pPr>
+    </w:lvl>
+  </w:abstractNum>
+  <w:abstractNum w:abstractNumId="9" w15:restartNumberingAfterBreak="0">
     <w:nsid w:val="77A550EC"/>
     <w:multiLevelType w:val="hybridMultilevel"/>
     <w:tmpl w:val="54BC0AAE"/>
@@ -2187,7 +8513,7 @@
       </w:pPr>
     </w:lvl>
   </w:abstractNum>
-  <w:abstractNum w:abstractNumId="9" w15:restartNumberingAfterBreak="0">
+  <w:abstractNum w:abstractNumId="10" w15:restartNumberingAfterBreak="0">
     <w:nsid w:val="7FD73C0E"/>
     <w:multiLevelType w:val="multilevel"/>
     <w:tmpl w:val="B31E0F80"/>
@@ -2308,7 +8634,7 @@
     </w:lvl>
   </w:abstractNum>
   <w:num w:numId="1" w16cid:durableId="171528522">
-    <w:abstractNumId w:val="9"/>
+    <w:abstractNumId w:val="10"/>
   </w:num>
   <w:num w:numId="2" w16cid:durableId="623463478">
     <w:abstractNumId w:val="0"/>
@@ -2317,7 +8643,7 @@
     <w:abstractNumId w:val="2"/>
   </w:num>
   <w:num w:numId="4" w16cid:durableId="739326978">
-    <w:abstractNumId w:val="8"/>
+    <w:abstractNumId w:val="9"/>
   </w:num>
   <w:num w:numId="5" w16cid:durableId="542328681">
     <w:abstractNumId w:val="7"/>
@@ -2339,6 +8665,9 @@
   </w:num>
   <w:num w:numId="11" w16cid:durableId="875579355">
     <w:abstractNumId w:val="4"/>
+  </w:num>
+  <w:num w:numId="12" w16cid:durableId="8458320">
+    <w:abstractNumId w:val="8"/>
   </w:num>
   <w:numIdMacAtCleanup w:val="5"/>
 </w:numbering>
@@ -2742,7 +9071,7 @@
   <w:style w:type="paragraph" w:default="1" w:styleId="Normal">
     <w:name w:val="Normal"/>
     <w:qFormat/>
-    <w:rsid w:val="00482644"/>
+    <w:rsid w:val="0012076A"/>
     <w:pPr>
       <w:spacing w:after="0" w:line="360" w:lineRule="auto"/>
       <w:ind w:firstLine="510"/>
@@ -3453,6 +9782,25 @@
       <w:shd w:val="clear" w:color="auto" w:fill="E1DFDD"/>
     </w:rPr>
   </w:style>
+  <w:style w:type="paragraph" w:styleId="Caption">
+    <w:name w:val="caption"/>
+    <w:basedOn w:val="Normal"/>
+    <w:next w:val="Normal"/>
+    <w:uiPriority w:val="35"/>
+    <w:unhideWhenUsed/>
+    <w:qFormat/>
+    <w:rsid w:val="00916936"/>
+    <w:pPr>
+      <w:spacing w:after="200" w:line="240" w:lineRule="auto"/>
+    </w:pPr>
+    <w:rPr>
+      <w:i/>
+      <w:iCs/>
+      <w:color w:val="44546A" w:themeColor="text2"/>
+      <w:sz w:val="18"/>
+      <w:szCs w:val="18"/>
+    </w:rPr>
+  </w:style>
 </w:styles>
 </file>
 
